--- a/Пояснительная записка Победоносцев.docx
+++ b/Пояснительная записка Победоносцев.docx
@@ -1218,7 +1218,15 @@
           <w:sz w:val="28"/>
           <w:szCs w:val="28"/>
         </w:rPr>
-        <w:t>Разработать функциональные требования к системе и описать их при помощи диаграммы вариантов использования;</w:t>
+        <w:t>Зафиксировать</w:t>
+      </w:r>
+      <w:r>
+        <w:rPr>
+          <w:rFonts w:ascii="Times New Roman" w:hAnsi="Times New Roman" w:cs="Times New Roman"/>
+          <w:sz w:val="28"/>
+          <w:szCs w:val="28"/>
+        </w:rPr>
+        <w:t xml:space="preserve"> требования к системе и описать их при помощи диаграммы вариантов использования;</w:t>
       </w:r>
     </w:p>
     <w:p>
@@ -1241,7 +1249,48 @@
           <w:sz w:val="28"/>
           <w:szCs w:val="28"/>
         </w:rPr>
-        <w:t>Спроектировать схему базы данных, создать инфологическую, реляционную и физическую модели;</w:t>
+        <w:t>Спроектировать схему базы данных, создать инфологическую, реляционную и физическую модели</w:t>
+      </w:r>
+      <w:r>
+        <w:rPr>
+          <w:rFonts w:ascii="Times New Roman" w:hAnsi="Times New Roman" w:cs="Times New Roman"/>
+          <w:sz w:val="28"/>
+          <w:szCs w:val="28"/>
+        </w:rPr>
+        <w:t xml:space="preserve">, а также </w:t>
+      </w:r>
+      <w:r>
+        <w:rPr>
+          <w:rFonts w:ascii="Times New Roman" w:hAnsi="Times New Roman" w:cs="Times New Roman"/>
+          <w:sz w:val="28"/>
+          <w:szCs w:val="28"/>
+          <w:lang w:val="en-US"/>
+        </w:rPr>
+        <w:t>CRUD</w:t>
+      </w:r>
+      <w:r>
+        <w:rPr>
+          <w:rFonts w:ascii="Times New Roman" w:hAnsi="Times New Roman" w:cs="Times New Roman"/>
+          <w:sz w:val="28"/>
+          <w:szCs w:val="28"/>
+        </w:rPr>
+        <w:t>-</w:t>
+      </w:r>
+      <w:r>
+        <w:rPr>
+          <w:rFonts w:ascii="Times New Roman" w:hAnsi="Times New Roman" w:cs="Times New Roman"/>
+          <w:sz w:val="28"/>
+          <w:szCs w:val="28"/>
+        </w:rPr>
+        <w:t>матрицу</w:t>
+      </w:r>
+      <w:r>
+        <w:rPr>
+          <w:rFonts w:ascii="Times New Roman" w:hAnsi="Times New Roman" w:cs="Times New Roman"/>
+          <w:sz w:val="28"/>
+          <w:szCs w:val="28"/>
+        </w:rPr>
+        <w:t>;</w:t>
       </w:r>
     </w:p>
     <w:p>
@@ -1413,7 +1462,25 @@
           <w:sz w:val="28"/>
           <w:szCs w:val="28"/>
         </w:rPr>
-        <w:t>Продемонстрировать возможности приложения на нескольких неодносложных примерах;</w:t>
+        <w:t xml:space="preserve">Продемонстрировать возможности приложения на нескольких </w:t>
+      </w:r>
+      <w:proofErr w:type="spellStart"/>
+      <w:r>
+        <w:rPr>
+          <w:rFonts w:ascii="Times New Roman" w:hAnsi="Times New Roman" w:cs="Times New Roman"/>
+          <w:sz w:val="28"/>
+          <w:szCs w:val="28"/>
+        </w:rPr>
+        <w:t>неодносложных</w:t>
+      </w:r>
+      <w:proofErr w:type="spellEnd"/>
+      <w:r>
+        <w:rPr>
+          <w:rFonts w:ascii="Times New Roman" w:hAnsi="Times New Roman" w:cs="Times New Roman"/>
+          <w:sz w:val="28"/>
+          <w:szCs w:val="28"/>
+        </w:rPr>
+        <w:t xml:space="preserve"> примерах;</w:t>
       </w:r>
     </w:p>
     <w:p>
@@ -1454,6 +1521,1980 @@
         </w:rPr>
         <w:t>рассмотреть перспективы развития проекта.</w:t>
       </w:r>
+    </w:p>
+    <w:p>
+      <w:pPr>
+        <w:pStyle w:val="a3"/>
+        <w:spacing w:line="360" w:lineRule="auto"/>
+        <w:ind w:left="1068"/>
+        <w:jc w:val="center"/>
+        <w:rPr>
+          <w:rFonts w:ascii="Times New Roman" w:hAnsi="Times New Roman" w:cs="Times New Roman"/>
+          <w:b/>
+          <w:bCs/>
+          <w:sz w:val="28"/>
+          <w:szCs w:val="28"/>
+        </w:rPr>
+      </w:pPr>
+      <w:r>
+        <w:rPr>
+          <w:rFonts w:ascii="Times New Roman" w:hAnsi="Times New Roman" w:cs="Times New Roman"/>
+          <w:b/>
+          <w:bCs/>
+          <w:sz w:val="28"/>
+          <w:szCs w:val="28"/>
+        </w:rPr>
+        <w:lastRenderedPageBreak/>
+        <w:t>2 Проектирование и разработка</w:t>
+      </w:r>
+    </w:p>
+    <w:p>
+      <w:pPr>
+        <w:pStyle w:val="a3"/>
+        <w:spacing w:line="360" w:lineRule="auto"/>
+        <w:ind w:left="0" w:firstLine="708"/>
+        <w:rPr>
+          <w:rFonts w:ascii="Times New Roman" w:hAnsi="Times New Roman" w:cs="Times New Roman"/>
+          <w:sz w:val="28"/>
+          <w:szCs w:val="28"/>
+        </w:rPr>
+      </w:pPr>
+      <w:r>
+        <w:rPr>
+          <w:rFonts w:ascii="Times New Roman" w:hAnsi="Times New Roman" w:cs="Times New Roman"/>
+          <w:sz w:val="28"/>
+          <w:szCs w:val="28"/>
+        </w:rPr>
+        <w:t xml:space="preserve">Проектирование информационной системы включает в себя </w:t>
+      </w:r>
+      <w:r>
+        <w:rPr>
+          <w:rFonts w:ascii="Times New Roman" w:hAnsi="Times New Roman" w:cs="Times New Roman"/>
+          <w:sz w:val="28"/>
+          <w:szCs w:val="28"/>
+        </w:rPr>
+        <w:t>описание</w:t>
+      </w:r>
+      <w:r>
+        <w:rPr>
+          <w:rFonts w:ascii="Times New Roman" w:hAnsi="Times New Roman" w:cs="Times New Roman"/>
+          <w:sz w:val="28"/>
+          <w:szCs w:val="28"/>
+        </w:rPr>
+        <w:t xml:space="preserve"> требований, проектирование схемы базы данных и проектирование структуры кода.</w:t>
+      </w:r>
+    </w:p>
+    <w:p>
+      <w:pPr>
+        <w:spacing w:line="360" w:lineRule="auto"/>
+        <w:ind w:firstLine="708"/>
+        <w:rPr>
+          <w:rFonts w:ascii="Times New Roman" w:hAnsi="Times New Roman" w:cs="Times New Roman"/>
+          <w:sz w:val="28"/>
+          <w:szCs w:val="28"/>
+        </w:rPr>
+      </w:pPr>
+      <w:r>
+        <w:rPr>
+          <w:rFonts w:ascii="Times New Roman" w:hAnsi="Times New Roman" w:cs="Times New Roman"/>
+          <w:sz w:val="28"/>
+          <w:szCs w:val="28"/>
+        </w:rPr>
+        <w:t xml:space="preserve">Требования к разработке </w:t>
+      </w:r>
+      <w:r>
+        <w:rPr>
+          <w:rFonts w:ascii="Times New Roman" w:hAnsi="Times New Roman" w:cs="Times New Roman"/>
+          <w:sz w:val="28"/>
+          <w:szCs w:val="28"/>
+        </w:rPr>
+        <w:t>системы</w:t>
+      </w:r>
+      <w:r>
+        <w:rPr>
+          <w:rFonts w:ascii="Times New Roman" w:hAnsi="Times New Roman" w:cs="Times New Roman"/>
+          <w:sz w:val="28"/>
+          <w:szCs w:val="28"/>
+        </w:rPr>
+        <w:t>:</w:t>
+      </w:r>
+    </w:p>
+    <w:p>
+      <w:pPr>
+        <w:pStyle w:val="a3"/>
+        <w:numPr>
+          <w:ilvl w:val="0"/>
+          <w:numId w:val="9"/>
+        </w:numPr>
+        <w:spacing w:line="360" w:lineRule="auto"/>
+        <w:rPr>
+          <w:rFonts w:ascii="Times New Roman" w:hAnsi="Times New Roman" w:cs="Times New Roman"/>
+          <w:sz w:val="28"/>
+          <w:szCs w:val="28"/>
+        </w:rPr>
+      </w:pPr>
+      <w:r>
+        <w:rPr>
+          <w:rFonts w:ascii="Times New Roman" w:hAnsi="Times New Roman" w:cs="Times New Roman"/>
+          <w:sz w:val="28"/>
+          <w:szCs w:val="28"/>
+        </w:rPr>
+        <w:t xml:space="preserve">Средства разработки – язык программирования Java, система управления базами данных MySQL, </w:t>
+      </w:r>
+      <w:r>
+        <w:rPr>
+          <w:rFonts w:ascii="Times New Roman" w:hAnsi="Times New Roman" w:cs="Times New Roman"/>
+          <w:sz w:val="28"/>
+          <w:szCs w:val="28"/>
+        </w:rPr>
+        <w:t>г</w:t>
+      </w:r>
+      <w:r>
+        <w:rPr>
+          <w:rFonts w:ascii="Times New Roman" w:hAnsi="Times New Roman" w:cs="Times New Roman"/>
+          <w:sz w:val="28"/>
+          <w:szCs w:val="28"/>
+        </w:rPr>
+        <w:t xml:space="preserve">рафическая библиотека – </w:t>
+      </w:r>
+      <w:proofErr w:type="spellStart"/>
+      <w:r>
+        <w:rPr>
+          <w:rFonts w:ascii="Times New Roman" w:hAnsi="Times New Roman" w:cs="Times New Roman"/>
+          <w:sz w:val="28"/>
+          <w:szCs w:val="28"/>
+        </w:rPr>
+        <w:t>JavaFX</w:t>
+      </w:r>
+      <w:proofErr w:type="spellEnd"/>
+      <w:r>
+        <w:rPr>
+          <w:rFonts w:ascii="Times New Roman" w:hAnsi="Times New Roman" w:cs="Times New Roman"/>
+          <w:sz w:val="28"/>
+          <w:szCs w:val="28"/>
+        </w:rPr>
+        <w:t>.</w:t>
+      </w:r>
+    </w:p>
+    <w:p>
+      <w:pPr>
+        <w:pStyle w:val="a3"/>
+        <w:numPr>
+          <w:ilvl w:val="0"/>
+          <w:numId w:val="9"/>
+        </w:numPr>
+        <w:spacing w:line="360" w:lineRule="auto"/>
+        <w:rPr>
+          <w:rFonts w:ascii="Times New Roman" w:hAnsi="Times New Roman" w:cs="Times New Roman"/>
+          <w:sz w:val="28"/>
+          <w:szCs w:val="28"/>
+        </w:rPr>
+      </w:pPr>
+      <w:r>
+        <w:rPr>
+          <w:rFonts w:ascii="Times New Roman" w:hAnsi="Times New Roman" w:cs="Times New Roman"/>
+          <w:sz w:val="28"/>
+          <w:szCs w:val="28"/>
+        </w:rPr>
+        <w:t xml:space="preserve">Код программы должен быть размещен в системе контроля версий </w:t>
+      </w:r>
+      <w:r>
+        <w:rPr>
+          <w:rFonts w:ascii="Times New Roman" w:hAnsi="Times New Roman" w:cs="Times New Roman"/>
+          <w:sz w:val="28"/>
+          <w:szCs w:val="28"/>
+          <w:lang w:val="en-US"/>
+        </w:rPr>
+        <w:t>Git</w:t>
+      </w:r>
+      <w:r>
+        <w:rPr>
+          <w:rFonts w:ascii="Times New Roman" w:hAnsi="Times New Roman" w:cs="Times New Roman"/>
+          <w:sz w:val="28"/>
+          <w:szCs w:val="28"/>
+        </w:rPr>
+        <w:t>;</w:t>
+      </w:r>
+    </w:p>
+    <w:p>
+      <w:pPr>
+        <w:pStyle w:val="a3"/>
+        <w:numPr>
+          <w:ilvl w:val="0"/>
+          <w:numId w:val="9"/>
+        </w:numPr>
+        <w:spacing w:line="360" w:lineRule="auto"/>
+        <w:rPr>
+          <w:rFonts w:ascii="Times New Roman" w:hAnsi="Times New Roman" w:cs="Times New Roman"/>
+          <w:sz w:val="28"/>
+          <w:szCs w:val="28"/>
+        </w:rPr>
+      </w:pPr>
+      <w:r>
+        <w:rPr>
+          <w:rFonts w:ascii="Times New Roman" w:hAnsi="Times New Roman" w:cs="Times New Roman"/>
+          <w:sz w:val="28"/>
+          <w:szCs w:val="28"/>
+        </w:rPr>
+        <w:t>Структура кода программы должна строго соответствовать шаблону проектирования MVC (Model-View-</w:t>
+      </w:r>
+      <w:proofErr w:type="spellStart"/>
+      <w:r>
+        <w:rPr>
+          <w:rFonts w:ascii="Times New Roman" w:hAnsi="Times New Roman" w:cs="Times New Roman"/>
+          <w:sz w:val="28"/>
+          <w:szCs w:val="28"/>
+        </w:rPr>
+        <w:t>Controller</w:t>
+      </w:r>
+      <w:proofErr w:type="spellEnd"/>
+      <w:r>
+        <w:rPr>
+          <w:rFonts w:ascii="Times New Roman" w:hAnsi="Times New Roman" w:cs="Times New Roman"/>
+          <w:sz w:val="28"/>
+          <w:szCs w:val="28"/>
+        </w:rPr>
+        <w:t>)</w:t>
+      </w:r>
+      <w:r>
+        <w:rPr>
+          <w:rFonts w:ascii="Times New Roman" w:hAnsi="Times New Roman" w:cs="Times New Roman"/>
+          <w:sz w:val="28"/>
+          <w:szCs w:val="28"/>
+        </w:rPr>
+        <w:t>;</w:t>
+      </w:r>
+    </w:p>
+    <w:p>
+      <w:pPr>
+        <w:pStyle w:val="a3"/>
+        <w:numPr>
+          <w:ilvl w:val="0"/>
+          <w:numId w:val="9"/>
+        </w:numPr>
+        <w:spacing w:line="360" w:lineRule="auto"/>
+        <w:rPr>
+          <w:rFonts w:ascii="Times New Roman" w:hAnsi="Times New Roman" w:cs="Times New Roman"/>
+          <w:sz w:val="28"/>
+          <w:szCs w:val="28"/>
+        </w:rPr>
+      </w:pPr>
+      <w:r>
+        <w:rPr>
+          <w:rFonts w:ascii="Times New Roman" w:hAnsi="Times New Roman" w:cs="Times New Roman"/>
+          <w:sz w:val="28"/>
+          <w:szCs w:val="28"/>
+        </w:rPr>
+        <w:t>Каждая таблица базы данных должна удовлетворять нормальной форме Бойса-Кодда</w:t>
+      </w:r>
+      <w:r>
+        <w:rPr>
+          <w:rFonts w:ascii="Times New Roman" w:hAnsi="Times New Roman" w:cs="Times New Roman"/>
+          <w:sz w:val="28"/>
+          <w:szCs w:val="28"/>
+        </w:rPr>
+        <w:t>;</w:t>
+      </w:r>
+    </w:p>
+    <w:p>
+      <w:pPr>
+        <w:pStyle w:val="a3"/>
+        <w:numPr>
+          <w:ilvl w:val="0"/>
+          <w:numId w:val="9"/>
+        </w:numPr>
+        <w:spacing w:line="360" w:lineRule="auto"/>
+        <w:rPr>
+          <w:rFonts w:ascii="Times New Roman" w:hAnsi="Times New Roman" w:cs="Times New Roman"/>
+          <w:sz w:val="28"/>
+          <w:szCs w:val="28"/>
+        </w:rPr>
+      </w:pPr>
+      <w:r>
+        <w:rPr>
+          <w:rFonts w:ascii="Times New Roman" w:hAnsi="Times New Roman" w:cs="Times New Roman"/>
+          <w:sz w:val="28"/>
+          <w:szCs w:val="28"/>
+        </w:rPr>
+        <w:t>Должны быть предприняты исчерпывающие меры для обеспечения целостности данных при эксплуатации базы данных</w:t>
+      </w:r>
+      <w:r>
+        <w:rPr>
+          <w:rFonts w:ascii="Times New Roman" w:hAnsi="Times New Roman" w:cs="Times New Roman"/>
+          <w:sz w:val="28"/>
+          <w:szCs w:val="28"/>
+        </w:rPr>
+        <w:t>;</w:t>
+      </w:r>
+    </w:p>
+    <w:p>
+      <w:pPr>
+        <w:pStyle w:val="a3"/>
+        <w:numPr>
+          <w:ilvl w:val="0"/>
+          <w:numId w:val="9"/>
+        </w:numPr>
+        <w:spacing w:line="360" w:lineRule="auto"/>
+        <w:rPr>
+          <w:rFonts w:ascii="Times New Roman" w:hAnsi="Times New Roman" w:cs="Times New Roman"/>
+          <w:sz w:val="28"/>
+          <w:szCs w:val="28"/>
+        </w:rPr>
+      </w:pPr>
+      <w:r>
+        <w:rPr>
+          <w:rFonts w:ascii="Times New Roman" w:hAnsi="Times New Roman" w:cs="Times New Roman"/>
+          <w:sz w:val="28"/>
+          <w:szCs w:val="28"/>
+        </w:rPr>
+        <w:t>Должна быть реализована система регистрации и авторизации пользователей. Пользователь должен иметь возможность изменять свои регистрационные данные</w:t>
+      </w:r>
+      <w:r>
+        <w:rPr>
+          <w:rFonts w:ascii="Times New Roman" w:hAnsi="Times New Roman" w:cs="Times New Roman"/>
+          <w:sz w:val="28"/>
+          <w:szCs w:val="28"/>
+          <w:lang w:val="en-US"/>
+        </w:rPr>
+        <w:t>;</w:t>
+      </w:r>
+    </w:p>
+    <w:p>
+      <w:pPr>
+        <w:pStyle w:val="a3"/>
+        <w:numPr>
+          <w:ilvl w:val="0"/>
+          <w:numId w:val="9"/>
+        </w:numPr>
+        <w:spacing w:line="360" w:lineRule="auto"/>
+        <w:rPr>
+          <w:rFonts w:ascii="Times New Roman" w:hAnsi="Times New Roman" w:cs="Times New Roman"/>
+          <w:sz w:val="28"/>
+          <w:szCs w:val="28"/>
+        </w:rPr>
+      </w:pPr>
+      <w:r>
+        <w:rPr>
+          <w:rFonts w:ascii="Times New Roman" w:hAnsi="Times New Roman" w:cs="Times New Roman"/>
+          <w:sz w:val="28"/>
+          <w:szCs w:val="28"/>
+        </w:rPr>
+        <w:t>Для ограничения доступа пользователей к записям базы данных должна использоваться ролевая модель</w:t>
+      </w:r>
+      <w:r>
+        <w:rPr>
+          <w:rFonts w:ascii="Times New Roman" w:hAnsi="Times New Roman" w:cs="Times New Roman"/>
+          <w:sz w:val="28"/>
+          <w:szCs w:val="28"/>
+        </w:rPr>
+        <w:t>;</w:t>
+      </w:r>
+    </w:p>
+    <w:p>
+      <w:pPr>
+        <w:pStyle w:val="a3"/>
+        <w:numPr>
+          <w:ilvl w:val="0"/>
+          <w:numId w:val="9"/>
+        </w:numPr>
+        <w:spacing w:line="360" w:lineRule="auto"/>
+        <w:rPr>
+          <w:rFonts w:ascii="Times New Roman" w:hAnsi="Times New Roman" w:cs="Times New Roman"/>
+          <w:sz w:val="28"/>
+          <w:szCs w:val="28"/>
+        </w:rPr>
+      </w:pPr>
+      <w:r>
+        <w:rPr>
+          <w:rFonts w:ascii="Times New Roman" w:hAnsi="Times New Roman" w:cs="Times New Roman"/>
+          <w:sz w:val="28"/>
+          <w:szCs w:val="28"/>
+        </w:rPr>
+        <w:t>Для пользователей с различными привилегиями должен быть реализован соответствующий функционал в концепции CRUD (</w:t>
+      </w:r>
+      <w:proofErr w:type="spellStart"/>
+      <w:r>
+        <w:rPr>
+          <w:rFonts w:ascii="Times New Roman" w:hAnsi="Times New Roman" w:cs="Times New Roman"/>
+          <w:sz w:val="28"/>
+          <w:szCs w:val="28"/>
+        </w:rPr>
+        <w:t>Create</w:t>
+      </w:r>
+      <w:proofErr w:type="spellEnd"/>
+      <w:r>
+        <w:rPr>
+          <w:rFonts w:ascii="Times New Roman" w:hAnsi="Times New Roman" w:cs="Times New Roman"/>
+          <w:sz w:val="28"/>
+          <w:szCs w:val="28"/>
+        </w:rPr>
+        <w:t>-</w:t>
+      </w:r>
+      <w:proofErr w:type="spellStart"/>
+      <w:r>
+        <w:rPr>
+          <w:rFonts w:ascii="Times New Roman" w:hAnsi="Times New Roman" w:cs="Times New Roman"/>
+          <w:sz w:val="28"/>
+          <w:szCs w:val="28"/>
+        </w:rPr>
+        <w:t>Read</w:t>
+      </w:r>
+      <w:proofErr w:type="spellEnd"/>
+      <w:r>
+        <w:rPr>
+          <w:rFonts w:ascii="Times New Roman" w:hAnsi="Times New Roman" w:cs="Times New Roman"/>
+          <w:sz w:val="28"/>
+          <w:szCs w:val="28"/>
+        </w:rPr>
+        <w:t>-Update-</w:t>
+      </w:r>
+      <w:proofErr w:type="spellStart"/>
+      <w:r>
+        <w:rPr>
+          <w:rFonts w:ascii="Times New Roman" w:hAnsi="Times New Roman" w:cs="Times New Roman"/>
+          <w:sz w:val="28"/>
+          <w:szCs w:val="28"/>
+        </w:rPr>
+        <w:t>Delete</w:t>
+      </w:r>
+      <w:proofErr w:type="spellEnd"/>
+      <w:r>
+        <w:rPr>
+          <w:rFonts w:ascii="Times New Roman" w:hAnsi="Times New Roman" w:cs="Times New Roman"/>
+          <w:sz w:val="28"/>
+          <w:szCs w:val="28"/>
+        </w:rPr>
+        <w:t>), доступный через графический интерфейс пользователя</w:t>
+      </w:r>
+      <w:r>
+        <w:rPr>
+          <w:rFonts w:ascii="Times New Roman" w:hAnsi="Times New Roman" w:cs="Times New Roman"/>
+          <w:sz w:val="28"/>
+          <w:szCs w:val="28"/>
+        </w:rPr>
+        <w:t>;</w:t>
+      </w:r>
+    </w:p>
+    <w:p>
+      <w:pPr>
+        <w:pStyle w:val="a3"/>
+        <w:numPr>
+          <w:ilvl w:val="0"/>
+          <w:numId w:val="9"/>
+        </w:numPr>
+        <w:spacing w:line="360" w:lineRule="auto"/>
+        <w:rPr>
+          <w:rFonts w:ascii="Times New Roman" w:hAnsi="Times New Roman" w:cs="Times New Roman"/>
+          <w:sz w:val="28"/>
+          <w:szCs w:val="28"/>
+        </w:rPr>
+      </w:pPr>
+      <w:r>
+        <w:rPr>
+          <w:rFonts w:ascii="Times New Roman" w:hAnsi="Times New Roman" w:cs="Times New Roman"/>
+          <w:sz w:val="28"/>
+          <w:szCs w:val="28"/>
+        </w:rPr>
+        <w:t>Запросы к базе данных должны быть параметрическими (с целью защиты от SQL-инъекций)</w:t>
+      </w:r>
+      <w:r>
+        <w:rPr>
+          <w:rFonts w:ascii="Times New Roman" w:hAnsi="Times New Roman" w:cs="Times New Roman"/>
+          <w:sz w:val="28"/>
+          <w:szCs w:val="28"/>
+        </w:rPr>
+        <w:t>;</w:t>
+      </w:r>
+    </w:p>
+    <w:p>
+      <w:pPr>
+        <w:pStyle w:val="a3"/>
+        <w:numPr>
+          <w:ilvl w:val="0"/>
+          <w:numId w:val="9"/>
+        </w:numPr>
+        <w:spacing w:line="360" w:lineRule="auto"/>
+        <w:rPr>
+          <w:rFonts w:ascii="Times New Roman" w:hAnsi="Times New Roman" w:cs="Times New Roman"/>
+          <w:sz w:val="28"/>
+          <w:szCs w:val="28"/>
+        </w:rPr>
+      </w:pPr>
+      <w:r>
+        <w:rPr>
+          <w:rFonts w:ascii="Times New Roman" w:hAnsi="Times New Roman" w:cs="Times New Roman"/>
+          <w:sz w:val="28"/>
+          <w:szCs w:val="28"/>
+        </w:rPr>
+        <w:t>Результат запроса должен «оборачиваться</w:t>
+      </w:r>
+      <w:r>
+        <w:rPr>
+          <w:rFonts w:ascii="Times New Roman" w:hAnsi="Times New Roman" w:cs="Times New Roman"/>
+          <w:sz w:val="28"/>
+          <w:szCs w:val="28"/>
+        </w:rPr>
+        <w:t>»</w:t>
+      </w:r>
+      <w:r>
+        <w:rPr>
+          <w:rFonts w:ascii="Times New Roman" w:hAnsi="Times New Roman" w:cs="Times New Roman"/>
+          <w:sz w:val="28"/>
+          <w:szCs w:val="28"/>
+        </w:rPr>
+        <w:t xml:space="preserve"> в объект специально разработанного класса согласно шаблону </w:t>
+      </w:r>
+      <w:proofErr w:type="spellStart"/>
+      <w:r>
+        <w:rPr>
+          <w:rFonts w:ascii="Times New Roman" w:hAnsi="Times New Roman" w:cs="Times New Roman"/>
+          <w:sz w:val="28"/>
+          <w:szCs w:val="28"/>
+        </w:rPr>
+        <w:t>Singleton</w:t>
+      </w:r>
+      <w:proofErr w:type="spellEnd"/>
+      <w:r>
+        <w:rPr>
+          <w:rFonts w:ascii="Times New Roman" w:hAnsi="Times New Roman" w:cs="Times New Roman"/>
+          <w:sz w:val="28"/>
+          <w:szCs w:val="28"/>
+        </w:rPr>
+        <w:t>;</w:t>
+      </w:r>
+    </w:p>
+    <w:p>
+      <w:pPr>
+        <w:pStyle w:val="a3"/>
+        <w:numPr>
+          <w:ilvl w:val="0"/>
+          <w:numId w:val="9"/>
+        </w:numPr>
+        <w:spacing w:line="360" w:lineRule="auto"/>
+        <w:rPr>
+          <w:rFonts w:ascii="Times New Roman" w:hAnsi="Times New Roman" w:cs="Times New Roman"/>
+          <w:sz w:val="28"/>
+          <w:szCs w:val="28"/>
+        </w:rPr>
+      </w:pPr>
+      <w:r>
+        <w:rPr>
+          <w:rFonts w:ascii="Times New Roman" w:hAnsi="Times New Roman" w:cs="Times New Roman"/>
+          <w:sz w:val="28"/>
+          <w:szCs w:val="28"/>
+        </w:rPr>
+        <w:t>Должен быть создан исполняемый JAR-файл программы.</w:t>
+      </w:r>
+    </w:p>
+    <w:p>
+      <w:pPr>
+        <w:pStyle w:val="a3"/>
+        <w:spacing w:line="360" w:lineRule="auto"/>
+        <w:ind w:left="1068"/>
+        <w:rPr>
+          <w:rFonts w:ascii="Times New Roman" w:hAnsi="Times New Roman" w:cs="Times New Roman"/>
+          <w:sz w:val="28"/>
+          <w:szCs w:val="28"/>
+        </w:rPr>
+      </w:pPr>
+      <w:r>
+        <w:rPr>
+          <w:rFonts w:ascii="Times New Roman" w:hAnsi="Times New Roman" w:cs="Times New Roman"/>
+          <w:sz w:val="28"/>
+          <w:szCs w:val="28"/>
+        </w:rPr>
+        <w:lastRenderedPageBreak/>
+        <w:t>Требования к функционалу приложения:</w:t>
+      </w:r>
+    </w:p>
+    <w:p>
+      <w:pPr>
+        <w:pStyle w:val="a3"/>
+        <w:numPr>
+          <w:ilvl w:val="0"/>
+          <w:numId w:val="11"/>
+        </w:numPr>
+        <w:spacing w:line="360" w:lineRule="auto"/>
+        <w:rPr>
+          <w:rFonts w:ascii="Times New Roman" w:hAnsi="Times New Roman" w:cs="Times New Roman"/>
+          <w:sz w:val="28"/>
+          <w:szCs w:val="28"/>
+        </w:rPr>
+      </w:pPr>
+      <w:r>
+        <w:rPr>
+          <w:rFonts w:ascii="Times New Roman" w:hAnsi="Times New Roman" w:cs="Times New Roman"/>
+          <w:sz w:val="28"/>
+          <w:szCs w:val="28"/>
+        </w:rPr>
+        <w:t>Каждый клиент имеет номер и серию паспорта, идентификационный номер, имя и адрес</w:t>
+      </w:r>
+      <w:r>
+        <w:rPr>
+          <w:rFonts w:ascii="Times New Roman" w:hAnsi="Times New Roman" w:cs="Times New Roman"/>
+          <w:sz w:val="28"/>
+          <w:szCs w:val="28"/>
+        </w:rPr>
+        <w:t>;</w:t>
+      </w:r>
+    </w:p>
+    <w:p>
+      <w:pPr>
+        <w:pStyle w:val="a3"/>
+        <w:numPr>
+          <w:ilvl w:val="0"/>
+          <w:numId w:val="11"/>
+        </w:numPr>
+        <w:spacing w:line="360" w:lineRule="auto"/>
+        <w:rPr>
+          <w:rFonts w:ascii="Times New Roman" w:hAnsi="Times New Roman" w:cs="Times New Roman"/>
+          <w:sz w:val="28"/>
+          <w:szCs w:val="28"/>
+        </w:rPr>
+      </w:pPr>
+      <w:r>
+        <w:rPr>
+          <w:rFonts w:ascii="Times New Roman" w:hAnsi="Times New Roman" w:cs="Times New Roman"/>
+          <w:sz w:val="28"/>
+          <w:szCs w:val="28"/>
+        </w:rPr>
+        <w:t>Каждая модель велосипеда имеет уникальное название, тип (городской, дорожный, горный) и количество передач</w:t>
+      </w:r>
+      <w:r>
+        <w:rPr>
+          <w:rFonts w:ascii="Times New Roman" w:hAnsi="Times New Roman" w:cs="Times New Roman"/>
+          <w:sz w:val="28"/>
+          <w:szCs w:val="28"/>
+        </w:rPr>
+        <w:t>;</w:t>
+      </w:r>
+    </w:p>
+    <w:p>
+      <w:pPr>
+        <w:pStyle w:val="a3"/>
+        <w:numPr>
+          <w:ilvl w:val="0"/>
+          <w:numId w:val="11"/>
+        </w:numPr>
+        <w:spacing w:line="360" w:lineRule="auto"/>
+        <w:rPr>
+          <w:rFonts w:ascii="Times New Roman" w:hAnsi="Times New Roman" w:cs="Times New Roman"/>
+          <w:sz w:val="28"/>
+          <w:szCs w:val="28"/>
+        </w:rPr>
+      </w:pPr>
+      <w:r>
+        <w:rPr>
+          <w:rFonts w:ascii="Times New Roman" w:hAnsi="Times New Roman" w:cs="Times New Roman"/>
+          <w:sz w:val="28"/>
+          <w:szCs w:val="28"/>
+        </w:rPr>
+        <w:t>Каждый велосипед имеет уникальный идентификационный номер и модель</w:t>
+      </w:r>
+      <w:r>
+        <w:rPr>
+          <w:rFonts w:ascii="Times New Roman" w:hAnsi="Times New Roman" w:cs="Times New Roman"/>
+          <w:sz w:val="28"/>
+          <w:szCs w:val="28"/>
+        </w:rPr>
+        <w:t>;</w:t>
+      </w:r>
+    </w:p>
+    <w:p>
+      <w:pPr>
+        <w:pStyle w:val="a3"/>
+        <w:numPr>
+          <w:ilvl w:val="0"/>
+          <w:numId w:val="11"/>
+        </w:numPr>
+        <w:spacing w:line="360" w:lineRule="auto"/>
+        <w:rPr>
+          <w:rFonts w:ascii="Times New Roman" w:hAnsi="Times New Roman" w:cs="Times New Roman"/>
+          <w:sz w:val="28"/>
+          <w:szCs w:val="28"/>
+        </w:rPr>
+      </w:pPr>
+      <w:r>
+        <w:rPr>
+          <w:rFonts w:ascii="Times New Roman" w:hAnsi="Times New Roman" w:cs="Times New Roman"/>
+          <w:sz w:val="28"/>
+          <w:szCs w:val="28"/>
+        </w:rPr>
+        <w:t>У компании есть несколько различных магазинов, где можно забрать и вернуть велосипеды. Каждый из этих магазинов идентифицируется уникальным именем и имеет адрес (оба обязательны)</w:t>
+      </w:r>
+      <w:r>
+        <w:rPr>
+          <w:rFonts w:ascii="Times New Roman" w:hAnsi="Times New Roman" w:cs="Times New Roman"/>
+          <w:sz w:val="28"/>
+          <w:szCs w:val="28"/>
+        </w:rPr>
+        <w:t>;</w:t>
+      </w:r>
+    </w:p>
+    <w:p>
+      <w:pPr>
+        <w:pStyle w:val="a3"/>
+        <w:numPr>
+          <w:ilvl w:val="0"/>
+          <w:numId w:val="11"/>
+        </w:numPr>
+        <w:spacing w:line="360" w:lineRule="auto"/>
+        <w:rPr>
+          <w:rFonts w:ascii="Times New Roman" w:hAnsi="Times New Roman" w:cs="Times New Roman"/>
+          <w:sz w:val="28"/>
+          <w:szCs w:val="28"/>
+        </w:rPr>
+      </w:pPr>
+      <w:r>
+        <w:rPr>
+          <w:rFonts w:ascii="Times New Roman" w:hAnsi="Times New Roman" w:cs="Times New Roman"/>
+          <w:sz w:val="28"/>
+          <w:szCs w:val="28"/>
+        </w:rPr>
+        <w:t>При бронировании необходимо знать следующее: какой клиент сделал бронирование, когда он заберет велосипед (день), какую модель велосипеда он хочет и где он заберет велосипед (магазин). Ведется учет о находящихся в аренде велосипедах</w:t>
+      </w:r>
+      <w:r>
+        <w:rPr>
+          <w:rFonts w:ascii="Times New Roman" w:hAnsi="Times New Roman" w:cs="Times New Roman"/>
+          <w:sz w:val="28"/>
+          <w:szCs w:val="28"/>
+        </w:rPr>
+        <w:t>;</w:t>
+      </w:r>
+    </w:p>
+    <w:p>
+      <w:pPr>
+        <w:pStyle w:val="a3"/>
+        <w:numPr>
+          <w:ilvl w:val="0"/>
+          <w:numId w:val="11"/>
+        </w:numPr>
+        <w:spacing w:line="360" w:lineRule="auto"/>
+        <w:rPr>
+          <w:rFonts w:ascii="Times New Roman" w:hAnsi="Times New Roman" w:cs="Times New Roman"/>
+          <w:sz w:val="28"/>
+          <w:szCs w:val="28"/>
+        </w:rPr>
+      </w:pPr>
+      <w:r>
+        <w:rPr>
+          <w:rFonts w:ascii="Times New Roman" w:hAnsi="Times New Roman" w:cs="Times New Roman"/>
+          <w:sz w:val="28"/>
+          <w:szCs w:val="28"/>
+        </w:rPr>
+        <w:t>При возврате велосипеда сохраняется дата возврата.</w:t>
+      </w:r>
+    </w:p>
+    <w:p>
+      <w:pPr>
+        <w:spacing w:line="360" w:lineRule="auto"/>
+        <w:ind w:firstLine="708"/>
+        <w:rPr>
+          <w:rFonts w:ascii="Times New Roman" w:hAnsi="Times New Roman" w:cs="Times New Roman"/>
+          <w:sz w:val="28"/>
+          <w:szCs w:val="28"/>
+        </w:rPr>
+      </w:pPr>
+      <w:r>
+        <w:rPr>
+          <w:rFonts w:ascii="Times New Roman" w:hAnsi="Times New Roman" w:cs="Times New Roman"/>
+          <w:sz w:val="28"/>
+          <w:szCs w:val="28"/>
+        </w:rPr>
+        <w:t>На основании вышеперечисленных требований была построена диаграмма вариантов использования (рисунок 2).</w:t>
+      </w:r>
+    </w:p>
+    <w:p>
+      <w:pPr>
+        <w:spacing w:line="360" w:lineRule="auto"/>
+        <w:ind w:firstLine="708"/>
+        <w:jc w:val="center"/>
+        <w:rPr>
+          <w:rFonts w:ascii="Times New Roman" w:hAnsi="Times New Roman" w:cs="Times New Roman"/>
+          <w:sz w:val="28"/>
+          <w:szCs w:val="28"/>
+        </w:rPr>
+      </w:pPr>
+      <w:r>
+        <w:rPr>
+          <w:rFonts w:ascii="Times New Roman" w:hAnsi="Times New Roman" w:cs="Times New Roman"/>
+          <w:noProof/>
+          <w:sz w:val="28"/>
+          <w:szCs w:val="28"/>
+        </w:rPr>
+        <w:drawing>
+          <wp:inline distT="0" distB="0" distL="0" distR="0" wp14:anchorId="4F9A6C99" wp14:editId="4EFF6795">
+            <wp:extent cx="3242733" cy="2770968"/>
+            <wp:effectExtent l="0" t="0" r="0" b="0"/>
+            <wp:docPr id="4" name="Рисунок 4"/>
+            <wp:cNvGraphicFramePr>
+              <a:graphicFrameLocks xmlns:a="http://schemas.openxmlformats.org/drawingml/2006/main" noChangeAspect="1"/>
+            </wp:cNvGraphicFramePr>
+            <a:graphic xmlns:a="http://schemas.openxmlformats.org/drawingml/2006/main">
+              <a:graphicData uri="http://schemas.openxmlformats.org/drawingml/2006/picture">
+                <pic:pic xmlns:pic="http://schemas.openxmlformats.org/drawingml/2006/picture">
+                  <pic:nvPicPr>
+                    <pic:cNvPr id="4" name="Рисунок 4"/>
+                    <pic:cNvPicPr/>
+                  </pic:nvPicPr>
+                  <pic:blipFill>
+                    <a:blip r:embed="rId7" cstate="print">
+                      <a:extLst>
+                        <a:ext uri="{28A0092B-C50C-407E-A947-70E740481C1C}">
+                          <a14:useLocalDpi xmlns:a14="http://schemas.microsoft.com/office/drawing/2010/main" val="0"/>
+                        </a:ext>
+                      </a:extLst>
+                    </a:blip>
+                    <a:stretch>
+                      <a:fillRect/>
+                    </a:stretch>
+                  </pic:blipFill>
+                  <pic:spPr>
+                    <a:xfrm>
+                      <a:off x="0" y="0"/>
+                      <a:ext cx="3242733" cy="2770968"/>
+                    </a:xfrm>
+                    <a:prstGeom prst="rect">
+                      <a:avLst/>
+                    </a:prstGeom>
+                  </pic:spPr>
+                </pic:pic>
+              </a:graphicData>
+            </a:graphic>
+          </wp:inline>
+        </w:drawing>
+      </w:r>
+    </w:p>
+    <w:p>
+      <w:pPr>
+        <w:spacing w:line="360" w:lineRule="auto"/>
+        <w:ind w:firstLine="708"/>
+        <w:jc w:val="center"/>
+        <w:rPr>
+          <w:rFonts w:ascii="Times New Roman" w:hAnsi="Times New Roman" w:cs="Times New Roman"/>
+          <w:sz w:val="28"/>
+          <w:szCs w:val="28"/>
+        </w:rPr>
+      </w:pPr>
+      <w:r>
+        <w:rPr>
+          <w:rFonts w:ascii="Times New Roman" w:hAnsi="Times New Roman" w:cs="Times New Roman"/>
+          <w:sz w:val="28"/>
+          <w:szCs w:val="28"/>
+        </w:rPr>
+        <w:t>Рисунок 2 – Диаграмма вариантов использования</w:t>
+      </w:r>
+    </w:p>
+    <w:p>
+      <w:pPr>
+        <w:spacing w:line="360" w:lineRule="auto"/>
+        <w:ind w:firstLine="708"/>
+        <w:rPr>
+          <w:rFonts w:ascii="Times New Roman" w:hAnsi="Times New Roman" w:cs="Times New Roman"/>
+          <w:sz w:val="28"/>
+          <w:szCs w:val="28"/>
+        </w:rPr>
+      </w:pPr>
+      <w:r>
+        <w:rPr>
+          <w:rFonts w:ascii="Times New Roman" w:hAnsi="Times New Roman" w:cs="Times New Roman"/>
+          <w:sz w:val="28"/>
+          <w:szCs w:val="28"/>
+        </w:rPr>
+        <w:t xml:space="preserve">Было выделено 3 роли – клиент, работник магазина и администратор системы. </w:t>
+      </w:r>
+      <w:r>
+        <w:rPr>
+          <w:rFonts w:ascii="Times New Roman" w:hAnsi="Times New Roman" w:cs="Times New Roman"/>
+          <w:sz w:val="28"/>
+          <w:szCs w:val="28"/>
+        </w:rPr>
+        <w:t>На основании требований разделены допустимые сценарии работы.</w:t>
+      </w:r>
+      <w:r>
+        <w:rPr>
+          <w:rFonts w:ascii="Times New Roman" w:hAnsi="Times New Roman" w:cs="Times New Roman"/>
+          <w:sz w:val="28"/>
+          <w:szCs w:val="28"/>
+        </w:rPr>
+        <w:t xml:space="preserve"> </w:t>
+      </w:r>
+      <w:r>
+        <w:rPr>
+          <w:rFonts w:ascii="Times New Roman" w:hAnsi="Times New Roman" w:cs="Times New Roman"/>
+          <w:sz w:val="28"/>
+          <w:szCs w:val="28"/>
+        </w:rPr>
+        <w:lastRenderedPageBreak/>
+        <w:t xml:space="preserve">Клиент может осуществлять действия, направленные на работу в системе (регистрация, авторизация, изменение информации) и на прокат велосипеда. Причем </w:t>
+      </w:r>
+      <w:r>
+        <w:rPr>
+          <w:rFonts w:ascii="Times New Roman" w:hAnsi="Times New Roman" w:cs="Times New Roman"/>
+          <w:sz w:val="28"/>
+          <w:szCs w:val="28"/>
+        </w:rPr>
+        <w:t xml:space="preserve">все </w:t>
+      </w:r>
+      <w:r>
+        <w:rPr>
+          <w:rFonts w:ascii="Times New Roman" w:hAnsi="Times New Roman" w:cs="Times New Roman"/>
+          <w:sz w:val="28"/>
+          <w:szCs w:val="28"/>
+        </w:rPr>
+        <w:t xml:space="preserve">действия </w:t>
+      </w:r>
+      <w:r>
+        <w:rPr>
+          <w:rFonts w:ascii="Times New Roman" w:hAnsi="Times New Roman" w:cs="Times New Roman"/>
+          <w:sz w:val="28"/>
+          <w:szCs w:val="28"/>
+        </w:rPr>
+        <w:t>по</w:t>
+      </w:r>
+      <w:r>
+        <w:rPr>
+          <w:rFonts w:ascii="Times New Roman" w:hAnsi="Times New Roman" w:cs="Times New Roman"/>
+          <w:sz w:val="28"/>
+          <w:szCs w:val="28"/>
+        </w:rPr>
+        <w:t xml:space="preserve"> прокат</w:t>
+      </w:r>
+      <w:r>
+        <w:rPr>
+          <w:rFonts w:ascii="Times New Roman" w:hAnsi="Times New Roman" w:cs="Times New Roman"/>
+          <w:sz w:val="28"/>
+          <w:szCs w:val="28"/>
+        </w:rPr>
+        <w:t>у</w:t>
+      </w:r>
+      <w:r>
+        <w:rPr>
+          <w:rFonts w:ascii="Times New Roman" w:hAnsi="Times New Roman" w:cs="Times New Roman"/>
+          <w:sz w:val="28"/>
+          <w:szCs w:val="28"/>
+        </w:rPr>
+        <w:t xml:space="preserve"> велосипеда являются обязательными элементами бизнес-процесса, так как нельзя забрать велосипед, не забронировав, или нельзя его получить и никогда не возвращать. </w:t>
+      </w:r>
+    </w:p>
+    <w:p>
+      <w:pPr>
+        <w:spacing w:line="360" w:lineRule="auto"/>
+        <w:ind w:firstLine="708"/>
+        <w:rPr>
+          <w:rFonts w:ascii="Times New Roman" w:hAnsi="Times New Roman" w:cs="Times New Roman"/>
+          <w:sz w:val="28"/>
+          <w:szCs w:val="28"/>
+        </w:rPr>
+      </w:pPr>
+      <w:r>
+        <w:rPr>
+          <w:rFonts w:ascii="Times New Roman" w:hAnsi="Times New Roman" w:cs="Times New Roman"/>
+          <w:sz w:val="28"/>
+          <w:szCs w:val="28"/>
+        </w:rPr>
+        <w:t>Роль работника магазина предназначена для выдачи клиентам велосипедов, а также актуализации информации по велосипедам. Зарегистрироваться самостоятельно работник магазина не может – для него аккаунт создает администратор.</w:t>
+      </w:r>
+    </w:p>
+    <w:p>
+      <w:pPr>
+        <w:spacing w:line="360" w:lineRule="auto"/>
+        <w:ind w:firstLine="708"/>
+        <w:rPr>
+          <w:rFonts w:ascii="Times New Roman" w:hAnsi="Times New Roman" w:cs="Times New Roman"/>
+          <w:sz w:val="28"/>
+          <w:szCs w:val="28"/>
+        </w:rPr>
+      </w:pPr>
+      <w:r>
+        <w:rPr>
+          <w:rFonts w:ascii="Times New Roman" w:hAnsi="Times New Roman" w:cs="Times New Roman"/>
+          <w:sz w:val="28"/>
+          <w:szCs w:val="28"/>
+        </w:rPr>
+        <w:t>Роль администратора заключается в управлении доступом к системе, а именно созданию, редактированию и удалению учетных записей пользователей системы, в том числе создания новых учетных записей с ролью администратора. Помимо этого</w:t>
+      </w:r>
+      <w:r>
+        <w:rPr>
+          <w:rFonts w:ascii="Times New Roman" w:hAnsi="Times New Roman" w:cs="Times New Roman"/>
+          <w:sz w:val="28"/>
+          <w:szCs w:val="28"/>
+        </w:rPr>
+        <w:t>,</w:t>
+      </w:r>
+      <w:r>
+        <w:rPr>
+          <w:rFonts w:ascii="Times New Roman" w:hAnsi="Times New Roman" w:cs="Times New Roman"/>
+          <w:sz w:val="28"/>
+          <w:szCs w:val="28"/>
+        </w:rPr>
+        <w:t xml:space="preserve"> администратор имеет возможность редактировать системный справочник с перечнем магазинов.</w:t>
+      </w:r>
+    </w:p>
+    <w:p>
+      <w:pPr>
+        <w:spacing w:line="360" w:lineRule="auto"/>
+        <w:ind w:firstLine="708"/>
+        <w:rPr>
+          <w:rFonts w:ascii="Times New Roman" w:hAnsi="Times New Roman" w:cs="Times New Roman"/>
+          <w:sz w:val="28"/>
+          <w:szCs w:val="28"/>
+        </w:rPr>
+      </w:pPr>
+      <w:r>
+        <w:rPr>
+          <w:rFonts w:ascii="Times New Roman" w:hAnsi="Times New Roman" w:cs="Times New Roman"/>
+          <w:sz w:val="28"/>
+          <w:szCs w:val="28"/>
+        </w:rPr>
+        <w:t>Далее была создана инфологическая модель системы. На ней были описаны основные объекты, участвующие в бизнес-процессе по прокату велосипедов</w:t>
+      </w:r>
+      <w:r>
+        <w:rPr>
+          <w:rFonts w:ascii="Times New Roman" w:hAnsi="Times New Roman" w:cs="Times New Roman"/>
+          <w:sz w:val="28"/>
+          <w:szCs w:val="28"/>
+        </w:rPr>
+        <w:t xml:space="preserve"> (Рисунок 3)</w:t>
+      </w:r>
+      <w:r>
+        <w:rPr>
+          <w:rFonts w:ascii="Times New Roman" w:hAnsi="Times New Roman" w:cs="Times New Roman"/>
+          <w:sz w:val="28"/>
+          <w:szCs w:val="28"/>
+        </w:rPr>
+        <w:t>.</w:t>
+      </w:r>
+      <w:r>
+        <w:rPr>
+          <w:rFonts w:ascii="Times New Roman" w:hAnsi="Times New Roman" w:cs="Times New Roman"/>
+          <w:sz w:val="28"/>
+          <w:szCs w:val="28"/>
+        </w:rPr>
+        <w:t xml:space="preserve"> </w:t>
+      </w:r>
+      <w:r>
+        <w:rPr>
+          <w:rFonts w:ascii="Times New Roman" w:hAnsi="Times New Roman" w:cs="Times New Roman"/>
+          <w:sz w:val="28"/>
+          <w:szCs w:val="28"/>
+        </w:rPr>
+        <w:t>Как можно заметить, помимо тех полей, которые были указаны в требованиях к системе, всем пользователям было добавлено поле «Пароль», по которому будет осуществляться вход в систему.</w:t>
+      </w:r>
+    </w:p>
+    <w:p>
+      <w:pPr>
+        <w:spacing w:line="360" w:lineRule="auto"/>
+        <w:ind w:firstLine="708"/>
+        <w:jc w:val="center"/>
+        <w:rPr>
+          <w:rFonts w:ascii="Times New Roman" w:hAnsi="Times New Roman" w:cs="Times New Roman"/>
+          <w:sz w:val="28"/>
+          <w:szCs w:val="28"/>
+        </w:rPr>
+      </w:pPr>
+      <w:r>
+        <w:rPr>
+          <w:rFonts w:ascii="Times New Roman" w:hAnsi="Times New Roman" w:cs="Times New Roman"/>
+          <w:noProof/>
+          <w:sz w:val="28"/>
+          <w:szCs w:val="28"/>
+        </w:rPr>
+        <w:drawing>
+          <wp:inline distT="0" distB="0" distL="0" distR="0" wp14:anchorId="51DAF1AA" wp14:editId="508C2F78">
+            <wp:extent cx="4087284" cy="2998378"/>
+            <wp:effectExtent l="19050" t="19050" r="27940" b="12065"/>
+            <wp:docPr id="5" name="Рисунок 5"/>
+            <wp:cNvGraphicFramePr>
+              <a:graphicFrameLocks xmlns:a="http://schemas.openxmlformats.org/drawingml/2006/main" noChangeAspect="1"/>
+            </wp:cNvGraphicFramePr>
+            <a:graphic xmlns:a="http://schemas.openxmlformats.org/drawingml/2006/main">
+              <a:graphicData uri="http://schemas.openxmlformats.org/drawingml/2006/picture">
+                <pic:pic xmlns:pic="http://schemas.openxmlformats.org/drawingml/2006/picture">
+                  <pic:nvPicPr>
+                    <pic:cNvPr id="5" name="Рисунок 5"/>
+                    <pic:cNvPicPr/>
+                  </pic:nvPicPr>
+                  <pic:blipFill>
+                    <a:blip r:embed="rId8" cstate="print">
+                      <a:extLst>
+                        <a:ext uri="{28A0092B-C50C-407E-A947-70E740481C1C}">
+                          <a14:useLocalDpi xmlns:a14="http://schemas.microsoft.com/office/drawing/2010/main" val="0"/>
+                        </a:ext>
+                      </a:extLst>
+                    </a:blip>
+                    <a:stretch>
+                      <a:fillRect/>
+                    </a:stretch>
+                  </pic:blipFill>
+                  <pic:spPr>
+                    <a:xfrm>
+                      <a:off x="0" y="0"/>
+                      <a:ext cx="4107427" cy="3013155"/>
+                    </a:xfrm>
+                    <a:prstGeom prst="rect">
+                      <a:avLst/>
+                    </a:prstGeom>
+                    <a:ln>
+                      <a:solidFill>
+                        <a:schemeClr val="tx1"/>
+                      </a:solidFill>
+                    </a:ln>
+                  </pic:spPr>
+                </pic:pic>
+              </a:graphicData>
+            </a:graphic>
+          </wp:inline>
+        </w:drawing>
+      </w:r>
+    </w:p>
+    <w:p>
+      <w:pPr>
+        <w:spacing w:line="360" w:lineRule="auto"/>
+        <w:ind w:firstLine="708"/>
+        <w:jc w:val="center"/>
+        <w:rPr>
+          <w:rFonts w:ascii="Times New Roman" w:hAnsi="Times New Roman" w:cs="Times New Roman"/>
+          <w:sz w:val="28"/>
+          <w:szCs w:val="28"/>
+        </w:rPr>
+      </w:pPr>
+      <w:r>
+        <w:rPr>
+          <w:rFonts w:ascii="Times New Roman" w:hAnsi="Times New Roman" w:cs="Times New Roman"/>
+          <w:sz w:val="28"/>
+          <w:szCs w:val="28"/>
+        </w:rPr>
+        <w:t>Рисунок 3 – Инфологическая модель базы данных</w:t>
+      </w:r>
+    </w:p>
+    <w:p>
+      <w:pPr>
+        <w:spacing w:line="360" w:lineRule="auto"/>
+        <w:ind w:firstLine="708"/>
+        <w:rPr>
+          <w:rFonts w:ascii="Times New Roman" w:hAnsi="Times New Roman" w:cs="Times New Roman"/>
+          <w:sz w:val="28"/>
+          <w:szCs w:val="28"/>
+        </w:rPr>
+      </w:pPr>
+      <w:r>
+        <w:rPr>
+          <w:rFonts w:ascii="Times New Roman" w:hAnsi="Times New Roman" w:cs="Times New Roman"/>
+          <w:sz w:val="28"/>
+          <w:szCs w:val="28"/>
+        </w:rPr>
+        <w:lastRenderedPageBreak/>
+        <w:t>На основе инфологической модели была построена реляционная модель, в которой каждая таблица имеет нормальную форму Бойса-Кодда</w:t>
+      </w:r>
+      <w:r>
+        <w:rPr>
+          <w:rFonts w:ascii="Times New Roman" w:hAnsi="Times New Roman" w:cs="Times New Roman"/>
+          <w:sz w:val="28"/>
+          <w:szCs w:val="28"/>
+        </w:rPr>
+        <w:t xml:space="preserve"> (Рисунок 4).</w:t>
+      </w:r>
+      <w:r>
+        <w:rPr>
+          <w:rFonts w:ascii="Times New Roman" w:hAnsi="Times New Roman" w:cs="Times New Roman"/>
+          <w:sz w:val="28"/>
+          <w:szCs w:val="28"/>
+        </w:rPr>
+        <w:t xml:space="preserve"> </w:t>
+      </w:r>
+      <w:r>
+        <w:rPr>
+          <w:rFonts w:ascii="Times New Roman" w:hAnsi="Times New Roman" w:cs="Times New Roman"/>
+          <w:sz w:val="28"/>
+          <w:szCs w:val="28"/>
+        </w:rPr>
+        <w:t xml:space="preserve">Были определены первичные и вторичные ключи. </w:t>
+      </w:r>
+      <w:r>
+        <w:rPr>
+          <w:rFonts w:ascii="Times New Roman" w:hAnsi="Times New Roman" w:cs="Times New Roman"/>
+          <w:sz w:val="28"/>
+          <w:szCs w:val="28"/>
+        </w:rPr>
+        <w:t xml:space="preserve">Также был добавлен суррогатный ключ для </w:t>
+      </w:r>
+      <w:r>
+        <w:rPr>
+          <w:rFonts w:ascii="Times New Roman" w:hAnsi="Times New Roman" w:cs="Times New Roman"/>
+          <w:sz w:val="28"/>
+          <w:szCs w:val="28"/>
+        </w:rPr>
+        <w:t xml:space="preserve">объекта </w:t>
+      </w:r>
+      <w:r>
+        <w:rPr>
+          <w:rFonts w:ascii="Times New Roman" w:hAnsi="Times New Roman" w:cs="Times New Roman"/>
+          <w:sz w:val="28"/>
+          <w:szCs w:val="28"/>
+        </w:rPr>
+        <w:t>бронирования.</w:t>
+      </w:r>
+    </w:p>
+    <w:p>
+      <w:pPr>
+        <w:spacing w:line="360" w:lineRule="auto"/>
+        <w:jc w:val="center"/>
+        <w:rPr>
+          <w:rFonts w:ascii="Times New Roman" w:hAnsi="Times New Roman" w:cs="Times New Roman"/>
+          <w:sz w:val="28"/>
+          <w:szCs w:val="28"/>
+        </w:rPr>
+      </w:pPr>
+      <w:r>
+        <w:rPr>
+          <w:rFonts w:ascii="Times New Roman" w:hAnsi="Times New Roman" w:cs="Times New Roman"/>
+          <w:noProof/>
+          <w:sz w:val="28"/>
+          <w:szCs w:val="28"/>
+        </w:rPr>
+        <w:drawing>
+          <wp:inline distT="0" distB="0" distL="0" distR="0" wp14:anchorId="2531AB7E" wp14:editId="78EABE50">
+            <wp:extent cx="5102672" cy="5247216"/>
+            <wp:effectExtent l="19050" t="19050" r="22225" b="10795"/>
+            <wp:docPr id="7" name="Рисунок 7"/>
+            <wp:cNvGraphicFramePr>
+              <a:graphicFrameLocks xmlns:a="http://schemas.openxmlformats.org/drawingml/2006/main" noChangeAspect="1"/>
+            </wp:cNvGraphicFramePr>
+            <a:graphic xmlns:a="http://schemas.openxmlformats.org/drawingml/2006/main">
+              <a:graphicData uri="http://schemas.openxmlformats.org/drawingml/2006/picture">
+                <pic:pic xmlns:pic="http://schemas.openxmlformats.org/drawingml/2006/picture">
+                  <pic:nvPicPr>
+                    <pic:cNvPr id="7" name="Рисунок 7"/>
+                    <pic:cNvPicPr/>
+                  </pic:nvPicPr>
+                  <pic:blipFill>
+                    <a:blip r:embed="rId9">
+                      <a:extLst>
+                        <a:ext uri="{28A0092B-C50C-407E-A947-70E740481C1C}">
+                          <a14:useLocalDpi xmlns:a14="http://schemas.microsoft.com/office/drawing/2010/main" val="0"/>
+                        </a:ext>
+                      </a:extLst>
+                    </a:blip>
+                    <a:stretch>
+                      <a:fillRect/>
+                    </a:stretch>
+                  </pic:blipFill>
+                  <pic:spPr>
+                    <a:xfrm>
+                      <a:off x="0" y="0"/>
+                      <a:ext cx="5107601" cy="5252285"/>
+                    </a:xfrm>
+                    <a:prstGeom prst="rect">
+                      <a:avLst/>
+                    </a:prstGeom>
+                    <a:ln>
+                      <a:solidFill>
+                        <a:schemeClr val="tx1"/>
+                      </a:solidFill>
+                    </a:ln>
+                  </pic:spPr>
+                </pic:pic>
+              </a:graphicData>
+            </a:graphic>
+          </wp:inline>
+        </w:drawing>
+      </w:r>
+    </w:p>
+    <w:p>
+      <w:pPr>
+        <w:spacing w:line="360" w:lineRule="auto"/>
+        <w:ind w:firstLine="708"/>
+        <w:jc w:val="center"/>
+        <w:rPr>
+          <w:rFonts w:ascii="Times New Roman" w:hAnsi="Times New Roman" w:cs="Times New Roman"/>
+          <w:sz w:val="28"/>
+          <w:szCs w:val="28"/>
+        </w:rPr>
+      </w:pPr>
+      <w:r>
+        <w:rPr>
+          <w:rFonts w:ascii="Times New Roman" w:hAnsi="Times New Roman" w:cs="Times New Roman"/>
+          <w:sz w:val="28"/>
+          <w:szCs w:val="28"/>
+        </w:rPr>
+        <w:t>Рисунок 4 – Реляционная модель базы данных</w:t>
+      </w:r>
+    </w:p>
+    <w:p>
+      <w:pPr>
+        <w:spacing w:line="360" w:lineRule="auto"/>
+        <w:ind w:firstLine="708"/>
+        <w:rPr>
+          <w:rFonts w:ascii="Times New Roman" w:hAnsi="Times New Roman" w:cs="Times New Roman"/>
+          <w:sz w:val="28"/>
+          <w:szCs w:val="28"/>
+        </w:rPr>
+      </w:pPr>
+      <w:r>
+        <w:rPr>
+          <w:rFonts w:ascii="Times New Roman" w:hAnsi="Times New Roman" w:cs="Times New Roman"/>
+          <w:sz w:val="28"/>
+          <w:szCs w:val="28"/>
+        </w:rPr>
+        <w:t>Далее были определены типы каждого атрибута, на основе чего создана физическая модель базы данных</w:t>
+      </w:r>
+      <w:r>
+        <w:rPr>
+          <w:rFonts w:ascii="Times New Roman" w:hAnsi="Times New Roman" w:cs="Times New Roman"/>
+          <w:sz w:val="28"/>
+          <w:szCs w:val="28"/>
+        </w:rPr>
+        <w:t xml:space="preserve"> (Рисунок 5)</w:t>
+      </w:r>
+      <w:r>
+        <w:rPr>
+          <w:rFonts w:ascii="Times New Roman" w:hAnsi="Times New Roman" w:cs="Times New Roman"/>
+          <w:sz w:val="28"/>
+          <w:szCs w:val="28"/>
+        </w:rPr>
+        <w:t>.</w:t>
+      </w:r>
+    </w:p>
+    <w:p>
+      <w:pPr>
+        <w:spacing w:line="360" w:lineRule="auto"/>
+        <w:rPr>
+          <w:rFonts w:ascii="Times New Roman" w:hAnsi="Times New Roman" w:cs="Times New Roman"/>
+          <w:sz w:val="28"/>
+          <w:szCs w:val="28"/>
+        </w:rPr>
+      </w:pPr>
+      <w:r>
+        <w:rPr>
+          <w:rFonts w:ascii="Times New Roman" w:hAnsi="Times New Roman" w:cs="Times New Roman"/>
+          <w:noProof/>
+          <w:sz w:val="28"/>
+          <w:szCs w:val="28"/>
+        </w:rPr>
+        <w:lastRenderedPageBreak/>
+        <w:drawing>
+          <wp:inline distT="0" distB="0" distL="0" distR="0" wp14:anchorId="54AF8635" wp14:editId="257F221A">
+            <wp:extent cx="5926455" cy="4208145"/>
+            <wp:effectExtent l="19050" t="19050" r="17145" b="20955"/>
+            <wp:docPr id="1" name="Рисунок 1"/>
+            <wp:cNvGraphicFramePr>
+              <a:graphicFrameLocks xmlns:a="http://schemas.openxmlformats.org/drawingml/2006/main" noChangeAspect="1"/>
+            </wp:cNvGraphicFramePr>
+            <a:graphic xmlns:a="http://schemas.openxmlformats.org/drawingml/2006/main">
+              <a:graphicData uri="http://schemas.openxmlformats.org/drawingml/2006/picture">
+                <pic:pic xmlns:pic="http://schemas.openxmlformats.org/drawingml/2006/picture">
+                  <pic:nvPicPr>
+                    <pic:cNvPr id="0" name="Picture 1"/>
+                    <pic:cNvPicPr>
+                      <a:picLocks noChangeAspect="1" noChangeArrowheads="1"/>
+                    </pic:cNvPicPr>
+                  </pic:nvPicPr>
+                  <pic:blipFill>
+                    <a:blip r:embed="rId10">
+                      <a:extLst>
+                        <a:ext uri="{28A0092B-C50C-407E-A947-70E740481C1C}">
+                          <a14:useLocalDpi xmlns:a14="http://schemas.microsoft.com/office/drawing/2010/main" val="0"/>
+                        </a:ext>
+                      </a:extLst>
+                    </a:blip>
+                    <a:srcRect/>
+                    <a:stretch>
+                      <a:fillRect/>
+                    </a:stretch>
+                  </pic:blipFill>
+                  <pic:spPr bwMode="auto">
+                    <a:xfrm>
+                      <a:off x="0" y="0"/>
+                      <a:ext cx="5926455" cy="4208145"/>
+                    </a:xfrm>
+                    <a:prstGeom prst="rect">
+                      <a:avLst/>
+                    </a:prstGeom>
+                    <a:noFill/>
+                    <a:ln>
+                      <a:solidFill>
+                        <a:schemeClr val="tx1"/>
+                      </a:solidFill>
+                    </a:ln>
+                  </pic:spPr>
+                </pic:pic>
+              </a:graphicData>
+            </a:graphic>
+          </wp:inline>
+        </w:drawing>
+      </w:r>
+    </w:p>
+    <w:p>
+      <w:pPr>
+        <w:spacing w:line="360" w:lineRule="auto"/>
+        <w:ind w:firstLine="708"/>
+        <w:jc w:val="center"/>
+        <w:rPr>
+          <w:rFonts w:ascii="Times New Roman" w:hAnsi="Times New Roman" w:cs="Times New Roman"/>
+          <w:sz w:val="28"/>
+          <w:szCs w:val="28"/>
+        </w:rPr>
+      </w:pPr>
+      <w:r>
+        <w:rPr>
+          <w:rFonts w:ascii="Times New Roman" w:hAnsi="Times New Roman" w:cs="Times New Roman"/>
+          <w:sz w:val="28"/>
+          <w:szCs w:val="28"/>
+        </w:rPr>
+        <w:t>Рисунок 5 – Физическая модель базы данных</w:t>
+      </w:r>
+    </w:p>
+    <w:p>
+      <w:pPr>
+        <w:spacing w:line="360" w:lineRule="auto"/>
+        <w:ind w:firstLine="708"/>
+        <w:rPr>
+          <w:rFonts w:ascii="Times New Roman" w:hAnsi="Times New Roman" w:cs="Times New Roman"/>
+          <w:sz w:val="28"/>
+          <w:szCs w:val="28"/>
+        </w:rPr>
+      </w:pPr>
+      <w:r>
+        <w:rPr>
+          <w:rFonts w:ascii="Times New Roman" w:hAnsi="Times New Roman" w:cs="Times New Roman"/>
+          <w:sz w:val="28"/>
+          <w:szCs w:val="28"/>
+        </w:rPr>
+        <w:t xml:space="preserve">На основе пересечения таблиц БД и сценариев использования была составлена </w:t>
+      </w:r>
+      <w:r>
+        <w:rPr>
+          <w:rFonts w:ascii="Times New Roman" w:hAnsi="Times New Roman" w:cs="Times New Roman"/>
+          <w:sz w:val="28"/>
+          <w:szCs w:val="28"/>
+          <w:lang w:val="en-US"/>
+        </w:rPr>
+        <w:t>CRUD</w:t>
+      </w:r>
+      <w:r>
+        <w:rPr>
+          <w:rFonts w:ascii="Times New Roman" w:hAnsi="Times New Roman" w:cs="Times New Roman"/>
+          <w:sz w:val="28"/>
+          <w:szCs w:val="28"/>
+        </w:rPr>
+        <w:t>-</w:t>
+      </w:r>
+      <w:r>
+        <w:rPr>
+          <w:rFonts w:ascii="Times New Roman" w:hAnsi="Times New Roman" w:cs="Times New Roman"/>
+          <w:sz w:val="28"/>
+          <w:szCs w:val="28"/>
+        </w:rPr>
+        <w:t>матрица</w:t>
+      </w:r>
+      <w:r>
+        <w:rPr>
+          <w:rFonts w:ascii="Times New Roman" w:hAnsi="Times New Roman" w:cs="Times New Roman"/>
+          <w:sz w:val="28"/>
+          <w:szCs w:val="28"/>
+        </w:rPr>
+        <w:t xml:space="preserve"> (Рисунок 6)</w:t>
+      </w:r>
+      <w:r>
+        <w:rPr>
+          <w:rFonts w:ascii="Times New Roman" w:hAnsi="Times New Roman" w:cs="Times New Roman"/>
+          <w:sz w:val="28"/>
+          <w:szCs w:val="28"/>
+        </w:rPr>
+        <w:t>.</w:t>
+      </w:r>
+      <w:r>
+        <w:rPr>
+          <w:rFonts w:ascii="Times New Roman" w:hAnsi="Times New Roman" w:cs="Times New Roman"/>
+          <w:sz w:val="28"/>
+          <w:szCs w:val="28"/>
+        </w:rPr>
+        <w:t xml:space="preserve"> </w:t>
+      </w:r>
+    </w:p>
+    <w:p>
+      <w:pPr>
+        <w:spacing w:line="360" w:lineRule="auto"/>
+        <w:jc w:val="center"/>
+        <w:rPr>
+          <w:rFonts w:ascii="Times New Roman" w:hAnsi="Times New Roman" w:cs="Times New Roman"/>
+          <w:sz w:val="28"/>
+          <w:szCs w:val="28"/>
+        </w:rPr>
+      </w:pPr>
+      <w:r>
+        <w:rPr>
+          <w:rFonts w:ascii="Times New Roman" w:hAnsi="Times New Roman" w:cs="Times New Roman"/>
+          <w:noProof/>
+          <w:sz w:val="28"/>
+          <w:szCs w:val="28"/>
+        </w:rPr>
+        <w:drawing>
+          <wp:inline distT="0" distB="0" distL="0" distR="0" wp14:anchorId="0FBCF554" wp14:editId="2040F808">
+            <wp:extent cx="5630395" cy="3575679"/>
+            <wp:effectExtent l="0" t="0" r="8890" b="6350"/>
+            <wp:docPr id="8" name="Рисунок 8"/>
+            <wp:cNvGraphicFramePr>
+              <a:graphicFrameLocks xmlns:a="http://schemas.openxmlformats.org/drawingml/2006/main" noChangeAspect="1"/>
+            </wp:cNvGraphicFramePr>
+            <a:graphic xmlns:a="http://schemas.openxmlformats.org/drawingml/2006/main">
+              <a:graphicData uri="http://schemas.openxmlformats.org/drawingml/2006/picture">
+                <pic:pic xmlns:pic="http://schemas.openxmlformats.org/drawingml/2006/picture">
+                  <pic:nvPicPr>
+                    <pic:cNvPr id="8" name="Рисунок 8"/>
+                    <pic:cNvPicPr/>
+                  </pic:nvPicPr>
+                  <pic:blipFill>
+                    <a:blip r:embed="rId11">
+                      <a:extLst>
+                        <a:ext uri="{28A0092B-C50C-407E-A947-70E740481C1C}">
+                          <a14:useLocalDpi xmlns:a14="http://schemas.microsoft.com/office/drawing/2010/main" val="0"/>
+                        </a:ext>
+                      </a:extLst>
+                    </a:blip>
+                    <a:stretch>
+                      <a:fillRect/>
+                    </a:stretch>
+                  </pic:blipFill>
+                  <pic:spPr>
+                    <a:xfrm>
+                      <a:off x="0" y="0"/>
+                      <a:ext cx="5630395" cy="3575679"/>
+                    </a:xfrm>
+                    <a:prstGeom prst="rect">
+                      <a:avLst/>
+                    </a:prstGeom>
+                  </pic:spPr>
+                </pic:pic>
+              </a:graphicData>
+            </a:graphic>
+          </wp:inline>
+        </w:drawing>
+      </w:r>
+    </w:p>
+    <w:p>
+      <w:pPr>
+        <w:spacing w:line="360" w:lineRule="auto"/>
+        <w:jc w:val="center"/>
+        <w:rPr>
+          <w:rFonts w:ascii="Times New Roman" w:hAnsi="Times New Roman" w:cs="Times New Roman"/>
+          <w:sz w:val="28"/>
+          <w:szCs w:val="28"/>
+        </w:rPr>
+      </w:pPr>
+      <w:r>
+        <w:rPr>
+          <w:rFonts w:ascii="Times New Roman" w:hAnsi="Times New Roman" w:cs="Times New Roman"/>
+          <w:sz w:val="28"/>
+          <w:szCs w:val="28"/>
+        </w:rPr>
+        <w:t>Рисунок 6</w:t>
+      </w:r>
+      <w:r>
+        <w:rPr>
+          <w:rFonts w:ascii="Times New Roman" w:hAnsi="Times New Roman" w:cs="Times New Roman"/>
+          <w:sz w:val="28"/>
+          <w:szCs w:val="28"/>
+        </w:rPr>
+        <w:t xml:space="preserve"> – </w:t>
+      </w:r>
+      <w:r>
+        <w:rPr>
+          <w:rFonts w:ascii="Times New Roman" w:hAnsi="Times New Roman" w:cs="Times New Roman"/>
+          <w:sz w:val="28"/>
+          <w:szCs w:val="28"/>
+          <w:lang w:val="en-US"/>
+        </w:rPr>
+        <w:t>CRUD</w:t>
+      </w:r>
+      <w:r>
+        <w:rPr>
+          <w:rFonts w:ascii="Times New Roman" w:hAnsi="Times New Roman" w:cs="Times New Roman"/>
+          <w:sz w:val="28"/>
+          <w:szCs w:val="28"/>
+        </w:rPr>
+        <w:t xml:space="preserve"> </w:t>
+      </w:r>
+      <w:r>
+        <w:rPr>
+          <w:rFonts w:ascii="Times New Roman" w:hAnsi="Times New Roman" w:cs="Times New Roman"/>
+          <w:sz w:val="28"/>
+          <w:szCs w:val="28"/>
+        </w:rPr>
+        <w:t>матрица</w:t>
+      </w:r>
+    </w:p>
+    <w:p>
+      <w:pPr>
+        <w:spacing w:line="360" w:lineRule="auto"/>
+        <w:ind w:firstLine="708"/>
+        <w:rPr>
+          <w:rFonts w:ascii="Times New Roman" w:hAnsi="Times New Roman" w:cs="Times New Roman"/>
+          <w:sz w:val="28"/>
+          <w:szCs w:val="28"/>
+        </w:rPr>
+      </w:pPr>
+      <w:r>
+        <w:rPr>
+          <w:rFonts w:ascii="Times New Roman" w:hAnsi="Times New Roman" w:cs="Times New Roman"/>
+          <w:sz w:val="28"/>
+          <w:szCs w:val="28"/>
+        </w:rPr>
+        <w:lastRenderedPageBreak/>
+        <w:t xml:space="preserve">Важно было </w:t>
+      </w:r>
+      <w:r>
+        <w:rPr>
+          <w:rFonts w:ascii="Times New Roman" w:hAnsi="Times New Roman" w:cs="Times New Roman"/>
+          <w:sz w:val="28"/>
+          <w:szCs w:val="28"/>
+        </w:rPr>
+        <w:t>обеспечить</w:t>
+      </w:r>
+      <w:r>
+        <w:rPr>
+          <w:rFonts w:ascii="Times New Roman" w:hAnsi="Times New Roman" w:cs="Times New Roman"/>
+          <w:sz w:val="28"/>
+          <w:szCs w:val="28"/>
+        </w:rPr>
+        <w:t xml:space="preserve">, чтобы для каждого </w:t>
+      </w:r>
+      <w:r>
+        <w:rPr>
+          <w:rFonts w:ascii="Times New Roman" w:hAnsi="Times New Roman" w:cs="Times New Roman"/>
+          <w:sz w:val="28"/>
+          <w:szCs w:val="28"/>
+          <w:lang w:val="en-US"/>
+        </w:rPr>
+        <w:t>FK</w:t>
+      </w:r>
+      <w:r>
+        <w:rPr>
+          <w:rFonts w:ascii="Times New Roman" w:hAnsi="Times New Roman" w:cs="Times New Roman"/>
+          <w:sz w:val="28"/>
+          <w:szCs w:val="28"/>
+        </w:rPr>
+        <w:t xml:space="preserve"> при создании объекта было указано чтение таблицы, на основе которой заполняется какое-либо значение. Так же по итогу заполнения матрицы можно отметить, что абсолютно для каждой таблицы, кроме таблицы учета аренды, в столбце есть минимум по одной операции каждого типа. Для учета аренды нет сценария обновления, так как аренда имеет всего 2 состояния – велосипед либо в аренде, либо нет.</w:t>
+      </w:r>
+    </w:p>
+    <w:p>
+      <w:pPr>
+        <w:spacing w:line="360" w:lineRule="auto"/>
+        <w:ind w:firstLine="708"/>
+        <w:rPr>
+          <w:rFonts w:ascii="Times New Roman" w:hAnsi="Times New Roman" w:cs="Times New Roman"/>
+          <w:sz w:val="28"/>
+          <w:szCs w:val="28"/>
+        </w:rPr>
+      </w:pPr>
+      <w:r>
+        <w:rPr>
+          <w:rFonts w:ascii="Times New Roman" w:hAnsi="Times New Roman" w:cs="Times New Roman"/>
+          <w:sz w:val="28"/>
+          <w:szCs w:val="28"/>
+        </w:rPr>
+        <w:t xml:space="preserve">Создание </w:t>
+      </w:r>
+      <w:r>
+        <w:rPr>
+          <w:rFonts w:ascii="Times New Roman" w:hAnsi="Times New Roman" w:cs="Times New Roman"/>
+          <w:sz w:val="28"/>
+          <w:szCs w:val="28"/>
+          <w:lang w:val="en-US"/>
+        </w:rPr>
+        <w:t>CRUD</w:t>
+      </w:r>
+      <w:r>
+        <w:rPr>
+          <w:rFonts w:ascii="Times New Roman" w:hAnsi="Times New Roman" w:cs="Times New Roman"/>
+          <w:sz w:val="28"/>
+          <w:szCs w:val="28"/>
+        </w:rPr>
+        <w:t xml:space="preserve"> </w:t>
+      </w:r>
+      <w:r>
+        <w:rPr>
+          <w:rFonts w:ascii="Times New Roman" w:hAnsi="Times New Roman" w:cs="Times New Roman"/>
+          <w:sz w:val="28"/>
+          <w:szCs w:val="28"/>
+        </w:rPr>
+        <w:t>матрицы позволило выявить ряд отсутствующих сценариев использования, которые не были предусмотрены на первом этапе проектирования системы. Были добавлены сценарии изменения ряда объектов, а также действие отмены брони, являющееся альтернативным получению велосипеда</w:t>
+      </w:r>
+      <w:r>
+        <w:rPr>
+          <w:rFonts w:ascii="Times New Roman" w:hAnsi="Times New Roman" w:cs="Times New Roman"/>
+          <w:sz w:val="28"/>
+          <w:szCs w:val="28"/>
+        </w:rPr>
+        <w:t xml:space="preserve"> (Рисунок </w:t>
+      </w:r>
+      <w:r>
+        <w:rPr>
+          <w:rFonts w:ascii="Times New Roman" w:hAnsi="Times New Roman" w:cs="Times New Roman"/>
+          <w:sz w:val="28"/>
+          <w:szCs w:val="28"/>
+        </w:rPr>
+        <w:t>7</w:t>
+      </w:r>
+      <w:r>
+        <w:rPr>
+          <w:rFonts w:ascii="Times New Roman" w:hAnsi="Times New Roman" w:cs="Times New Roman"/>
+          <w:sz w:val="28"/>
+          <w:szCs w:val="28"/>
+        </w:rPr>
+        <w:t>)</w:t>
+      </w:r>
+      <w:r>
+        <w:rPr>
+          <w:rFonts w:ascii="Times New Roman" w:hAnsi="Times New Roman" w:cs="Times New Roman"/>
+          <w:sz w:val="28"/>
+          <w:szCs w:val="28"/>
+        </w:rPr>
+        <w:t>.</w:t>
+      </w:r>
+    </w:p>
+    <w:p>
+      <w:pPr>
+        <w:spacing w:line="360" w:lineRule="auto"/>
+        <w:rPr>
+          <w:rFonts w:ascii="Times New Roman" w:hAnsi="Times New Roman" w:cs="Times New Roman"/>
+          <w:sz w:val="28"/>
+          <w:szCs w:val="28"/>
+        </w:rPr>
+      </w:pPr>
+      <w:r>
+        <w:rPr>
+          <w:rFonts w:ascii="Times New Roman" w:hAnsi="Times New Roman" w:cs="Times New Roman"/>
+          <w:noProof/>
+          <w:sz w:val="28"/>
+          <w:szCs w:val="28"/>
+        </w:rPr>
+        <w:drawing>
+          <wp:inline distT="0" distB="0" distL="0" distR="0" wp14:anchorId="1EEC5B41" wp14:editId="35FD5D2C">
+            <wp:extent cx="5731934" cy="5180492"/>
+            <wp:effectExtent l="0" t="0" r="2540" b="1270"/>
+            <wp:docPr id="6" name="Рисунок 6"/>
+            <wp:cNvGraphicFramePr>
+              <a:graphicFrameLocks xmlns:a="http://schemas.openxmlformats.org/drawingml/2006/main" noChangeAspect="1"/>
+            </wp:cNvGraphicFramePr>
+            <a:graphic xmlns:a="http://schemas.openxmlformats.org/drawingml/2006/main">
+              <a:graphicData uri="http://schemas.openxmlformats.org/drawingml/2006/picture">
+                <pic:pic xmlns:pic="http://schemas.openxmlformats.org/drawingml/2006/picture">
+                  <pic:nvPicPr>
+                    <pic:cNvPr id="6" name="Рисунок 6"/>
+                    <pic:cNvPicPr/>
+                  </pic:nvPicPr>
+                  <pic:blipFill>
+                    <a:blip r:embed="rId12">
+                      <a:extLst>
+                        <a:ext uri="{28A0092B-C50C-407E-A947-70E740481C1C}">
+                          <a14:useLocalDpi xmlns:a14="http://schemas.microsoft.com/office/drawing/2010/main" val="0"/>
+                        </a:ext>
+                      </a:extLst>
+                    </a:blip>
+                    <a:stretch>
+                      <a:fillRect/>
+                    </a:stretch>
+                  </pic:blipFill>
+                  <pic:spPr>
+                    <a:xfrm>
+                      <a:off x="0" y="0"/>
+                      <a:ext cx="5736295" cy="5184434"/>
+                    </a:xfrm>
+                    <a:prstGeom prst="rect">
+                      <a:avLst/>
+                    </a:prstGeom>
+                  </pic:spPr>
+                </pic:pic>
+              </a:graphicData>
+            </a:graphic>
+          </wp:inline>
+        </w:drawing>
+      </w:r>
+    </w:p>
+    <w:p>
+      <w:pPr>
+        <w:spacing w:line="360" w:lineRule="auto"/>
+        <w:jc w:val="center"/>
+        <w:rPr>
+          <w:rFonts w:ascii="Times New Roman" w:hAnsi="Times New Roman" w:cs="Times New Roman"/>
+          <w:sz w:val="28"/>
+          <w:szCs w:val="28"/>
+        </w:rPr>
+      </w:pPr>
+      <w:r>
+        <w:rPr>
+          <w:rFonts w:ascii="Times New Roman" w:hAnsi="Times New Roman" w:cs="Times New Roman"/>
+          <w:sz w:val="28"/>
+          <w:szCs w:val="28"/>
+        </w:rPr>
+        <w:t xml:space="preserve">Рисунок </w:t>
+      </w:r>
+      <w:r>
+        <w:rPr>
+          <w:rFonts w:ascii="Times New Roman" w:hAnsi="Times New Roman" w:cs="Times New Roman"/>
+          <w:sz w:val="28"/>
+          <w:szCs w:val="28"/>
+        </w:rPr>
+        <w:t>7</w:t>
+      </w:r>
+      <w:r>
+        <w:rPr>
+          <w:rFonts w:ascii="Times New Roman" w:hAnsi="Times New Roman" w:cs="Times New Roman"/>
+          <w:sz w:val="28"/>
+          <w:szCs w:val="28"/>
+        </w:rPr>
+        <w:t xml:space="preserve"> – Уточненная диаграмма вариантов использования</w:t>
+      </w:r>
+    </w:p>
+    <w:p>
+      <w:pPr>
+        <w:spacing w:line="360" w:lineRule="auto"/>
+        <w:ind w:firstLine="708"/>
+        <w:jc w:val="center"/>
+        <w:rPr>
+          <w:rFonts w:ascii="Times New Roman" w:hAnsi="Times New Roman" w:cs="Times New Roman"/>
+          <w:b/>
+          <w:bCs/>
+          <w:sz w:val="28"/>
+          <w:szCs w:val="28"/>
+        </w:rPr>
+      </w:pPr>
+      <w:r>
+        <w:rPr>
+          <w:rFonts w:ascii="Times New Roman" w:hAnsi="Times New Roman" w:cs="Times New Roman"/>
+          <w:b/>
+          <w:bCs/>
+          <w:sz w:val="28"/>
+          <w:szCs w:val="28"/>
+        </w:rPr>
+        <w:lastRenderedPageBreak/>
+        <w:t>Список литературы и интернет</w:t>
+      </w:r>
+      <w:r>
+        <w:rPr>
+          <w:rFonts w:ascii="Times New Roman" w:hAnsi="Times New Roman" w:cs="Times New Roman"/>
+          <w:b/>
+          <w:bCs/>
+          <w:sz w:val="28"/>
+          <w:szCs w:val="28"/>
+        </w:rPr>
+        <w:t>-</w:t>
+      </w:r>
+      <w:r>
+        <w:rPr>
+          <w:rFonts w:ascii="Times New Roman" w:hAnsi="Times New Roman" w:cs="Times New Roman"/>
+          <w:b/>
+          <w:bCs/>
+          <w:sz w:val="28"/>
+          <w:szCs w:val="28"/>
+        </w:rPr>
+        <w:t>ресурсы</w:t>
+      </w:r>
+      <w:r>
+        <w:rPr>
+          <w:rFonts w:ascii="Times New Roman" w:hAnsi="Times New Roman" w:cs="Times New Roman"/>
+          <w:b/>
+          <w:bCs/>
+          <w:sz w:val="28"/>
+          <w:szCs w:val="28"/>
+        </w:rPr>
+        <w:tab/>
+      </w:r>
+    </w:p>
+    <w:p>
+      <w:pPr>
+        <w:pStyle w:val="a3"/>
+        <w:numPr>
+          <w:ilvl w:val="0"/>
+          <w:numId w:val="12"/>
+        </w:numPr>
+        <w:spacing w:line="360" w:lineRule="auto"/>
+        <w:rPr>
+          <w:rFonts w:ascii="Times New Roman" w:hAnsi="Times New Roman" w:cs="Times New Roman"/>
+          <w:sz w:val="28"/>
+          <w:szCs w:val="28"/>
+        </w:rPr>
+      </w:pPr>
+      <w:hyperlink r:id="rId13" w:history="1">
+        <w:r>
+          <w:rPr>
+            <w:rStyle w:val="a4"/>
+            <w:rFonts w:ascii="Times New Roman" w:hAnsi="Times New Roman" w:cs="Times New Roman"/>
+            <w:sz w:val="28"/>
+            <w:szCs w:val="28"/>
+          </w:rPr>
+          <w:t>https://www.drawio.com</w:t>
+        </w:r>
+      </w:hyperlink>
+    </w:p>
+    <w:p>
+      <w:pPr>
+        <w:pStyle w:val="a3"/>
+        <w:numPr>
+          <w:ilvl w:val="0"/>
+          <w:numId w:val="12"/>
+        </w:numPr>
+        <w:spacing w:line="360" w:lineRule="auto"/>
+        <w:rPr>
+          <w:rFonts w:ascii="Times New Roman" w:hAnsi="Times New Roman" w:cs="Times New Roman"/>
+          <w:sz w:val="28"/>
+          <w:szCs w:val="28"/>
+        </w:rPr>
+      </w:pPr>
+      <w:hyperlink r:id="rId14" w:history="1">
+        <w:r>
+          <w:rPr>
+            <w:rStyle w:val="a4"/>
+            <w:rFonts w:ascii="Times New Roman" w:hAnsi="Times New Roman" w:cs="Times New Roman"/>
+            <w:sz w:val="28"/>
+            <w:szCs w:val="28"/>
+          </w:rPr>
+          <w:t>https://filldb.info/dbgenerator</w:t>
+        </w:r>
+      </w:hyperlink>
+    </w:p>
+    <w:p>
+      <w:pPr>
+        <w:pStyle w:val="a3"/>
+        <w:numPr>
+          <w:ilvl w:val="0"/>
+          <w:numId w:val="12"/>
+        </w:numPr>
+        <w:spacing w:line="360" w:lineRule="auto"/>
+        <w:rPr>
+          <w:rFonts w:ascii="Times New Roman" w:hAnsi="Times New Roman" w:cs="Times New Roman"/>
+          <w:sz w:val="28"/>
+          <w:szCs w:val="28"/>
+        </w:rPr>
+      </w:pPr>
+      <w:hyperlink r:id="rId15" w:history="1">
+        <w:r>
+          <w:rPr>
+            <w:rStyle w:val="a4"/>
+            <w:rFonts w:ascii="Times New Roman" w:hAnsi="Times New Roman" w:cs="Times New Roman"/>
+            <w:sz w:val="28"/>
+            <w:szCs w:val="28"/>
+          </w:rPr>
+          <w:t>https://habr.com/ru/articles/321050/</w:t>
+        </w:r>
+      </w:hyperlink>
+    </w:p>
+    <w:p>
+      <w:pPr>
+        <w:pStyle w:val="a3"/>
+        <w:numPr>
+          <w:ilvl w:val="0"/>
+          <w:numId w:val="12"/>
+        </w:numPr>
+        <w:spacing w:line="360" w:lineRule="auto"/>
+        <w:rPr>
+          <w:rFonts w:ascii="Times New Roman" w:hAnsi="Times New Roman" w:cs="Times New Roman"/>
+          <w:sz w:val="28"/>
+          <w:szCs w:val="28"/>
+        </w:rPr>
+      </w:pPr>
     </w:p>
     <w:sectPr>
       <w:pgSz w:w="11906" w:h="16838"/>
@@ -1646,6 +3687,147 @@
     </w:lvl>
   </w:abstractNum>
   <w:abstractNum w:abstractNumId="2" w15:restartNumberingAfterBreak="0">
+    <w:nsid w:val="351A54CD"/>
+    <w:multiLevelType w:val="hybridMultilevel"/>
+    <w:tmpl w:val="13F60BA4"/>
+    <w:lvl w:ilvl="0" w:tplc="0F42C97A">
+      <w:start w:val="1"/>
+      <w:numFmt w:val="decimal"/>
+      <w:lvlText w:val="%1."/>
+      <w:lvlJc w:val="left"/>
+      <w:pPr>
+        <w:ind w:left="708" w:hanging="351"/>
+        <w:jc w:val="left"/>
+      </w:pPr>
+      <w:rPr>
+        <w:rFonts w:ascii="Cambria" w:eastAsia="Cambria" w:hAnsi="Cambria" w:cs="Cambria" w:hint="default"/>
+        <w:b/>
+        <w:bCs/>
+        <w:i w:val="0"/>
+        <w:iCs w:val="0"/>
+        <w:spacing w:val="0"/>
+        <w:w w:val="106"/>
+        <w:sz w:val="28"/>
+        <w:szCs w:val="28"/>
+        <w:lang w:val="ru-RU" w:eastAsia="en-US" w:bidi="ar-SA"/>
+      </w:rPr>
+    </w:lvl>
+    <w:lvl w:ilvl="1" w:tplc="08B67326">
+      <w:start w:val="1"/>
+      <w:numFmt w:val="decimal"/>
+      <w:lvlText w:val="%2."/>
+      <w:lvlJc w:val="left"/>
+      <w:pPr>
+        <w:ind w:left="942" w:hanging="300"/>
+        <w:jc w:val="right"/>
+      </w:pPr>
+      <w:rPr>
+        <w:rFonts w:ascii="Times New Roman" w:eastAsia="Times New Roman" w:hAnsi="Times New Roman" w:cs="Times New Roman" w:hint="default"/>
+        <w:b w:val="0"/>
+        <w:bCs w:val="0"/>
+        <w:i w:val="0"/>
+        <w:iCs w:val="0"/>
+        <w:spacing w:val="-1"/>
+        <w:w w:val="101"/>
+        <w:sz w:val="24"/>
+        <w:szCs w:val="24"/>
+        <w:lang w:val="ru-RU" w:eastAsia="en-US" w:bidi="ar-SA"/>
+      </w:rPr>
+    </w:lvl>
+    <w:lvl w:ilvl="2" w:tplc="F7761AFE">
+      <w:numFmt w:val="bullet"/>
+      <w:lvlText w:val="•"/>
+      <w:lvlJc w:val="left"/>
+      <w:pPr>
+        <w:ind w:left="1458" w:hanging="237"/>
+      </w:pPr>
+      <w:rPr>
+        <w:rFonts w:ascii="Arial" w:eastAsia="Arial" w:hAnsi="Arial" w:cs="Arial" w:hint="default"/>
+        <w:b w:val="0"/>
+        <w:bCs w:val="0"/>
+        <w:i/>
+        <w:iCs/>
+        <w:spacing w:val="0"/>
+        <w:w w:val="142"/>
+        <w:sz w:val="24"/>
+        <w:szCs w:val="24"/>
+        <w:lang w:val="ru-RU" w:eastAsia="en-US" w:bidi="ar-SA"/>
+      </w:rPr>
+    </w:lvl>
+    <w:lvl w:ilvl="3" w:tplc="C40691B4">
+      <w:numFmt w:val="bullet"/>
+      <w:lvlText w:val="•"/>
+      <w:lvlJc w:val="left"/>
+      <w:pPr>
+        <w:ind w:left="2376" w:hanging="237"/>
+      </w:pPr>
+      <w:rPr>
+        <w:rFonts w:hint="default"/>
+        <w:lang w:val="ru-RU" w:eastAsia="en-US" w:bidi="ar-SA"/>
+      </w:rPr>
+    </w:lvl>
+    <w:lvl w:ilvl="4" w:tplc="2400685C">
+      <w:numFmt w:val="bullet"/>
+      <w:lvlText w:val="•"/>
+      <w:lvlJc w:val="left"/>
+      <w:pPr>
+        <w:ind w:left="3292" w:hanging="237"/>
+      </w:pPr>
+      <w:rPr>
+        <w:rFonts w:hint="default"/>
+        <w:lang w:val="ru-RU" w:eastAsia="en-US" w:bidi="ar-SA"/>
+      </w:rPr>
+    </w:lvl>
+    <w:lvl w:ilvl="5" w:tplc="0C56BB26">
+      <w:numFmt w:val="bullet"/>
+      <w:lvlText w:val="•"/>
+      <w:lvlJc w:val="left"/>
+      <w:pPr>
+        <w:ind w:left="4208" w:hanging="237"/>
+      </w:pPr>
+      <w:rPr>
+        <w:rFonts w:hint="default"/>
+        <w:lang w:val="ru-RU" w:eastAsia="en-US" w:bidi="ar-SA"/>
+      </w:rPr>
+    </w:lvl>
+    <w:lvl w:ilvl="6" w:tplc="34F06602">
+      <w:numFmt w:val="bullet"/>
+      <w:lvlText w:val="•"/>
+      <w:lvlJc w:val="left"/>
+      <w:pPr>
+        <w:ind w:left="5124" w:hanging="237"/>
+      </w:pPr>
+      <w:rPr>
+        <w:rFonts w:hint="default"/>
+        <w:lang w:val="ru-RU" w:eastAsia="en-US" w:bidi="ar-SA"/>
+      </w:rPr>
+    </w:lvl>
+    <w:lvl w:ilvl="7" w:tplc="E750727A">
+      <w:numFmt w:val="bullet"/>
+      <w:lvlText w:val="•"/>
+      <w:lvlJc w:val="left"/>
+      <w:pPr>
+        <w:ind w:left="6040" w:hanging="237"/>
+      </w:pPr>
+      <w:rPr>
+        <w:rFonts w:hint="default"/>
+        <w:lang w:val="ru-RU" w:eastAsia="en-US" w:bidi="ar-SA"/>
+      </w:rPr>
+    </w:lvl>
+    <w:lvl w:ilvl="8" w:tplc="4454A55A">
+      <w:numFmt w:val="bullet"/>
+      <w:lvlText w:val="•"/>
+      <w:lvlJc w:val="left"/>
+      <w:pPr>
+        <w:ind w:left="6956" w:hanging="237"/>
+      </w:pPr>
+      <w:rPr>
+        <w:rFonts w:hint="default"/>
+        <w:lang w:val="ru-RU" w:eastAsia="en-US" w:bidi="ar-SA"/>
+      </w:rPr>
+    </w:lvl>
+  </w:abstractNum>
+  <w:abstractNum w:abstractNumId="3" w15:restartNumberingAfterBreak="0">
     <w:nsid w:val="374A3FF8"/>
     <w:multiLevelType w:val="multilevel"/>
     <w:tmpl w:val="19BC988C"/>
@@ -1733,7 +3915,7 @@
       </w:pPr>
     </w:lvl>
   </w:abstractNum>
-  <w:abstractNum w:abstractNumId="3" w15:restartNumberingAfterBreak="0">
+  <w:abstractNum w:abstractNumId="4" w15:restartNumberingAfterBreak="0">
     <w:nsid w:val="4F8A2509"/>
     <w:multiLevelType w:val="hybridMultilevel"/>
     <w:tmpl w:val="D14CC730"/>
@@ -1822,7 +4004,96 @@
       </w:pPr>
     </w:lvl>
   </w:abstractNum>
-  <w:abstractNum w:abstractNumId="4" w15:restartNumberingAfterBreak="0">
+  <w:abstractNum w:abstractNumId="5" w15:restartNumberingAfterBreak="0">
+    <w:nsid w:val="55904D91"/>
+    <w:multiLevelType w:val="hybridMultilevel"/>
+    <w:tmpl w:val="B8482AA6"/>
+    <w:lvl w:ilvl="0" w:tplc="45AAFFFA">
+      <w:start w:val="1"/>
+      <w:numFmt w:val="decimal"/>
+      <w:lvlText w:val="%1."/>
+      <w:lvlJc w:val="left"/>
+      <w:pPr>
+        <w:ind w:left="1068" w:hanging="360"/>
+      </w:pPr>
+      <w:rPr>
+        <w:rFonts w:hint="default"/>
+      </w:rPr>
+    </w:lvl>
+    <w:lvl w:ilvl="1" w:tplc="04190019" w:tentative="1">
+      <w:start w:val="1"/>
+      <w:numFmt w:val="lowerLetter"/>
+      <w:lvlText w:val="%2."/>
+      <w:lvlJc w:val="left"/>
+      <w:pPr>
+        <w:ind w:left="1788" w:hanging="360"/>
+      </w:pPr>
+    </w:lvl>
+    <w:lvl w:ilvl="2" w:tplc="0419001B" w:tentative="1">
+      <w:start w:val="1"/>
+      <w:numFmt w:val="lowerRoman"/>
+      <w:lvlText w:val="%3."/>
+      <w:lvlJc w:val="right"/>
+      <w:pPr>
+        <w:ind w:left="2508" w:hanging="180"/>
+      </w:pPr>
+    </w:lvl>
+    <w:lvl w:ilvl="3" w:tplc="0419000F" w:tentative="1">
+      <w:start w:val="1"/>
+      <w:numFmt w:val="decimal"/>
+      <w:lvlText w:val="%4."/>
+      <w:lvlJc w:val="left"/>
+      <w:pPr>
+        <w:ind w:left="3228" w:hanging="360"/>
+      </w:pPr>
+    </w:lvl>
+    <w:lvl w:ilvl="4" w:tplc="04190019" w:tentative="1">
+      <w:start w:val="1"/>
+      <w:numFmt w:val="lowerLetter"/>
+      <w:lvlText w:val="%5."/>
+      <w:lvlJc w:val="left"/>
+      <w:pPr>
+        <w:ind w:left="3948" w:hanging="360"/>
+      </w:pPr>
+    </w:lvl>
+    <w:lvl w:ilvl="5" w:tplc="0419001B" w:tentative="1">
+      <w:start w:val="1"/>
+      <w:numFmt w:val="lowerRoman"/>
+      <w:lvlText w:val="%6."/>
+      <w:lvlJc w:val="right"/>
+      <w:pPr>
+        <w:ind w:left="4668" w:hanging="180"/>
+      </w:pPr>
+    </w:lvl>
+    <w:lvl w:ilvl="6" w:tplc="0419000F" w:tentative="1">
+      <w:start w:val="1"/>
+      <w:numFmt w:val="decimal"/>
+      <w:lvlText w:val="%7."/>
+      <w:lvlJc w:val="left"/>
+      <w:pPr>
+        <w:ind w:left="5388" w:hanging="360"/>
+      </w:pPr>
+    </w:lvl>
+    <w:lvl w:ilvl="7" w:tplc="04190019" w:tentative="1">
+      <w:start w:val="1"/>
+      <w:numFmt w:val="lowerLetter"/>
+      <w:lvlText w:val="%8."/>
+      <w:lvlJc w:val="left"/>
+      <w:pPr>
+        <w:ind w:left="6108" w:hanging="360"/>
+      </w:pPr>
+    </w:lvl>
+    <w:lvl w:ilvl="8" w:tplc="0419001B" w:tentative="1">
+      <w:start w:val="1"/>
+      <w:numFmt w:val="lowerRoman"/>
+      <w:lvlText w:val="%9."/>
+      <w:lvlJc w:val="right"/>
+      <w:pPr>
+        <w:ind w:left="6828" w:hanging="180"/>
+      </w:pPr>
+    </w:lvl>
+  </w:abstractNum>
+  <w:abstractNum w:abstractNumId="6" w15:restartNumberingAfterBreak="0">
     <w:nsid w:val="56124462"/>
     <w:multiLevelType w:val="multilevel"/>
     <w:tmpl w:val="55B8D088"/>
@@ -1932,6 +4203,184 @@
           <w:tab w:val="num" w:pos="6480"/>
         </w:tabs>
         <w:ind w:left="6480" w:hanging="720"/>
+      </w:pPr>
+    </w:lvl>
+  </w:abstractNum>
+  <w:abstractNum w:abstractNumId="7" w15:restartNumberingAfterBreak="0">
+    <w:nsid w:val="586D135C"/>
+    <w:multiLevelType w:val="hybridMultilevel"/>
+    <w:tmpl w:val="9378E34C"/>
+    <w:lvl w:ilvl="0" w:tplc="FFFFFFFF">
+      <w:start w:val="1"/>
+      <w:numFmt w:val="decimal"/>
+      <w:lvlText w:val="%1)"/>
+      <w:lvlJc w:val="left"/>
+      <w:pPr>
+        <w:ind w:left="1068" w:hanging="360"/>
+      </w:pPr>
+      <w:rPr>
+        <w:rFonts w:hint="default"/>
+      </w:rPr>
+    </w:lvl>
+    <w:lvl w:ilvl="1" w:tplc="FFFFFFFF" w:tentative="1">
+      <w:start w:val="1"/>
+      <w:numFmt w:val="lowerLetter"/>
+      <w:lvlText w:val="%2."/>
+      <w:lvlJc w:val="left"/>
+      <w:pPr>
+        <w:ind w:left="1788" w:hanging="360"/>
+      </w:pPr>
+    </w:lvl>
+    <w:lvl w:ilvl="2" w:tplc="FFFFFFFF" w:tentative="1">
+      <w:start w:val="1"/>
+      <w:numFmt w:val="lowerRoman"/>
+      <w:lvlText w:val="%3."/>
+      <w:lvlJc w:val="right"/>
+      <w:pPr>
+        <w:ind w:left="2508" w:hanging="180"/>
+      </w:pPr>
+    </w:lvl>
+    <w:lvl w:ilvl="3" w:tplc="FFFFFFFF" w:tentative="1">
+      <w:start w:val="1"/>
+      <w:numFmt w:val="decimal"/>
+      <w:lvlText w:val="%4."/>
+      <w:lvlJc w:val="left"/>
+      <w:pPr>
+        <w:ind w:left="3228" w:hanging="360"/>
+      </w:pPr>
+    </w:lvl>
+    <w:lvl w:ilvl="4" w:tplc="FFFFFFFF" w:tentative="1">
+      <w:start w:val="1"/>
+      <w:numFmt w:val="lowerLetter"/>
+      <w:lvlText w:val="%5."/>
+      <w:lvlJc w:val="left"/>
+      <w:pPr>
+        <w:ind w:left="3948" w:hanging="360"/>
+      </w:pPr>
+    </w:lvl>
+    <w:lvl w:ilvl="5" w:tplc="FFFFFFFF" w:tentative="1">
+      <w:start w:val="1"/>
+      <w:numFmt w:val="lowerRoman"/>
+      <w:lvlText w:val="%6."/>
+      <w:lvlJc w:val="right"/>
+      <w:pPr>
+        <w:ind w:left="4668" w:hanging="180"/>
+      </w:pPr>
+    </w:lvl>
+    <w:lvl w:ilvl="6" w:tplc="FFFFFFFF" w:tentative="1">
+      <w:start w:val="1"/>
+      <w:numFmt w:val="decimal"/>
+      <w:lvlText w:val="%7."/>
+      <w:lvlJc w:val="left"/>
+      <w:pPr>
+        <w:ind w:left="5388" w:hanging="360"/>
+      </w:pPr>
+    </w:lvl>
+    <w:lvl w:ilvl="7" w:tplc="FFFFFFFF" w:tentative="1">
+      <w:start w:val="1"/>
+      <w:numFmt w:val="lowerLetter"/>
+      <w:lvlText w:val="%8."/>
+      <w:lvlJc w:val="left"/>
+      <w:pPr>
+        <w:ind w:left="6108" w:hanging="360"/>
+      </w:pPr>
+    </w:lvl>
+    <w:lvl w:ilvl="8" w:tplc="FFFFFFFF" w:tentative="1">
+      <w:start w:val="1"/>
+      <w:numFmt w:val="lowerRoman"/>
+      <w:lvlText w:val="%9."/>
+      <w:lvlJc w:val="right"/>
+      <w:pPr>
+        <w:ind w:left="6828" w:hanging="180"/>
+      </w:pPr>
+    </w:lvl>
+  </w:abstractNum>
+  <w:abstractNum w:abstractNumId="8" w15:restartNumberingAfterBreak="0">
+    <w:nsid w:val="612811CC"/>
+    <w:multiLevelType w:val="hybridMultilevel"/>
+    <w:tmpl w:val="9378E34C"/>
+    <w:lvl w:ilvl="0" w:tplc="F782D59E">
+      <w:start w:val="1"/>
+      <w:numFmt w:val="decimal"/>
+      <w:lvlText w:val="%1)"/>
+      <w:lvlJc w:val="left"/>
+      <w:pPr>
+        <w:ind w:left="1068" w:hanging="360"/>
+      </w:pPr>
+      <w:rPr>
+        <w:rFonts w:hint="default"/>
+      </w:rPr>
+    </w:lvl>
+    <w:lvl w:ilvl="1" w:tplc="04190019" w:tentative="1">
+      <w:start w:val="1"/>
+      <w:numFmt w:val="lowerLetter"/>
+      <w:lvlText w:val="%2."/>
+      <w:lvlJc w:val="left"/>
+      <w:pPr>
+        <w:ind w:left="1788" w:hanging="360"/>
+      </w:pPr>
+    </w:lvl>
+    <w:lvl w:ilvl="2" w:tplc="0419001B" w:tentative="1">
+      <w:start w:val="1"/>
+      <w:numFmt w:val="lowerRoman"/>
+      <w:lvlText w:val="%3."/>
+      <w:lvlJc w:val="right"/>
+      <w:pPr>
+        <w:ind w:left="2508" w:hanging="180"/>
+      </w:pPr>
+    </w:lvl>
+    <w:lvl w:ilvl="3" w:tplc="0419000F" w:tentative="1">
+      <w:start w:val="1"/>
+      <w:numFmt w:val="decimal"/>
+      <w:lvlText w:val="%4."/>
+      <w:lvlJc w:val="left"/>
+      <w:pPr>
+        <w:ind w:left="3228" w:hanging="360"/>
+      </w:pPr>
+    </w:lvl>
+    <w:lvl w:ilvl="4" w:tplc="04190019" w:tentative="1">
+      <w:start w:val="1"/>
+      <w:numFmt w:val="lowerLetter"/>
+      <w:lvlText w:val="%5."/>
+      <w:lvlJc w:val="left"/>
+      <w:pPr>
+        <w:ind w:left="3948" w:hanging="360"/>
+      </w:pPr>
+    </w:lvl>
+    <w:lvl w:ilvl="5" w:tplc="0419001B" w:tentative="1">
+      <w:start w:val="1"/>
+      <w:numFmt w:val="lowerRoman"/>
+      <w:lvlText w:val="%6."/>
+      <w:lvlJc w:val="right"/>
+      <w:pPr>
+        <w:ind w:left="4668" w:hanging="180"/>
+      </w:pPr>
+    </w:lvl>
+    <w:lvl w:ilvl="6" w:tplc="0419000F" w:tentative="1">
+      <w:start w:val="1"/>
+      <w:numFmt w:val="decimal"/>
+      <w:lvlText w:val="%7."/>
+      <w:lvlJc w:val="left"/>
+      <w:pPr>
+        <w:ind w:left="5388" w:hanging="360"/>
+      </w:pPr>
+    </w:lvl>
+    <w:lvl w:ilvl="7" w:tplc="04190019" w:tentative="1">
+      <w:start w:val="1"/>
+      <w:numFmt w:val="lowerLetter"/>
+      <w:lvlText w:val="%8."/>
+      <w:lvlJc w:val="left"/>
+      <w:pPr>
+        <w:ind w:left="6108" w:hanging="360"/>
+      </w:pPr>
+    </w:lvl>
+    <w:lvl w:ilvl="8" w:tplc="0419001B" w:tentative="1">
+      <w:start w:val="1"/>
+      <w:numFmt w:val="lowerRoman"/>
+      <w:lvlText w:val="%9."/>
+      <w:lvlJc w:val="right"/>
+      <w:pPr>
+        <w:ind w:left="6828" w:hanging="180"/>
       </w:pPr>
     </w:lvl>
   </w:abstractNum>
@@ -1948,10 +4397,10 @@
     <w:abstractNumId w:val="0"/>
   </w:num>
   <w:num w:numId="5" w16cid:durableId="914321539">
-    <w:abstractNumId w:val="4"/>
+    <w:abstractNumId w:val="6"/>
   </w:num>
   <w:num w:numId="6" w16cid:durableId="628442224">
-    <w:abstractNumId w:val="4"/>
+    <w:abstractNumId w:val="6"/>
     <w:lvlOverride w:ilvl="0">
       <w:startOverride w:val="1"/>
     </w:lvlOverride>
@@ -1981,10 +4430,22 @@
     </w:lvlOverride>
   </w:num>
   <w:num w:numId="7" w16cid:durableId="1739012835">
+    <w:abstractNumId w:val="3"/>
+  </w:num>
+  <w:num w:numId="8" w16cid:durableId="1668048353">
+    <w:abstractNumId w:val="4"/>
+  </w:num>
+  <w:num w:numId="9" w16cid:durableId="2028603328">
+    <w:abstractNumId w:val="8"/>
+  </w:num>
+  <w:num w:numId="10" w16cid:durableId="842626129">
     <w:abstractNumId w:val="2"/>
   </w:num>
-  <w:num w:numId="8" w16cid:durableId="1668048353">
-    <w:abstractNumId w:val="3"/>
+  <w:num w:numId="11" w16cid:durableId="1535650905">
+    <w:abstractNumId w:val="7"/>
+  </w:num>
+  <w:num w:numId="12" w16cid:durableId="1456825284">
+    <w:abstractNumId w:val="5"/>
   </w:num>
 </w:numbering>
 </file>
@@ -2387,7 +4848,7 @@
   <w:style w:type="paragraph" w:default="1" w:styleId="a">
     <w:name w:val="Normal"/>
     <w:qFormat/>
-    <w:rsid w:val="00E774A0"/>
+    <w:rsid w:val="00AA402E"/>
     <w:pPr>
       <w:spacing w:after="0" w:line="240" w:lineRule="auto"/>
     </w:pPr>
@@ -2442,10 +4903,9 @@
       <w:outlineLvl w:val="2"/>
     </w:pPr>
     <w:rPr>
-      <w:rFonts w:ascii="Times New Roman" w:eastAsia="Times New Roman" w:hAnsi="Times New Roman"/>
+      <w:rFonts w:eastAsia="Times New Roman"/>
       <w:b/>
       <w:bCs/>
-      <w:sz w:val="28"/>
       <w:szCs w:val="27"/>
     </w:rPr>
   </w:style>
@@ -2491,8 +4951,7 @@
       <w:jc w:val="both"/>
     </w:pPr>
     <w:rPr>
-      <w:rFonts w:ascii="Times New Roman" w:eastAsia="Calibri" w:hAnsi="Times New Roman" w:cs="Calibri"/>
-      <w:sz w:val="28"/>
+      <w:rFonts w:eastAsia="Calibri" w:cs="Calibri"/>
       <w:lang w:eastAsia="ru-RU"/>
     </w:rPr>
   </w:style>
@@ -2511,8 +4970,7 @@
       <w:jc w:val="both"/>
     </w:pPr>
     <w:rPr>
-      <w:rFonts w:ascii="Times New Roman" w:eastAsia="Calibri" w:hAnsi="Times New Roman" w:cs="Calibri"/>
-      <w:sz w:val="28"/>
+      <w:rFonts w:eastAsia="Calibri" w:cs="Calibri"/>
       <w:lang w:eastAsia="ru-RU"/>
     </w:rPr>
   </w:style>
@@ -2526,12 +4984,11 @@
     <w:qFormat/>
     <w:rsid w:val="000A19E5"/>
     <w:pPr>
-      <w:spacing w:after="100" w:line="259" w:lineRule="auto"/>
+      <w:spacing w:after="100"/>
       <w:ind w:left="440"/>
     </w:pPr>
     <w:rPr>
-      <w:rFonts w:ascii="Times New Roman" w:eastAsiaTheme="minorEastAsia" w:hAnsi="Times New Roman"/>
-      <w:sz w:val="28"/>
+      <w:rFonts w:eastAsiaTheme="minorEastAsia"/>
       <w:lang w:eastAsia="ru-RU"/>
     </w:rPr>
   </w:style>
@@ -2575,6 +5032,29 @@
       <w:ind w:left="720"/>
       <w:contextualSpacing/>
     </w:pPr>
+  </w:style>
+  <w:style w:type="character" w:styleId="a4">
+    <w:name w:val="Hyperlink"/>
+    <w:basedOn w:val="a0"/>
+    <w:uiPriority w:val="99"/>
+    <w:unhideWhenUsed/>
+    <w:rsid w:val="00547C67"/>
+    <w:rPr>
+      <w:color w:val="0563C1" w:themeColor="hyperlink"/>
+      <w:u w:val="single"/>
+    </w:rPr>
+  </w:style>
+  <w:style w:type="character" w:styleId="a5">
+    <w:name w:val="Unresolved Mention"/>
+    <w:basedOn w:val="a0"/>
+    <w:uiPriority w:val="99"/>
+    <w:semiHidden/>
+    <w:unhideWhenUsed/>
+    <w:rsid w:val="00547C67"/>
+    <w:rPr>
+      <w:color w:val="605E5C"/>
+      <w:shd w:val="clear" w:color="auto" w:fill="E1DFDD"/>
+    </w:rPr>
   </w:style>
 </w:styles>
 </file>

--- a/Пояснительная записка Победоносцев.docx
+++ b/Пояснительная записка Победоносцев.docx
@@ -1462,25 +1462,7 @@
           <w:sz w:val="28"/>
           <w:szCs w:val="28"/>
         </w:rPr>
-        <w:t xml:space="preserve">Продемонстрировать возможности приложения на нескольких </w:t>
-      </w:r>
-      <w:proofErr w:type="spellStart"/>
-      <w:r>
-        <w:rPr>
-          <w:rFonts w:ascii="Times New Roman" w:hAnsi="Times New Roman" w:cs="Times New Roman"/>
-          <w:sz w:val="28"/>
-          <w:szCs w:val="28"/>
-        </w:rPr>
-        <w:t>неодносложных</w:t>
-      </w:r>
-      <w:proofErr w:type="spellEnd"/>
-      <w:r>
-        <w:rPr>
-          <w:rFonts w:ascii="Times New Roman" w:hAnsi="Times New Roman" w:cs="Times New Roman"/>
-          <w:sz w:val="28"/>
-          <w:szCs w:val="28"/>
-        </w:rPr>
-        <w:t xml:space="preserve"> примерах;</w:t>
+        <w:t>Продемонстрировать возможности приложения на нескольких неодносложных примерах;</w:t>
       </w:r>
     </w:p>
     <w:p>
@@ -1655,25 +1637,7 @@
           <w:sz w:val="28"/>
           <w:szCs w:val="28"/>
         </w:rPr>
-        <w:t xml:space="preserve">рафическая библиотека – </w:t>
-      </w:r>
-      <w:proofErr w:type="spellStart"/>
-      <w:r>
-        <w:rPr>
-          <w:rFonts w:ascii="Times New Roman" w:hAnsi="Times New Roman" w:cs="Times New Roman"/>
-          <w:sz w:val="28"/>
-          <w:szCs w:val="28"/>
-        </w:rPr>
-        <w:t>JavaFX</w:t>
-      </w:r>
-      <w:proofErr w:type="spellEnd"/>
-      <w:r>
-        <w:rPr>
-          <w:rFonts w:ascii="Times New Roman" w:hAnsi="Times New Roman" w:cs="Times New Roman"/>
-          <w:sz w:val="28"/>
-          <w:szCs w:val="28"/>
-        </w:rPr>
-        <w:t>.</w:t>
+        <w:t>рафическая библиотека – JavaFX.</w:t>
       </w:r>
     </w:p>
     <w:p>
@@ -1736,25 +1700,7 @@
           <w:sz w:val="28"/>
           <w:szCs w:val="28"/>
         </w:rPr>
-        <w:t>Структура кода программы должна строго соответствовать шаблону проектирования MVC (Model-View-</w:t>
-      </w:r>
-      <w:proofErr w:type="spellStart"/>
-      <w:r>
-        <w:rPr>
-          <w:rFonts w:ascii="Times New Roman" w:hAnsi="Times New Roman" w:cs="Times New Roman"/>
-          <w:sz w:val="28"/>
-          <w:szCs w:val="28"/>
-        </w:rPr>
-        <w:t>Controller</w:t>
-      </w:r>
-      <w:proofErr w:type="spellEnd"/>
-      <w:r>
-        <w:rPr>
-          <w:rFonts w:ascii="Times New Roman" w:hAnsi="Times New Roman" w:cs="Times New Roman"/>
-          <w:sz w:val="28"/>
-          <w:szCs w:val="28"/>
-        </w:rPr>
-        <w:t>)</w:t>
+        <w:t>Структура кода программы должна строго соответствовать шаблону проектирования MVC (Model-View-Controller)</w:t>
       </w:r>
       <w:r>
         <w:rPr>
@@ -1910,61 +1856,7 @@
           <w:sz w:val="28"/>
           <w:szCs w:val="28"/>
         </w:rPr>
-        <w:t>Для пользователей с различными привилегиями должен быть реализован соответствующий функционал в концепции CRUD (</w:t>
-      </w:r>
-      <w:proofErr w:type="spellStart"/>
-      <w:r>
-        <w:rPr>
-          <w:rFonts w:ascii="Times New Roman" w:hAnsi="Times New Roman" w:cs="Times New Roman"/>
-          <w:sz w:val="28"/>
-          <w:szCs w:val="28"/>
-        </w:rPr>
-        <w:t>Create</w:t>
-      </w:r>
-      <w:proofErr w:type="spellEnd"/>
-      <w:r>
-        <w:rPr>
-          <w:rFonts w:ascii="Times New Roman" w:hAnsi="Times New Roman" w:cs="Times New Roman"/>
-          <w:sz w:val="28"/>
-          <w:szCs w:val="28"/>
-        </w:rPr>
-        <w:t>-</w:t>
-      </w:r>
-      <w:proofErr w:type="spellStart"/>
-      <w:r>
-        <w:rPr>
-          <w:rFonts w:ascii="Times New Roman" w:hAnsi="Times New Roman" w:cs="Times New Roman"/>
-          <w:sz w:val="28"/>
-          <w:szCs w:val="28"/>
-        </w:rPr>
-        <w:t>Read</w:t>
-      </w:r>
-      <w:proofErr w:type="spellEnd"/>
-      <w:r>
-        <w:rPr>
-          <w:rFonts w:ascii="Times New Roman" w:hAnsi="Times New Roman" w:cs="Times New Roman"/>
-          <w:sz w:val="28"/>
-          <w:szCs w:val="28"/>
-        </w:rPr>
-        <w:t>-Update-</w:t>
-      </w:r>
-      <w:proofErr w:type="spellStart"/>
-      <w:r>
-        <w:rPr>
-          <w:rFonts w:ascii="Times New Roman" w:hAnsi="Times New Roman" w:cs="Times New Roman"/>
-          <w:sz w:val="28"/>
-          <w:szCs w:val="28"/>
-        </w:rPr>
-        <w:t>Delete</w:t>
-      </w:r>
-      <w:proofErr w:type="spellEnd"/>
-      <w:r>
-        <w:rPr>
-          <w:rFonts w:ascii="Times New Roman" w:hAnsi="Times New Roman" w:cs="Times New Roman"/>
-          <w:sz w:val="28"/>
-          <w:szCs w:val="28"/>
-        </w:rPr>
-        <w:t>), доступный через графический интерфейс пользователя</w:t>
+        <w:t>Для пользователей с различными привилегиями должен быть реализован соответствующий функционал в концепции CRUD (Create-Read-Update-Delete), доступный через графический интерфейс пользователя</w:t>
       </w:r>
       <w:r>
         <w:rPr>
@@ -2042,18 +1934,8 @@
           <w:sz w:val="28"/>
           <w:szCs w:val="28"/>
         </w:rPr>
-        <w:t xml:space="preserve"> в объект специально разработанного класса согласно шаблону </w:t>
-      </w:r>
-      <w:proofErr w:type="spellStart"/>
-      <w:r>
-        <w:rPr>
-          <w:rFonts w:ascii="Times New Roman" w:hAnsi="Times New Roman" w:cs="Times New Roman"/>
-          <w:sz w:val="28"/>
-          <w:szCs w:val="28"/>
-        </w:rPr>
-        <w:t>Singleton</w:t>
-      </w:r>
-      <w:proofErr w:type="spellEnd"/>
+        <w:t xml:space="preserve"> в объект специально разработанного класса согласно шаблону Singleton</w:t>
+      </w:r>
       <w:r>
         <w:rPr>
           <w:rFonts w:ascii="Times New Roman" w:hAnsi="Times New Roman" w:cs="Times New Roman"/>

--- a/Пояснительная записка Победоносцев.docx
+++ b/Пояснительная записка Победоносцев.docx
@@ -1462,7 +1462,25 @@
           <w:sz w:val="28"/>
           <w:szCs w:val="28"/>
         </w:rPr>
-        <w:t>Продемонстрировать возможности приложения на нескольких неодносложных примерах;</w:t>
+        <w:t xml:space="preserve">Продемонстрировать возможности приложения на нескольких </w:t>
+      </w:r>
+      <w:proofErr w:type="spellStart"/>
+      <w:r>
+        <w:rPr>
+          <w:rFonts w:ascii="Times New Roman" w:hAnsi="Times New Roman" w:cs="Times New Roman"/>
+          <w:sz w:val="28"/>
+          <w:szCs w:val="28"/>
+        </w:rPr>
+        <w:t>неодносложных</w:t>
+      </w:r>
+      <w:proofErr w:type="spellEnd"/>
+      <w:r>
+        <w:rPr>
+          <w:rFonts w:ascii="Times New Roman" w:hAnsi="Times New Roman" w:cs="Times New Roman"/>
+          <w:sz w:val="28"/>
+          <w:szCs w:val="28"/>
+        </w:rPr>
+        <w:t xml:space="preserve"> примерах;</w:t>
       </w:r>
     </w:p>
     <w:p>
@@ -1637,7 +1655,25 @@
           <w:sz w:val="28"/>
           <w:szCs w:val="28"/>
         </w:rPr>
-        <w:t>рафическая библиотека – JavaFX.</w:t>
+        <w:t xml:space="preserve">рафическая библиотека – </w:t>
+      </w:r>
+      <w:proofErr w:type="spellStart"/>
+      <w:r>
+        <w:rPr>
+          <w:rFonts w:ascii="Times New Roman" w:hAnsi="Times New Roman" w:cs="Times New Roman"/>
+          <w:sz w:val="28"/>
+          <w:szCs w:val="28"/>
+        </w:rPr>
+        <w:t>JavaFX</w:t>
+      </w:r>
+      <w:proofErr w:type="spellEnd"/>
+      <w:r>
+        <w:rPr>
+          <w:rFonts w:ascii="Times New Roman" w:hAnsi="Times New Roman" w:cs="Times New Roman"/>
+          <w:sz w:val="28"/>
+          <w:szCs w:val="28"/>
+        </w:rPr>
+        <w:t>.</w:t>
       </w:r>
     </w:p>
     <w:p>
@@ -1700,7 +1736,25 @@
           <w:sz w:val="28"/>
           <w:szCs w:val="28"/>
         </w:rPr>
-        <w:t>Структура кода программы должна строго соответствовать шаблону проектирования MVC (Model-View-Controller)</w:t>
+        <w:t>Структура кода программы должна строго соответствовать шаблону проектирования MVC (Model-View-</w:t>
+      </w:r>
+      <w:proofErr w:type="spellStart"/>
+      <w:r>
+        <w:rPr>
+          <w:rFonts w:ascii="Times New Roman" w:hAnsi="Times New Roman" w:cs="Times New Roman"/>
+          <w:sz w:val="28"/>
+          <w:szCs w:val="28"/>
+        </w:rPr>
+        <w:t>Controller</w:t>
+      </w:r>
+      <w:proofErr w:type="spellEnd"/>
+      <w:r>
+        <w:rPr>
+          <w:rFonts w:ascii="Times New Roman" w:hAnsi="Times New Roman" w:cs="Times New Roman"/>
+          <w:sz w:val="28"/>
+          <w:szCs w:val="28"/>
+        </w:rPr>
+        <w:t>)</w:t>
       </w:r>
       <w:r>
         <w:rPr>
@@ -1856,7 +1910,61 @@
           <w:sz w:val="28"/>
           <w:szCs w:val="28"/>
         </w:rPr>
-        <w:t>Для пользователей с различными привилегиями должен быть реализован соответствующий функционал в концепции CRUD (Create-Read-Update-Delete), доступный через графический интерфейс пользователя</w:t>
+        <w:t>Для пользователей с различными привилегиями должен быть реализован соответствующий функционал в концепции CRUD (</w:t>
+      </w:r>
+      <w:proofErr w:type="spellStart"/>
+      <w:r>
+        <w:rPr>
+          <w:rFonts w:ascii="Times New Roman" w:hAnsi="Times New Roman" w:cs="Times New Roman"/>
+          <w:sz w:val="28"/>
+          <w:szCs w:val="28"/>
+        </w:rPr>
+        <w:t>Create</w:t>
+      </w:r>
+      <w:proofErr w:type="spellEnd"/>
+      <w:r>
+        <w:rPr>
+          <w:rFonts w:ascii="Times New Roman" w:hAnsi="Times New Roman" w:cs="Times New Roman"/>
+          <w:sz w:val="28"/>
+          <w:szCs w:val="28"/>
+        </w:rPr>
+        <w:t>-</w:t>
+      </w:r>
+      <w:proofErr w:type="spellStart"/>
+      <w:r>
+        <w:rPr>
+          <w:rFonts w:ascii="Times New Roman" w:hAnsi="Times New Roman" w:cs="Times New Roman"/>
+          <w:sz w:val="28"/>
+          <w:szCs w:val="28"/>
+        </w:rPr>
+        <w:t>Read</w:t>
+      </w:r>
+      <w:proofErr w:type="spellEnd"/>
+      <w:r>
+        <w:rPr>
+          <w:rFonts w:ascii="Times New Roman" w:hAnsi="Times New Roman" w:cs="Times New Roman"/>
+          <w:sz w:val="28"/>
+          <w:szCs w:val="28"/>
+        </w:rPr>
+        <w:t>-Update-</w:t>
+      </w:r>
+      <w:proofErr w:type="spellStart"/>
+      <w:r>
+        <w:rPr>
+          <w:rFonts w:ascii="Times New Roman" w:hAnsi="Times New Roman" w:cs="Times New Roman"/>
+          <w:sz w:val="28"/>
+          <w:szCs w:val="28"/>
+        </w:rPr>
+        <w:t>Delete</w:t>
+      </w:r>
+      <w:proofErr w:type="spellEnd"/>
+      <w:r>
+        <w:rPr>
+          <w:rFonts w:ascii="Times New Roman" w:hAnsi="Times New Roman" w:cs="Times New Roman"/>
+          <w:sz w:val="28"/>
+          <w:szCs w:val="28"/>
+        </w:rPr>
+        <w:t>), доступный через графический интерфейс пользователя</w:t>
       </w:r>
       <w:r>
         <w:rPr>
@@ -1934,8 +2042,18 @@
           <w:sz w:val="28"/>
           <w:szCs w:val="28"/>
         </w:rPr>
-        <w:t xml:space="preserve"> в объект специально разработанного класса согласно шаблону Singleton</w:t>
-      </w:r>
+        <w:t xml:space="preserve"> в объект специально разработанного класса согласно шаблону </w:t>
+      </w:r>
+      <w:proofErr w:type="spellStart"/>
+      <w:r>
+        <w:rPr>
+          <w:rFonts w:ascii="Times New Roman" w:hAnsi="Times New Roman" w:cs="Times New Roman"/>
+          <w:sz w:val="28"/>
+          <w:szCs w:val="28"/>
+        </w:rPr>
+        <w:t>Singleton</w:t>
+      </w:r>
+      <w:proofErr w:type="spellEnd"/>
       <w:r>
         <w:rPr>
           <w:rFonts w:ascii="Times New Roman" w:hAnsi="Times New Roman" w:cs="Times New Roman"/>
@@ -2636,9 +2754,9 @@
           <w:szCs w:val="28"/>
         </w:rPr>
         <w:drawing>
-          <wp:inline distT="0" distB="0" distL="0" distR="0" wp14:anchorId="2531AB7E" wp14:editId="78EABE50">
-            <wp:extent cx="5102672" cy="5247216"/>
-            <wp:effectExtent l="19050" t="19050" r="22225" b="10795"/>
+          <wp:inline distT="0" distB="0" distL="0" distR="0" wp14:anchorId="2531AB7E" wp14:editId="33C25712">
+            <wp:extent cx="5105745" cy="5252285"/>
+            <wp:effectExtent l="19050" t="19050" r="19050" b="24765"/>
             <wp:docPr id="7" name="Рисунок 7"/>
             <wp:cNvGraphicFramePr>
               <a:graphicFrameLocks xmlns:a="http://schemas.openxmlformats.org/drawingml/2006/main" noChangeAspect="1"/>
@@ -2665,7 +2783,7 @@
                   <pic:spPr>
                     <a:xfrm>
                       <a:off x="0" y="0"/>
-                      <a:ext cx="5107601" cy="5252285"/>
+                      <a:ext cx="5105745" cy="5252285"/>
                     </a:xfrm>
                     <a:prstGeom prst="rect">
                       <a:avLst/>
@@ -2756,9 +2874,9 @@
         </w:rPr>
         <w:lastRenderedPageBreak/>
         <w:drawing>
-          <wp:inline distT="0" distB="0" distL="0" distR="0" wp14:anchorId="54AF8635" wp14:editId="257F221A">
-            <wp:extent cx="5926455" cy="4208145"/>
-            <wp:effectExtent l="19050" t="19050" r="17145" b="20955"/>
+          <wp:inline distT="0" distB="0" distL="0" distR="0" wp14:anchorId="54AF8635" wp14:editId="1385D6A6">
+            <wp:extent cx="5910925" cy="4208145"/>
+            <wp:effectExtent l="19050" t="19050" r="13970" b="20955"/>
             <wp:docPr id="1" name="Рисунок 1"/>
             <wp:cNvGraphicFramePr>
               <a:graphicFrameLocks xmlns:a="http://schemas.openxmlformats.org/drawingml/2006/main" noChangeAspect="1"/>
@@ -2767,7 +2885,7 @@
               <a:graphicData uri="http://schemas.openxmlformats.org/drawingml/2006/picture">
                 <pic:pic xmlns:pic="http://schemas.openxmlformats.org/drawingml/2006/picture">
                   <pic:nvPicPr>
-                    <pic:cNvPr id="0" name="Picture 1"/>
+                    <pic:cNvPr id="1" name="Рисунок 1"/>
                     <pic:cNvPicPr>
                       <a:picLocks noChangeAspect="1" noChangeArrowheads="1"/>
                     </pic:cNvPicPr>
@@ -2780,7 +2898,6 @@
                         </a:ext>
                       </a:extLst>
                     </a:blip>
-                    <a:srcRect/>
                     <a:stretch>
                       <a:fillRect/>
                     </a:stretch>
@@ -2788,7 +2905,7 @@
                   <pic:spPr bwMode="auto">
                     <a:xfrm>
                       <a:off x="0" y="0"/>
-                      <a:ext cx="5926455" cy="4208145"/>
+                      <a:ext cx="5910925" cy="4208145"/>
                     </a:xfrm>
                     <a:prstGeom prst="rect">
                       <a:avLst/>
@@ -2913,9 +3030,9 @@
           <w:szCs w:val="28"/>
         </w:rPr>
         <w:drawing>
-          <wp:inline distT="0" distB="0" distL="0" distR="0" wp14:anchorId="0FBCF554" wp14:editId="2040F808">
-            <wp:extent cx="5630395" cy="3575679"/>
-            <wp:effectExtent l="0" t="0" r="8890" b="6350"/>
+          <wp:inline distT="0" distB="0" distL="0" distR="0" wp14:anchorId="0FBCF554" wp14:editId="2AF1BEDD">
+            <wp:extent cx="5630395" cy="3563058"/>
+            <wp:effectExtent l="0" t="0" r="8890" b="0"/>
             <wp:docPr id="8" name="Рисунок 8"/>
             <wp:cNvGraphicFramePr>
               <a:graphicFrameLocks xmlns:a="http://schemas.openxmlformats.org/drawingml/2006/main" noChangeAspect="1"/>
@@ -2942,7 +3059,7 @@
                   <pic:spPr>
                     <a:xfrm>
                       <a:off x="0" y="0"/>
-                      <a:ext cx="5630395" cy="3575679"/>
+                      <a:ext cx="5630395" cy="3563058"/>
                     </a:xfrm>
                     <a:prstGeom prst="rect">
                       <a:avLst/>
@@ -3153,9 +3270,9 @@
           <w:szCs w:val="28"/>
         </w:rPr>
         <w:drawing>
-          <wp:inline distT="0" distB="0" distL="0" distR="0" wp14:anchorId="1EEC5B41" wp14:editId="35FD5D2C">
-            <wp:extent cx="5731934" cy="5180492"/>
-            <wp:effectExtent l="0" t="0" r="2540" b="1270"/>
+          <wp:inline distT="0" distB="0" distL="0" distR="0" wp14:anchorId="1EEC5B41" wp14:editId="32A6D404">
+            <wp:extent cx="5736295" cy="5171039"/>
+            <wp:effectExtent l="0" t="0" r="0" b="0"/>
             <wp:docPr id="6" name="Рисунок 6"/>
             <wp:cNvGraphicFramePr>
               <a:graphicFrameLocks xmlns:a="http://schemas.openxmlformats.org/drawingml/2006/main" noChangeAspect="1"/>
@@ -3182,7 +3299,7 @@
                   <pic:spPr>
                     <a:xfrm>
                       <a:off x="0" y="0"/>
-                      <a:ext cx="5736295" cy="5184434"/>
+                      <a:ext cx="5736295" cy="5171039"/>
                     </a:xfrm>
                     <a:prstGeom prst="rect">
                       <a:avLst/>
@@ -3234,6 +3351,533 @@
       <w:pPr>
         <w:spacing w:line="360" w:lineRule="auto"/>
         <w:ind w:firstLine="708"/>
+        <w:rPr>
+          <w:rFonts w:ascii="Times New Roman" w:hAnsi="Times New Roman" w:cs="Times New Roman"/>
+          <w:sz w:val="28"/>
+          <w:szCs w:val="28"/>
+        </w:rPr>
+      </w:pPr>
+      <w:r>
+        <w:rPr>
+          <w:rFonts w:ascii="Times New Roman" w:hAnsi="Times New Roman" w:cs="Times New Roman"/>
+          <w:sz w:val="28"/>
+          <w:szCs w:val="28"/>
+        </w:rPr>
+        <w:lastRenderedPageBreak/>
+        <w:t>Далее параллельно с реализацией программы разрабатывалась диаграмма классов</w:t>
+      </w:r>
+      <w:r>
+        <w:rPr>
+          <w:rFonts w:ascii="Times New Roman" w:hAnsi="Times New Roman" w:cs="Times New Roman"/>
+          <w:sz w:val="28"/>
+          <w:szCs w:val="28"/>
+        </w:rPr>
+        <w:t xml:space="preserve"> (</w:t>
+      </w:r>
+      <w:r>
+        <w:rPr>
+          <w:rFonts w:ascii="Times New Roman" w:hAnsi="Times New Roman" w:cs="Times New Roman"/>
+          <w:sz w:val="28"/>
+          <w:szCs w:val="28"/>
+        </w:rPr>
+        <w:t>Рисунок 8)</w:t>
+      </w:r>
+      <w:r>
+        <w:rPr>
+          <w:rFonts w:ascii="Times New Roman" w:hAnsi="Times New Roman" w:cs="Times New Roman"/>
+          <w:sz w:val="28"/>
+          <w:szCs w:val="28"/>
+        </w:rPr>
+        <w:t xml:space="preserve">. </w:t>
+      </w:r>
+      <w:r>
+        <w:rPr>
+          <w:rFonts w:ascii="Times New Roman" w:hAnsi="Times New Roman" w:cs="Times New Roman"/>
+          <w:noProof/>
+          <w:sz w:val="28"/>
+          <w:szCs w:val="28"/>
+        </w:rPr>
+        <w:drawing>
+          <wp:inline distT="0" distB="0" distL="0" distR="0" wp14:anchorId="48F34540" wp14:editId="06C6A1BB">
+            <wp:extent cx="5644515" cy="4368800"/>
+            <wp:effectExtent l="19050" t="19050" r="13335" b="12700"/>
+            <wp:docPr id="3" name="Рисунок 3"/>
+            <wp:cNvGraphicFramePr>
+              <a:graphicFrameLocks xmlns:a="http://schemas.openxmlformats.org/drawingml/2006/main" noChangeAspect="1"/>
+            </wp:cNvGraphicFramePr>
+            <a:graphic xmlns:a="http://schemas.openxmlformats.org/drawingml/2006/main">
+              <a:graphicData uri="http://schemas.openxmlformats.org/drawingml/2006/picture">
+                <pic:pic xmlns:pic="http://schemas.openxmlformats.org/drawingml/2006/picture">
+                  <pic:nvPicPr>
+                    <pic:cNvPr id="3" name="Рисунок 3"/>
+                    <pic:cNvPicPr/>
+                  </pic:nvPicPr>
+                  <pic:blipFill>
+                    <a:blip r:embed="rId13" cstate="print">
+                      <a:extLst>
+                        <a:ext uri="{28A0092B-C50C-407E-A947-70E740481C1C}">
+                          <a14:useLocalDpi xmlns:a14="http://schemas.microsoft.com/office/drawing/2010/main" val="0"/>
+                        </a:ext>
+                      </a:extLst>
+                    </a:blip>
+                    <a:stretch>
+                      <a:fillRect/>
+                    </a:stretch>
+                  </pic:blipFill>
+                  <pic:spPr>
+                    <a:xfrm>
+                      <a:off x="0" y="0"/>
+                      <a:ext cx="5680723" cy="4396825"/>
+                    </a:xfrm>
+                    <a:prstGeom prst="rect">
+                      <a:avLst/>
+                    </a:prstGeom>
+                    <a:ln>
+                      <a:solidFill>
+                        <a:schemeClr val="tx1"/>
+                      </a:solidFill>
+                    </a:ln>
+                  </pic:spPr>
+                </pic:pic>
+              </a:graphicData>
+            </a:graphic>
+          </wp:inline>
+        </w:drawing>
+      </w:r>
+    </w:p>
+    <w:p>
+      <w:pPr>
+        <w:spacing w:line="360" w:lineRule="auto"/>
+        <w:jc w:val="center"/>
+        <w:rPr>
+          <w:rFonts w:ascii="Times New Roman" w:hAnsi="Times New Roman" w:cs="Times New Roman"/>
+          <w:sz w:val="28"/>
+          <w:szCs w:val="28"/>
+        </w:rPr>
+      </w:pPr>
+      <w:r>
+        <w:rPr>
+          <w:rFonts w:ascii="Times New Roman" w:hAnsi="Times New Roman" w:cs="Times New Roman"/>
+          <w:sz w:val="28"/>
+          <w:szCs w:val="28"/>
+        </w:rPr>
+        <w:t xml:space="preserve">Рисунок 7 – </w:t>
+      </w:r>
+      <w:r>
+        <w:rPr>
+          <w:rFonts w:ascii="Times New Roman" w:hAnsi="Times New Roman" w:cs="Times New Roman"/>
+          <w:sz w:val="28"/>
+          <w:szCs w:val="28"/>
+        </w:rPr>
+        <w:t>Диаграмма классов</w:t>
+      </w:r>
+    </w:p>
+    <w:p>
+      <w:pPr>
+        <w:spacing w:line="360" w:lineRule="auto"/>
+        <w:ind w:firstLine="708"/>
+        <w:rPr>
+          <w:rFonts w:ascii="Times New Roman" w:hAnsi="Times New Roman" w:cs="Times New Roman"/>
+          <w:sz w:val="28"/>
+          <w:szCs w:val="28"/>
+        </w:rPr>
+      </w:pPr>
+    </w:p>
+    <w:p>
+      <w:pPr>
+        <w:spacing w:line="360" w:lineRule="auto"/>
+        <w:ind w:firstLine="708"/>
+        <w:rPr>
+          <w:rFonts w:ascii="Times New Roman" w:hAnsi="Times New Roman" w:cs="Times New Roman"/>
+          <w:sz w:val="28"/>
+          <w:szCs w:val="28"/>
+        </w:rPr>
+      </w:pPr>
+      <w:r>
+        <w:rPr>
+          <w:rFonts w:ascii="Times New Roman" w:hAnsi="Times New Roman" w:cs="Times New Roman"/>
+          <w:sz w:val="28"/>
+          <w:szCs w:val="28"/>
+        </w:rPr>
+        <w:t xml:space="preserve">По итогу была реализована </w:t>
+      </w:r>
+      <w:r>
+        <w:rPr>
+          <w:rFonts w:ascii="Times New Roman" w:hAnsi="Times New Roman" w:cs="Times New Roman"/>
+          <w:sz w:val="28"/>
+          <w:szCs w:val="28"/>
+          <w:lang w:val="en-US"/>
+        </w:rPr>
+        <w:t>MVC</w:t>
+      </w:r>
+      <w:r>
+        <w:rPr>
+          <w:rFonts w:ascii="Times New Roman" w:hAnsi="Times New Roman" w:cs="Times New Roman"/>
+          <w:sz w:val="28"/>
+          <w:szCs w:val="28"/>
+        </w:rPr>
+        <w:t xml:space="preserve"> архитектура. В качестве модели выступает пакет, содержащий класс обращения к базе данных </w:t>
+      </w:r>
+      <w:proofErr w:type="spellStart"/>
+      <w:r>
+        <w:rPr>
+          <w:rFonts w:ascii="Times New Roman" w:hAnsi="Times New Roman" w:cs="Times New Roman"/>
+          <w:sz w:val="28"/>
+          <w:szCs w:val="28"/>
+          <w:lang w:val="en-US"/>
+        </w:rPr>
+        <w:t>BikeBD</w:t>
+      </w:r>
+      <w:proofErr w:type="spellEnd"/>
+      <w:r>
+        <w:rPr>
+          <w:rFonts w:ascii="Times New Roman" w:hAnsi="Times New Roman" w:cs="Times New Roman"/>
+          <w:sz w:val="28"/>
+          <w:szCs w:val="28"/>
+        </w:rPr>
+        <w:t xml:space="preserve">, оформленный в паттерн </w:t>
+      </w:r>
+      <w:proofErr w:type="spellStart"/>
+      <w:r>
+        <w:rPr>
+          <w:rFonts w:ascii="Times New Roman" w:hAnsi="Times New Roman" w:cs="Times New Roman"/>
+          <w:sz w:val="28"/>
+          <w:szCs w:val="28"/>
+        </w:rPr>
+        <w:t>Синглтон</w:t>
+      </w:r>
+      <w:proofErr w:type="spellEnd"/>
+      <w:r>
+        <w:rPr>
+          <w:rFonts w:ascii="Times New Roman" w:hAnsi="Times New Roman" w:cs="Times New Roman"/>
+          <w:sz w:val="28"/>
+          <w:szCs w:val="28"/>
+        </w:rPr>
+        <w:t xml:space="preserve">, а также ряд классов для составления запросов и их обработки. </w:t>
+      </w:r>
+      <w:r>
+        <w:rPr>
+          <w:rFonts w:ascii="Times New Roman" w:hAnsi="Times New Roman" w:cs="Times New Roman"/>
+          <w:sz w:val="28"/>
+          <w:szCs w:val="28"/>
+        </w:rPr>
+        <w:t xml:space="preserve">Помимо </w:t>
+      </w:r>
+      <w:proofErr w:type="spellStart"/>
+      <w:r>
+        <w:rPr>
+          <w:rFonts w:ascii="Times New Roman" w:hAnsi="Times New Roman" w:cs="Times New Roman"/>
+          <w:sz w:val="28"/>
+          <w:szCs w:val="28"/>
+          <w:lang w:val="en-US"/>
+        </w:rPr>
+        <w:t>BikeBD</w:t>
+      </w:r>
+      <w:proofErr w:type="spellEnd"/>
+      <w:r>
+        <w:rPr>
+          <w:rFonts w:ascii="Times New Roman" w:hAnsi="Times New Roman" w:cs="Times New Roman"/>
+          <w:sz w:val="28"/>
+          <w:szCs w:val="28"/>
+        </w:rPr>
+        <w:t xml:space="preserve"> </w:t>
+      </w:r>
+      <w:proofErr w:type="spellStart"/>
+      <w:r>
+        <w:rPr>
+          <w:rFonts w:ascii="Times New Roman" w:hAnsi="Times New Roman" w:cs="Times New Roman"/>
+          <w:sz w:val="28"/>
+          <w:szCs w:val="28"/>
+        </w:rPr>
+        <w:t>синглтоном</w:t>
+      </w:r>
+      <w:proofErr w:type="spellEnd"/>
+      <w:r>
+        <w:rPr>
+          <w:rFonts w:ascii="Times New Roman" w:hAnsi="Times New Roman" w:cs="Times New Roman"/>
+          <w:sz w:val="28"/>
+          <w:szCs w:val="28"/>
+        </w:rPr>
+        <w:t xml:space="preserve"> является класс </w:t>
+      </w:r>
+      <w:r>
+        <w:rPr>
+          <w:rFonts w:ascii="Times New Roman" w:hAnsi="Times New Roman" w:cs="Times New Roman"/>
+          <w:sz w:val="28"/>
+          <w:szCs w:val="28"/>
+          <w:lang w:val="en-US"/>
+        </w:rPr>
+        <w:t>User</w:t>
+      </w:r>
+      <w:r>
+        <w:rPr>
+          <w:rFonts w:ascii="Times New Roman" w:hAnsi="Times New Roman" w:cs="Times New Roman"/>
+          <w:sz w:val="28"/>
+          <w:szCs w:val="28"/>
+        </w:rPr>
+        <w:t xml:space="preserve">, </w:t>
+      </w:r>
+      <w:r>
+        <w:rPr>
+          <w:rFonts w:ascii="Times New Roman" w:hAnsi="Times New Roman" w:cs="Times New Roman"/>
+          <w:sz w:val="28"/>
+          <w:szCs w:val="28"/>
+        </w:rPr>
+        <w:t>представляющего</w:t>
+      </w:r>
+      <w:r>
+        <w:rPr>
+          <w:rFonts w:ascii="Times New Roman" w:hAnsi="Times New Roman" w:cs="Times New Roman"/>
+          <w:sz w:val="28"/>
+          <w:szCs w:val="28"/>
+        </w:rPr>
+        <w:t xml:space="preserve"> активного пользователя системы.</w:t>
+      </w:r>
+    </w:p>
+    <w:p>
+      <w:pPr>
+        <w:spacing w:line="360" w:lineRule="auto"/>
+        <w:ind w:firstLine="708"/>
+        <w:rPr>
+          <w:rFonts w:ascii="Times New Roman" w:hAnsi="Times New Roman" w:cs="Times New Roman"/>
+          <w:sz w:val="28"/>
+          <w:szCs w:val="28"/>
+        </w:rPr>
+      </w:pPr>
+      <w:r>
+        <w:rPr>
+          <w:rFonts w:ascii="Times New Roman" w:hAnsi="Times New Roman" w:cs="Times New Roman"/>
+          <w:sz w:val="28"/>
+          <w:szCs w:val="28"/>
+        </w:rPr>
+        <w:t xml:space="preserve">Также был создан класс </w:t>
+      </w:r>
+      <w:proofErr w:type="spellStart"/>
+      <w:r>
+        <w:rPr>
+          <w:rFonts w:ascii="Times New Roman" w:hAnsi="Times New Roman" w:cs="Times New Roman"/>
+          <w:sz w:val="28"/>
+          <w:szCs w:val="28"/>
+          <w:lang w:val="en-US"/>
+        </w:rPr>
+        <w:t>BikeRentModel</w:t>
+      </w:r>
+      <w:proofErr w:type="spellEnd"/>
+      <w:r>
+        <w:rPr>
+          <w:rFonts w:ascii="Times New Roman" w:hAnsi="Times New Roman" w:cs="Times New Roman"/>
+          <w:sz w:val="28"/>
+          <w:szCs w:val="28"/>
+        </w:rPr>
+        <w:t xml:space="preserve"> </w:t>
+      </w:r>
+      <w:r>
+        <w:rPr>
+          <w:rFonts w:ascii="Times New Roman" w:hAnsi="Times New Roman" w:cs="Times New Roman"/>
+          <w:sz w:val="28"/>
+          <w:szCs w:val="28"/>
+        </w:rPr>
+        <w:t xml:space="preserve">представляющий из себя реализацию паттерна Фасад. Это единственный класс в модельной части, имеющий у себя публичные методы. Такая реализация позволяет сделать классы обработки запросов БД независимыми друг от друга, а также избежать внешнего обращения напрямую к тем или иным классам. </w:t>
+      </w:r>
+    </w:p>
+    <w:p>
+      <w:pPr>
+        <w:spacing w:line="360" w:lineRule="auto"/>
+        <w:ind w:firstLine="708"/>
+        <w:rPr>
+          <w:rFonts w:ascii="Times New Roman" w:hAnsi="Times New Roman" w:cs="Times New Roman"/>
+          <w:sz w:val="28"/>
+          <w:szCs w:val="28"/>
+        </w:rPr>
+      </w:pPr>
+      <w:r>
+        <w:rPr>
+          <w:rFonts w:ascii="Times New Roman" w:hAnsi="Times New Roman" w:cs="Times New Roman"/>
+          <w:sz w:val="28"/>
+          <w:szCs w:val="28"/>
+        </w:rPr>
+        <w:lastRenderedPageBreak/>
+        <w:t xml:space="preserve">Пользовательский интерфейс же разбит на </w:t>
+      </w:r>
+      <w:proofErr w:type="spellStart"/>
+      <w:r>
+        <w:rPr>
+          <w:rFonts w:ascii="Times New Roman" w:hAnsi="Times New Roman" w:cs="Times New Roman"/>
+          <w:sz w:val="28"/>
+          <w:szCs w:val="28"/>
+          <w:lang w:val="en-US"/>
+        </w:rPr>
+        <w:t>fxml</w:t>
+      </w:r>
+      <w:proofErr w:type="spellEnd"/>
+      <w:r>
+        <w:rPr>
+          <w:rFonts w:ascii="Times New Roman" w:hAnsi="Times New Roman" w:cs="Times New Roman"/>
+          <w:sz w:val="28"/>
+          <w:szCs w:val="28"/>
+        </w:rPr>
+        <w:t>-</w:t>
+      </w:r>
+      <w:r>
+        <w:rPr>
+          <w:rFonts w:ascii="Times New Roman" w:hAnsi="Times New Roman" w:cs="Times New Roman"/>
+          <w:sz w:val="28"/>
+          <w:szCs w:val="28"/>
+        </w:rPr>
+        <w:t xml:space="preserve">страницы, отвечающие за отображение информации, и на группы контроллеров, отвечающие за обработку ввода пользователя. Контроллеры вызывают различные методы класса </w:t>
+      </w:r>
+      <w:proofErr w:type="spellStart"/>
+      <w:r>
+        <w:rPr>
+          <w:rFonts w:ascii="Times New Roman" w:hAnsi="Times New Roman" w:cs="Times New Roman"/>
+          <w:sz w:val="28"/>
+          <w:szCs w:val="28"/>
+          <w:lang w:val="en-US"/>
+        </w:rPr>
+        <w:t>BikeRentModel</w:t>
+      </w:r>
+      <w:proofErr w:type="spellEnd"/>
+      <w:r>
+        <w:rPr>
+          <w:rFonts w:ascii="Times New Roman" w:hAnsi="Times New Roman" w:cs="Times New Roman"/>
+          <w:sz w:val="28"/>
+          <w:szCs w:val="28"/>
+        </w:rPr>
+        <w:t xml:space="preserve">, </w:t>
+      </w:r>
+      <w:r>
+        <w:rPr>
+          <w:rFonts w:ascii="Times New Roman" w:hAnsi="Times New Roman" w:cs="Times New Roman"/>
+          <w:sz w:val="28"/>
+          <w:szCs w:val="28"/>
+        </w:rPr>
+        <w:t xml:space="preserve">чтобы получать информацию из БД. При этом класс </w:t>
+      </w:r>
+      <w:proofErr w:type="spellStart"/>
+      <w:r>
+        <w:rPr>
+          <w:rFonts w:ascii="Times New Roman" w:hAnsi="Times New Roman" w:cs="Times New Roman"/>
+          <w:sz w:val="28"/>
+          <w:szCs w:val="28"/>
+          <w:lang w:val="en-US"/>
+        </w:rPr>
+        <w:t>BikeRentModel</w:t>
+      </w:r>
+      <w:proofErr w:type="spellEnd"/>
+      <w:r>
+        <w:rPr>
+          <w:rFonts w:ascii="Times New Roman" w:hAnsi="Times New Roman" w:cs="Times New Roman"/>
+          <w:sz w:val="28"/>
+          <w:szCs w:val="28"/>
+        </w:rPr>
+        <w:t xml:space="preserve"> </w:t>
+      </w:r>
+      <w:r>
+        <w:rPr>
+          <w:rFonts w:ascii="Times New Roman" w:hAnsi="Times New Roman" w:cs="Times New Roman"/>
+          <w:sz w:val="28"/>
+          <w:szCs w:val="28"/>
+        </w:rPr>
+        <w:t xml:space="preserve">никак ответно не взаимодействует с пользовательским интерфейсом, то есть бизнес-логика полностью отделена от представлений, что соответствует главной идее архитектуры </w:t>
+      </w:r>
+      <w:r>
+        <w:rPr>
+          <w:rFonts w:ascii="Times New Roman" w:hAnsi="Times New Roman" w:cs="Times New Roman"/>
+          <w:sz w:val="28"/>
+          <w:szCs w:val="28"/>
+          <w:lang w:val="en-US"/>
+        </w:rPr>
+        <w:t>MVC</w:t>
+      </w:r>
+      <w:r>
+        <w:rPr>
+          <w:rFonts w:ascii="Times New Roman" w:hAnsi="Times New Roman" w:cs="Times New Roman"/>
+          <w:sz w:val="28"/>
+          <w:szCs w:val="28"/>
+        </w:rPr>
+        <w:t>.</w:t>
+      </w:r>
+    </w:p>
+    <w:p>
+      <w:pPr>
+        <w:spacing w:line="360" w:lineRule="auto"/>
+        <w:ind w:firstLine="708"/>
+        <w:rPr>
+          <w:rFonts w:ascii="Times New Roman" w:hAnsi="Times New Roman" w:cs="Times New Roman"/>
+          <w:sz w:val="28"/>
+          <w:szCs w:val="28"/>
+        </w:rPr>
+      </w:pPr>
+      <w:r>
+        <w:rPr>
+          <w:rFonts w:ascii="Times New Roman" w:hAnsi="Times New Roman" w:cs="Times New Roman"/>
+          <w:sz w:val="28"/>
+          <w:szCs w:val="28"/>
+        </w:rPr>
+        <w:t xml:space="preserve">Также стоит отметить, что для эффективного управления переходом между экранами был создан </w:t>
+      </w:r>
+      <w:proofErr w:type="spellStart"/>
+      <w:r>
+        <w:rPr>
+          <w:rFonts w:ascii="Times New Roman" w:hAnsi="Times New Roman" w:cs="Times New Roman"/>
+          <w:sz w:val="28"/>
+          <w:szCs w:val="28"/>
+        </w:rPr>
+        <w:t>Синглтоновый</w:t>
+      </w:r>
+      <w:proofErr w:type="spellEnd"/>
+      <w:r>
+        <w:rPr>
+          <w:rFonts w:ascii="Times New Roman" w:hAnsi="Times New Roman" w:cs="Times New Roman"/>
+          <w:sz w:val="28"/>
+          <w:szCs w:val="28"/>
+        </w:rPr>
+        <w:t xml:space="preserve"> класс </w:t>
+      </w:r>
+      <w:proofErr w:type="spellStart"/>
+      <w:r>
+        <w:rPr>
+          <w:rFonts w:ascii="Times New Roman" w:hAnsi="Times New Roman" w:cs="Times New Roman"/>
+          <w:sz w:val="28"/>
+          <w:szCs w:val="28"/>
+          <w:lang w:val="en-US"/>
+        </w:rPr>
+        <w:t>ScreenController</w:t>
+      </w:r>
+      <w:proofErr w:type="spellEnd"/>
+      <w:r>
+        <w:rPr>
+          <w:rFonts w:ascii="Times New Roman" w:hAnsi="Times New Roman" w:cs="Times New Roman"/>
+          <w:sz w:val="28"/>
+          <w:szCs w:val="28"/>
+        </w:rPr>
+        <w:t>, обеспечивающий управление страницами.</w:t>
+      </w:r>
+      <w:r>
+        <w:rPr>
+          <w:rFonts w:ascii="Times New Roman" w:hAnsi="Times New Roman" w:cs="Times New Roman"/>
+          <w:sz w:val="28"/>
+          <w:szCs w:val="28"/>
+        </w:rPr>
+        <w:t xml:space="preserve"> Это позволило избежать хранения ссылок на экраны внутри разных контроллеров.</w:t>
+      </w:r>
+    </w:p>
+    <w:p>
+      <w:pPr>
+        <w:spacing w:line="360" w:lineRule="auto"/>
+        <w:ind w:firstLine="708"/>
+        <w:rPr>
+          <w:rFonts w:ascii="Times New Roman" w:hAnsi="Times New Roman" w:cs="Times New Roman"/>
+          <w:sz w:val="28"/>
+          <w:szCs w:val="28"/>
+          <w:lang w:val="en-US"/>
+        </w:rPr>
+      </w:pPr>
+    </w:p>
+    <w:p>
+      <w:pPr>
+        <w:spacing w:line="360" w:lineRule="auto"/>
+        <w:ind w:firstLine="708"/>
         <w:jc w:val="center"/>
         <w:rPr>
           <w:rFonts w:ascii="Times New Roman" w:hAnsi="Times New Roman" w:cs="Times New Roman"/>
@@ -3251,7 +3895,6 @@
           <w:sz w:val="28"/>
           <w:szCs w:val="28"/>
         </w:rPr>
-        <w:lastRenderedPageBreak/>
         <w:t>Список литературы и интернет</w:t>
       </w:r>
       <w:r>
@@ -3299,7 +3942,7 @@
           <w:szCs w:val="28"/>
         </w:rPr>
       </w:pPr>
-      <w:hyperlink r:id="rId13" w:history="1">
+      <w:hyperlink r:id="rId14" w:history="1">
         <w:r>
           <w:rPr>
             <w:rStyle w:val="a4"/>
@@ -3325,7 +3968,7 @@
           <w:szCs w:val="28"/>
         </w:rPr>
       </w:pPr>
-      <w:hyperlink r:id="rId14" w:history="1">
+      <w:hyperlink r:id="rId15" w:history="1">
         <w:r>
           <w:rPr>
             <w:rStyle w:val="a4"/>
@@ -3351,7 +3994,7 @@
           <w:szCs w:val="28"/>
         </w:rPr>
       </w:pPr>
-      <w:hyperlink r:id="rId15" w:history="1">
+      <w:hyperlink r:id="rId16" w:history="1">
         <w:r>
           <w:rPr>
             <w:rStyle w:val="a4"/>
@@ -4730,7 +5373,7 @@
   <w:style w:type="paragraph" w:default="1" w:styleId="a">
     <w:name w:val="Normal"/>
     <w:qFormat/>
-    <w:rsid w:val="00AA402E"/>
+    <w:rsid w:val="00677FFA"/>
     <w:pPr>
       <w:spacing w:after="0" w:line="240" w:lineRule="auto"/>
     </w:pPr>

--- a/Пояснительная записка Победоносцев.docx
+++ b/Пояснительная записка Победоносцев.docx
@@ -4,109 +4,131 @@
   <w:body>
     <w:p>
       <w:pPr>
-        <w:widowControl w:val="0"/>
-        <w:suppressAutoHyphens/>
-        <w:autoSpaceDE w:val="0"/>
         <w:jc w:val="center"/>
         <w:rPr>
-          <w:rFonts w:ascii="Times New Roman" w:eastAsia="Times New Roman" w:hAnsi="Times New Roman" w:cs="Times New Roman"/>
-          <w:sz w:val="28"/>
-          <w:szCs w:val="28"/>
-          <w:lang w:eastAsia="ar-SA"/>
-        </w:rPr>
-      </w:pPr>
-      <w:r>
-        <w:rPr>
-          <w:rFonts w:ascii="Times New Roman" w:eastAsia="Times New Roman" w:hAnsi="Times New Roman" w:cs="Times New Roman"/>
-          <w:sz w:val="28"/>
-          <w:szCs w:val="28"/>
-          <w:lang w:eastAsia="ar-SA"/>
-        </w:rPr>
-        <w:t>Министерство науки и высшего образования Российской Федерации</w:t>
-      </w:r>
-    </w:p>
-    <w:p>
-      <w:pPr>
-        <w:widowControl w:val="0"/>
-        <w:suppressAutoHyphens/>
-        <w:autoSpaceDE w:val="0"/>
+          <w:rFonts w:ascii="Times New Roman" w:eastAsia="Calibri" w:hAnsi="Times New Roman" w:cs="Times New Roman"/>
+          <w:szCs w:val="24"/>
+        </w:rPr>
+      </w:pPr>
+      <w:r>
+        <w:rPr>
+          <w:rFonts w:ascii="Times New Roman" w:eastAsia="Calibri" w:hAnsi="Times New Roman" w:cs="Times New Roman"/>
+          <w:szCs w:val="24"/>
+        </w:rPr>
+        <w:t>МИНИСТЕРСТВО НАУКИ И ВЫСШЕГО ОБРАЗОВАНИЯ РОССИЙСКОЙ ФЕДЕРАЦИИ</w:t>
+      </w:r>
+    </w:p>
+    <w:p>
+      <w:pPr>
         <w:jc w:val="center"/>
         <w:rPr>
-          <w:rFonts w:ascii="Times New Roman" w:eastAsia="Times New Roman" w:hAnsi="Times New Roman" w:cs="Times New Roman"/>
-          <w:sz w:val="28"/>
-          <w:szCs w:val="28"/>
-          <w:lang w:eastAsia="ar-SA"/>
-        </w:rPr>
-      </w:pPr>
-      <w:r>
-        <w:rPr>
-          <w:rFonts w:ascii="Times New Roman" w:eastAsia="Times New Roman" w:hAnsi="Times New Roman" w:cs="Times New Roman"/>
-          <w:sz w:val="28"/>
-          <w:szCs w:val="28"/>
-          <w:lang w:eastAsia="ar-SA"/>
-        </w:rPr>
-        <w:t xml:space="preserve">Федеральное государственное автономное образовательное учреждение высшего образования </w:t>
-      </w:r>
-    </w:p>
-    <w:p>
-      <w:pPr>
-        <w:widowControl w:val="0"/>
-        <w:suppressAutoHyphens/>
-        <w:autoSpaceDE w:val="0"/>
+          <w:rFonts w:ascii="Times New Roman" w:eastAsia="Calibri" w:hAnsi="Times New Roman" w:cs="Times New Roman"/>
+          <w:szCs w:val="24"/>
+        </w:rPr>
+      </w:pPr>
+      <w:r>
+        <w:rPr>
+          <w:rFonts w:ascii="Times New Roman" w:eastAsia="Calibri" w:hAnsi="Times New Roman" w:cs="Times New Roman"/>
+          <w:szCs w:val="24"/>
+        </w:rPr>
+        <w:t>ФЕДЕРАЛЬНОЕ ГОСУДАРСТВЕННОЕ АВТОНОМНОЕ ОБРАЗОВАТЕЛЬНОЕ</w:t>
+      </w:r>
+    </w:p>
+    <w:p>
+      <w:pPr>
         <w:jc w:val="center"/>
         <w:rPr>
-          <w:rFonts w:ascii="Times New Roman" w:eastAsia="Times New Roman" w:hAnsi="Times New Roman" w:cs="Times New Roman"/>
-          <w:sz w:val="28"/>
-          <w:szCs w:val="28"/>
-          <w:lang w:eastAsia="ar-SA"/>
-        </w:rPr>
-      </w:pPr>
-      <w:r>
-        <w:rPr>
-          <w:rFonts w:ascii="Times New Roman" w:eastAsia="Times New Roman" w:hAnsi="Times New Roman" w:cs="Times New Roman"/>
-          <w:sz w:val="28"/>
-          <w:szCs w:val="28"/>
-          <w:lang w:eastAsia="ar-SA"/>
+          <w:rFonts w:ascii="Times New Roman" w:eastAsia="Calibri" w:hAnsi="Times New Roman" w:cs="Times New Roman"/>
+          <w:szCs w:val="24"/>
+        </w:rPr>
+      </w:pPr>
+      <w:r>
+        <w:rPr>
+          <w:rFonts w:ascii="Times New Roman" w:eastAsia="Calibri" w:hAnsi="Times New Roman" w:cs="Times New Roman"/>
+          <w:szCs w:val="24"/>
+        </w:rPr>
+        <w:t>УЧРЕЖДЕНИЕ ВЫСШЕГО ОБРАЗОВАНИЯ</w:t>
+      </w:r>
+    </w:p>
+    <w:p>
+      <w:pPr>
+        <w:jc w:val="center"/>
+        <w:rPr>
+          <w:rFonts w:ascii="Times New Roman" w:eastAsia="Calibri" w:hAnsi="Times New Roman" w:cs="Times New Roman"/>
+          <w:b/>
+          <w:szCs w:val="24"/>
+        </w:rPr>
+      </w:pPr>
+      <w:r>
+        <w:rPr>
+          <w:rFonts w:ascii="Times New Roman" w:eastAsia="Calibri" w:hAnsi="Times New Roman" w:cs="Times New Roman"/>
+          <w:b/>
+          <w:szCs w:val="24"/>
         </w:rPr>
         <w:t>«МОСКОВСКИЙ ПОЛИТЕХНИЧЕСКИЙ УНИВЕРСИТЕТ»</w:t>
       </w:r>
     </w:p>
     <w:p>
       <w:pPr>
-        <w:widowControl w:val="0"/>
-        <w:suppressAutoHyphens/>
-        <w:autoSpaceDE w:val="0"/>
         <w:jc w:val="center"/>
         <w:rPr>
-          <w:rFonts w:ascii="Times New Roman" w:eastAsia="Times New Roman" w:hAnsi="Times New Roman" w:cs="Times New Roman"/>
-          <w:sz w:val="28"/>
-          <w:szCs w:val="28"/>
-          <w:lang w:eastAsia="ar-SA"/>
-        </w:rPr>
-      </w:pPr>
-      <w:r>
-        <w:rPr>
-          <w:rFonts w:ascii="Times New Roman" w:eastAsia="Times New Roman" w:hAnsi="Times New Roman" w:cs="Times New Roman"/>
-          <w:sz w:val="28"/>
-          <w:szCs w:val="28"/>
-          <w:lang w:eastAsia="ar-SA"/>
+          <w:rFonts w:ascii="Times New Roman" w:eastAsia="Calibri" w:hAnsi="Times New Roman" w:cs="Times New Roman"/>
+          <w:szCs w:val="24"/>
+        </w:rPr>
+      </w:pPr>
+      <w:r>
+        <w:rPr>
+          <w:rFonts w:ascii="Times New Roman" w:eastAsia="Calibri" w:hAnsi="Times New Roman" w:cs="Times New Roman"/>
+          <w:b/>
+          <w:szCs w:val="24"/>
         </w:rPr>
         <w:t>(МОСКОВСКИЙ ПОЛИТЕХ)</w:t>
       </w:r>
     </w:p>
     <w:p>
       <w:pPr>
-        <w:widowControl w:val="0"/>
-        <w:suppressAutoHyphens/>
-        <w:autoSpaceDE w:val="0"/>
         <w:jc w:val="center"/>
         <w:rPr>
-          <w:rFonts w:ascii="Times New Roman" w:eastAsia="Times New Roman" w:hAnsi="Times New Roman" w:cs="Times New Roman"/>
-          <w:sz w:val="28"/>
-          <w:szCs w:val="28"/>
-          <w:lang w:eastAsia="ar-SA"/>
-        </w:rPr>
-      </w:pPr>
+          <w:rFonts w:ascii="Times New Roman" w:eastAsia="Calibri" w:hAnsi="Times New Roman" w:cs="Times New Roman"/>
+          <w:szCs w:val="24"/>
+        </w:rPr>
+      </w:pPr>
+    </w:p>
+    <w:p>
+      <w:pPr>
+        <w:jc w:val="center"/>
+        <w:rPr>
+          <w:rFonts w:ascii="Times New Roman" w:eastAsia="Calibri" w:hAnsi="Times New Roman" w:cs="Times New Roman"/>
+          <w:sz w:val="28"/>
+          <w:szCs w:val="28"/>
+        </w:rPr>
+      </w:pPr>
+      <w:r>
+        <w:rPr>
+          <w:rFonts w:ascii="Times New Roman" w:eastAsia="Calibri" w:hAnsi="Times New Roman" w:cs="Times New Roman"/>
+          <w:sz w:val="28"/>
+          <w:szCs w:val="28"/>
+        </w:rPr>
+        <w:t>Факультет информационных технологий</w:t>
+      </w:r>
+    </w:p>
+    <w:p>
+      <w:pPr>
+        <w:jc w:val="center"/>
+        <w:rPr>
+          <w:rFonts w:ascii="Times New Roman" w:eastAsia="Calibri" w:hAnsi="Times New Roman" w:cs="Times New Roman"/>
+          <w:sz w:val="28"/>
+          <w:szCs w:val="28"/>
+        </w:rPr>
+      </w:pPr>
+      <w:r>
+        <w:rPr>
+          <w:rFonts w:ascii="Times New Roman" w:eastAsia="Calibri" w:hAnsi="Times New Roman" w:cs="Times New Roman"/>
+          <w:sz w:val="28"/>
+          <w:szCs w:val="28"/>
+        </w:rPr>
+        <w:t>Кафедра «Инфокогнитивные технологии»</w:t>
+      </w:r>
     </w:p>
     <w:p/>
     <w:p>
@@ -137,6 +159,219 @@
           <w:szCs w:val="28"/>
         </w:rPr>
       </w:pPr>
+    </w:p>
+    <w:p>
+      <w:pPr>
+        <w:jc w:val="center"/>
+        <w:rPr>
+          <w:rFonts w:ascii="Times New Roman" w:hAnsi="Times New Roman" w:cs="Times New Roman"/>
+          <w:sz w:val="28"/>
+          <w:szCs w:val="28"/>
+        </w:rPr>
+      </w:pPr>
+    </w:p>
+    <w:p>
+      <w:pPr>
+        <w:spacing w:after="200"/>
+        <w:jc w:val="center"/>
+        <w:rPr>
+          <w:rStyle w:val="markedcontent"/>
+          <w:rFonts w:ascii="Times New Roman" w:hAnsi="Times New Roman" w:cs="Times New Roman"/>
+          <w:sz w:val="32"/>
+          <w:szCs w:val="32"/>
+        </w:rPr>
+      </w:pPr>
+      <w:r>
+        <w:rPr>
+          <w:rStyle w:val="markedcontent"/>
+          <w:rFonts w:ascii="Times New Roman" w:hAnsi="Times New Roman" w:cs="Times New Roman"/>
+          <w:b/>
+          <w:sz w:val="32"/>
+          <w:szCs w:val="32"/>
+        </w:rPr>
+        <w:t>КУРСОВОЙ ПРОЕКТ</w:t>
+      </w:r>
+    </w:p>
+    <w:p>
+      <w:pPr>
+        <w:jc w:val="center"/>
+        <w:rPr>
+          <w:rFonts w:ascii="Times New Roman" w:eastAsia="Calibri" w:hAnsi="Times New Roman" w:cs="Times New Roman"/>
+          <w:i/>
+          <w:sz w:val="28"/>
+          <w:szCs w:val="28"/>
+        </w:rPr>
+      </w:pPr>
+      <w:r>
+        <w:rPr>
+          <w:rFonts w:ascii="Times New Roman" w:hAnsi="Times New Roman" w:cs="Times New Roman"/>
+          <w:bCs/>
+          <w:sz w:val="28"/>
+          <w:szCs w:val="28"/>
+        </w:rPr>
+        <w:t>на</w:t>
+      </w:r>
+      <w:r>
+        <w:rPr>
+          <w:rFonts w:ascii="Times New Roman" w:hAnsi="Times New Roman" w:cs="Times New Roman"/>
+          <w:bCs/>
+          <w:sz w:val="28"/>
+          <w:szCs w:val="28"/>
+        </w:rPr>
+        <w:t xml:space="preserve"> </w:t>
+      </w:r>
+      <w:r>
+        <w:rPr>
+          <w:rFonts w:ascii="Times New Roman" w:hAnsi="Times New Roman" w:cs="Times New Roman"/>
+          <w:bCs/>
+          <w:sz w:val="28"/>
+          <w:szCs w:val="28"/>
+        </w:rPr>
+        <w:t>тем</w:t>
+      </w:r>
+      <w:r>
+        <w:rPr>
+          <w:rFonts w:ascii="Times New Roman" w:hAnsi="Times New Roman" w:cs="Times New Roman"/>
+          <w:bCs/>
+          <w:sz w:val="28"/>
+          <w:szCs w:val="28"/>
+        </w:rPr>
+        <w:t>у</w:t>
+      </w:r>
+      <w:bookmarkStart w:id="0" w:name="_Hlk179472619"/>
+      <w:r>
+        <w:rPr>
+          <w:rFonts w:ascii="Times New Roman" w:hAnsi="Times New Roman" w:cs="Times New Roman"/>
+          <w:bCs/>
+          <w:sz w:val="28"/>
+          <w:szCs w:val="28"/>
+        </w:rPr>
+        <w:t xml:space="preserve">: </w:t>
+      </w:r>
+      <w:r>
+        <w:rPr>
+          <w:rFonts w:ascii="Times New Roman" w:hAnsi="Times New Roman" w:cs="Times New Roman"/>
+          <w:bCs/>
+          <w:sz w:val="28"/>
+          <w:szCs w:val="28"/>
+        </w:rPr>
+        <w:t>«</w:t>
+      </w:r>
+      <w:r>
+        <w:rPr>
+          <w:rFonts w:ascii="Times New Roman" w:hAnsi="Times New Roman" w:cs="Times New Roman"/>
+          <w:bCs/>
+          <w:i/>
+          <w:iCs/>
+          <w:sz w:val="28"/>
+          <w:szCs w:val="28"/>
+        </w:rPr>
+        <w:t>Разработка к</w:t>
+      </w:r>
+      <w:r>
+        <w:rPr>
+          <w:rFonts w:ascii="Times New Roman" w:hAnsi="Times New Roman" w:cs="Times New Roman"/>
+          <w:bCs/>
+          <w:i/>
+          <w:iCs/>
+          <w:sz w:val="28"/>
+          <w:szCs w:val="28"/>
+        </w:rPr>
+        <w:t>л</w:t>
+      </w:r>
+      <w:r>
+        <w:rPr>
+          <w:rFonts w:ascii="Times New Roman" w:hAnsi="Times New Roman" w:cs="Times New Roman"/>
+          <w:bCs/>
+          <w:i/>
+          <w:iCs/>
+          <w:sz w:val="28"/>
+          <w:szCs w:val="28"/>
+        </w:rPr>
+        <w:t xml:space="preserve">иент-серверного </w:t>
+      </w:r>
+      <w:r>
+        <w:rPr>
+          <w:rFonts w:ascii="Times New Roman" w:hAnsi="Times New Roman" w:cs="Times New Roman"/>
+          <w:bCs/>
+          <w:i/>
+          <w:iCs/>
+          <w:sz w:val="28"/>
+          <w:szCs w:val="28"/>
+          <w:lang w:val="en-US"/>
+        </w:rPr>
+        <w:t>desktop</w:t>
+      </w:r>
+      <w:r>
+        <w:rPr>
+          <w:rFonts w:ascii="Times New Roman" w:hAnsi="Times New Roman" w:cs="Times New Roman"/>
+          <w:bCs/>
+          <w:i/>
+          <w:iCs/>
+          <w:sz w:val="28"/>
+          <w:szCs w:val="28"/>
+        </w:rPr>
+        <w:t>-приложения для поддержки бизнес-процессов компании</w:t>
+      </w:r>
+      <w:r>
+        <w:rPr>
+          <w:rFonts w:ascii="Times New Roman" w:hAnsi="Times New Roman" w:cs="Times New Roman"/>
+          <w:bCs/>
+          <w:sz w:val="28"/>
+          <w:szCs w:val="28"/>
+        </w:rPr>
+        <w:t>»</w:t>
+      </w:r>
+      <w:bookmarkStart w:id="1" w:name="_Hlk157971069"/>
+      <w:bookmarkEnd w:id="0"/>
+    </w:p>
+    <w:p>
+      <w:pPr>
+        <w:jc w:val="center"/>
+        <w:rPr>
+          <w:rFonts w:ascii="Times New Roman" w:eastAsia="Calibri" w:hAnsi="Times New Roman" w:cs="Times New Roman"/>
+          <w:i/>
+          <w:sz w:val="28"/>
+          <w:szCs w:val="28"/>
+        </w:rPr>
+      </w:pPr>
+    </w:p>
+    <w:p>
+      <w:pPr>
+        <w:jc w:val="center"/>
+        <w:rPr>
+          <w:rFonts w:ascii="Times New Roman" w:eastAsia="Calibri" w:hAnsi="Times New Roman" w:cs="Times New Roman"/>
+          <w:i/>
+          <w:sz w:val="28"/>
+          <w:szCs w:val="28"/>
+        </w:rPr>
+      </w:pPr>
+      <w:r>
+        <w:rPr>
+          <w:rFonts w:ascii="Times New Roman" w:eastAsia="Calibri" w:hAnsi="Times New Roman" w:cs="Times New Roman"/>
+          <w:sz w:val="28"/>
+          <w:szCs w:val="28"/>
+        </w:rPr>
+        <w:t>Направление подготовки 09.03.03 «Прикладная информатика»</w:t>
+      </w:r>
+    </w:p>
+    <w:p>
+      <w:pPr>
+        <w:jc w:val="center"/>
+        <w:rPr>
+          <w:rFonts w:ascii="Times New Roman" w:eastAsia="Calibri" w:hAnsi="Times New Roman" w:cs="Times New Roman"/>
+          <w:sz w:val="28"/>
+          <w:szCs w:val="28"/>
+        </w:rPr>
+      </w:pPr>
+      <w:r>
+        <w:rPr>
+          <w:rFonts w:ascii="Times New Roman" w:eastAsia="Calibri" w:hAnsi="Times New Roman" w:cs="Times New Roman"/>
+          <w:sz w:val="28"/>
+          <w:szCs w:val="28"/>
+        </w:rPr>
+        <w:t>Профиль «Корпоративные информационные системы»</w:t>
+      </w:r>
     </w:p>
     <w:p>
       <w:pPr>
@@ -157,55 +392,11 @@
           <w:bCs/>
           <w:sz w:val="28"/>
           <w:szCs w:val="28"/>
-        </w:rPr>
-      </w:pPr>
-      <w:r>
-        <w:rPr>
-          <w:rFonts w:ascii="Times New Roman" w:hAnsi="Times New Roman" w:cs="Times New Roman"/>
-          <w:sz w:val="28"/>
-          <w:szCs w:val="28"/>
-        </w:rPr>
-        <w:t>КУРСОВОЙ ПРОЕКТ</w:t>
-      </w:r>
-    </w:p>
-    <w:p>
-      <w:pPr>
-        <w:jc w:val="center"/>
-        <w:rPr>
-          <w:rFonts w:ascii="Times New Roman" w:hAnsi="Times New Roman" w:cs="Times New Roman"/>
-          <w:bCs/>
-          <w:sz w:val="28"/>
-          <w:szCs w:val="28"/>
-        </w:rPr>
-      </w:pPr>
-      <w:r>
-        <w:rPr>
-          <w:rFonts w:ascii="Times New Roman" w:hAnsi="Times New Roman" w:cs="Times New Roman"/>
-          <w:bCs/>
-          <w:sz w:val="28"/>
-          <w:szCs w:val="28"/>
-        </w:rPr>
-        <w:t>п</w:t>
-      </w:r>
-      <w:r>
-        <w:rPr>
-          <w:rFonts w:ascii="Times New Roman" w:hAnsi="Times New Roman" w:cs="Times New Roman"/>
-          <w:bCs/>
-          <w:sz w:val="28"/>
-          <w:szCs w:val="28"/>
-        </w:rPr>
-        <w:t xml:space="preserve">о </w:t>
-      </w:r>
-      <w:r>
-        <w:rPr>
-          <w:rFonts w:ascii="Times New Roman" w:hAnsi="Times New Roman" w:cs="Times New Roman"/>
-          <w:bCs/>
-          <w:sz w:val="28"/>
-          <w:szCs w:val="28"/>
-        </w:rPr>
-        <w:t>теме:</w:t>
-      </w:r>
-    </w:p>
+          <w:highlight w:val="yellow"/>
+        </w:rPr>
+      </w:pPr>
+    </w:p>
+    <w:bookmarkEnd w:id="1"/>
     <w:p>
       <w:pPr>
         <w:jc w:val="center"/>
@@ -217,8 +408,10 @@
           <w:szCs w:val="28"/>
         </w:rPr>
       </w:pPr>
-      <w:bookmarkStart w:id="0" w:name="_Hlk179472619"/>
-      <w:r>
+    </w:p>
+    <w:p>
+      <w:pPr>
+        <w:jc w:val="center"/>
         <w:rPr>
           <w:rFonts w:ascii="Times New Roman" w:hAnsi="Times New Roman" w:cs="Times New Roman"/>
           <w:b/>
@@ -226,9 +419,10 @@
           <w:sz w:val="28"/>
           <w:szCs w:val="28"/>
         </w:rPr>
-        <w:t>Разработка к</w:t>
-      </w:r>
-      <w:r>
+      </w:pPr>
+    </w:p>
+    <w:p>
+      <w:pPr>
         <w:rPr>
           <w:rFonts w:ascii="Times New Roman" w:hAnsi="Times New Roman" w:cs="Times New Roman"/>
           <w:b/>
@@ -236,9 +430,282 @@
           <w:sz w:val="28"/>
           <w:szCs w:val="28"/>
         </w:rPr>
-        <w:t>л</w:t>
-      </w:r>
-      <w:r>
+      </w:pPr>
+    </w:p>
+    <w:p>
+      <w:pPr>
+        <w:spacing w:line="360" w:lineRule="auto"/>
+        <w:jc w:val="right"/>
+        <w:rPr>
+          <w:rFonts w:ascii="Times New Roman" w:hAnsi="Times New Roman" w:cs="Times New Roman"/>
+          <w:b/>
+          <w:sz w:val="28"/>
+          <w:szCs w:val="28"/>
+        </w:rPr>
+      </w:pPr>
+      <w:r>
+        <w:rPr>
+          <w:rFonts w:ascii="Times New Roman" w:hAnsi="Times New Roman" w:cs="Times New Roman"/>
+          <w:b/>
+          <w:sz w:val="28"/>
+          <w:szCs w:val="28"/>
+        </w:rPr>
+        <w:t>Выполнил:</w:t>
+      </w:r>
+    </w:p>
+    <w:p>
+      <w:pPr>
+        <w:spacing w:line="360" w:lineRule="auto"/>
+        <w:jc w:val="right"/>
+        <w:rPr>
+          <w:rFonts w:ascii="Times New Roman" w:hAnsi="Times New Roman" w:cs="Times New Roman"/>
+          <w:sz w:val="28"/>
+          <w:szCs w:val="28"/>
+        </w:rPr>
+      </w:pPr>
+      <w:r>
+        <w:rPr>
+          <w:rFonts w:ascii="Times New Roman" w:hAnsi="Times New Roman" w:cs="Times New Roman"/>
+          <w:sz w:val="28"/>
+          <w:szCs w:val="28"/>
+        </w:rPr>
+        <w:t>студент</w:t>
+      </w:r>
+      <w:r>
+        <w:rPr>
+          <w:rFonts w:ascii="Times New Roman" w:hAnsi="Times New Roman" w:cs="Times New Roman"/>
+          <w:sz w:val="28"/>
+          <w:szCs w:val="28"/>
+        </w:rPr>
+        <w:t xml:space="preserve"> </w:t>
+      </w:r>
+      <w:r>
+        <w:rPr>
+          <w:rFonts w:ascii="Times New Roman" w:hAnsi="Times New Roman" w:cs="Times New Roman"/>
+          <w:sz w:val="28"/>
+          <w:szCs w:val="28"/>
+        </w:rPr>
+        <w:t>группы 2</w:t>
+      </w:r>
+      <w:r>
+        <w:rPr>
+          <w:rFonts w:ascii="Times New Roman" w:hAnsi="Times New Roman" w:cs="Times New Roman"/>
+          <w:sz w:val="28"/>
+          <w:szCs w:val="28"/>
+        </w:rPr>
+        <w:t>1</w:t>
+      </w:r>
+      <w:r>
+        <w:rPr>
+          <w:rFonts w:ascii="Times New Roman" w:hAnsi="Times New Roman" w:cs="Times New Roman"/>
+          <w:sz w:val="28"/>
+          <w:szCs w:val="28"/>
+        </w:rPr>
+        <w:t>1-36</w:t>
+      </w:r>
+      <w:r>
+        <w:rPr>
+          <w:rFonts w:ascii="Times New Roman" w:hAnsi="Times New Roman" w:cs="Times New Roman"/>
+          <w:sz w:val="28"/>
+          <w:szCs w:val="28"/>
+        </w:rPr>
+        <w:t>1</w:t>
+      </w:r>
+    </w:p>
+    <w:p>
+      <w:pPr>
+        <w:spacing w:line="360" w:lineRule="auto"/>
+        <w:jc w:val="right"/>
+        <w:rPr>
+          <w:rFonts w:ascii="Times New Roman" w:hAnsi="Times New Roman" w:cs="Times New Roman"/>
+          <w:sz w:val="28"/>
+          <w:szCs w:val="28"/>
+        </w:rPr>
+      </w:pPr>
+      <w:r>
+        <w:rPr>
+          <w:rFonts w:ascii="Times New Roman" w:hAnsi="Times New Roman" w:cs="Times New Roman"/>
+          <w:sz w:val="28"/>
+          <w:szCs w:val="28"/>
+        </w:rPr>
+        <w:t>Победоносцев Георгий Александрович</w:t>
+      </w:r>
+    </w:p>
+    <w:tbl>
+      <w:tblPr>
+        <w:tblStyle w:val="a6"/>
+        <w:tblW w:w="2000" w:type="pct"/>
+        <w:jc w:val="right"/>
+        <w:tblBorders>
+          <w:top w:val="none" w:sz="0" w:space="0" w:color="auto"/>
+          <w:left w:val="none" w:sz="0" w:space="0" w:color="auto"/>
+          <w:bottom w:val="none" w:sz="0" w:space="0" w:color="auto"/>
+          <w:right w:val="none" w:sz="0" w:space="0" w:color="auto"/>
+          <w:insideH w:val="none" w:sz="0" w:space="0" w:color="auto"/>
+          <w:insideV w:val="none" w:sz="0" w:space="0" w:color="auto"/>
+        </w:tblBorders>
+        <w:tblLayout w:type="fixed"/>
+        <w:tblCellMar>
+          <w:left w:w="0" w:type="dxa"/>
+          <w:right w:w="0" w:type="dxa"/>
+        </w:tblCellMar>
+        <w:tblLook w:val="04A0" w:firstRow="1" w:lastRow="0" w:firstColumn="1" w:lastColumn="0" w:noHBand="0" w:noVBand="1"/>
+      </w:tblPr>
+      <w:tblGrid>
+        <w:gridCol w:w="1871"/>
+        <w:gridCol w:w="1871"/>
+      </w:tblGrid>
+      <w:tr>
+        <w:trPr>
+          <w:jc w:val="right"/>
+        </w:trPr>
+        <w:tc>
+          <w:tcPr>
+            <w:tcW w:w="1000" w:type="pct"/>
+            <w:vAlign w:val="center"/>
+          </w:tcPr>
+          <w:p>
+            <w:pPr>
+              <w:jc w:val="center"/>
+              <w:rPr>
+                <w:rFonts w:ascii="Times New Roman" w:hAnsi="Times New Roman" w:cs="Times New Roman"/>
+                <w:sz w:val="28"/>
+                <w:szCs w:val="28"/>
+              </w:rPr>
+            </w:pPr>
+            <w:r>
+              <w:rPr>
+                <w:rFonts w:ascii="Times New Roman" w:hAnsi="Times New Roman" w:cs="Times New Roman"/>
+                <w:sz w:val="28"/>
+                <w:szCs w:val="28"/>
+              </w:rPr>
+              <w:t>25</w:t>
+            </w:r>
+            <w:r>
+              <w:rPr>
+                <w:rFonts w:ascii="Times New Roman" w:hAnsi="Times New Roman" w:cs="Times New Roman"/>
+                <w:sz w:val="28"/>
+                <w:szCs w:val="28"/>
+              </w:rPr>
+              <w:t>.0</w:t>
+            </w:r>
+            <w:r>
+              <w:rPr>
+                <w:rFonts w:ascii="Times New Roman" w:hAnsi="Times New Roman" w:cs="Times New Roman"/>
+                <w:sz w:val="28"/>
+                <w:szCs w:val="28"/>
+              </w:rPr>
+              <w:t>2</w:t>
+            </w:r>
+            <w:r>
+              <w:rPr>
+                <w:rFonts w:ascii="Times New Roman" w:hAnsi="Times New Roman" w:cs="Times New Roman"/>
+                <w:sz w:val="28"/>
+                <w:szCs w:val="28"/>
+              </w:rPr>
+              <w:t>.202</w:t>
+            </w:r>
+            <w:r>
+              <w:rPr>
+                <w:rFonts w:ascii="Times New Roman" w:hAnsi="Times New Roman" w:cs="Times New Roman"/>
+                <w:sz w:val="28"/>
+                <w:szCs w:val="28"/>
+              </w:rPr>
+              <w:t>5</w:t>
+            </w:r>
+          </w:p>
+        </w:tc>
+        <w:tc>
+          <w:tcPr>
+            <w:tcW w:w="1000" w:type="pct"/>
+            <w:tcBorders>
+              <w:bottom w:val="single" w:sz="4" w:space="0" w:color="auto"/>
+            </w:tcBorders>
+            <w:vAlign w:val="center"/>
+          </w:tcPr>
+          <w:p>
+            <w:pPr>
+              <w:jc w:val="center"/>
+              <w:rPr>
+                <w:rFonts w:ascii="Times New Roman" w:hAnsi="Times New Roman" w:cs="Times New Roman"/>
+                <w:sz w:val="28"/>
+                <w:szCs w:val="28"/>
+                <w:lang w:val="en-US"/>
+              </w:rPr>
+            </w:pPr>
+          </w:p>
+        </w:tc>
+      </w:tr>
+      <w:tr>
+        <w:trPr>
+          <w:jc w:val="right"/>
+        </w:trPr>
+        <w:tc>
+          <w:tcPr>
+            <w:tcW w:w="1000" w:type="pct"/>
+            <w:vAlign w:val="center"/>
+          </w:tcPr>
+          <w:p>
+            <w:pPr>
+              <w:jc w:val="right"/>
+              <w:rPr>
+                <w:rFonts w:ascii="Times New Roman" w:hAnsi="Times New Roman" w:cs="Times New Roman"/>
+                <w:sz w:val="28"/>
+                <w:szCs w:val="28"/>
+              </w:rPr>
+            </w:pPr>
+          </w:p>
+        </w:tc>
+        <w:tc>
+          <w:tcPr>
+            <w:tcW w:w="1000" w:type="pct"/>
+            <w:tcBorders>
+              <w:top w:val="single" w:sz="4" w:space="0" w:color="auto"/>
+            </w:tcBorders>
+          </w:tcPr>
+          <w:p>
+            <w:pPr>
+              <w:jc w:val="center"/>
+              <w:rPr>
+                <w:rFonts w:ascii="Times New Roman" w:hAnsi="Times New Roman" w:cs="Times New Roman"/>
+                <w:sz w:val="20"/>
+                <w:szCs w:val="20"/>
+                <w:lang w:val="en-US"/>
+              </w:rPr>
+            </w:pPr>
+            <w:r>
+              <w:rPr>
+                <w:rFonts w:ascii="Times New Roman" w:hAnsi="Times New Roman" w:cs="Times New Roman"/>
+                <w:sz w:val="20"/>
+                <w:szCs w:val="20"/>
+                <w:lang w:val="en-US"/>
+              </w:rPr>
+              <w:t>(</w:t>
+            </w:r>
+            <w:r>
+              <w:rPr>
+                <w:rFonts w:ascii="Times New Roman" w:hAnsi="Times New Roman" w:cs="Times New Roman"/>
+                <w:sz w:val="20"/>
+                <w:szCs w:val="20"/>
+              </w:rPr>
+              <w:t>подпись</w:t>
+            </w:r>
+            <w:r>
+              <w:rPr>
+                <w:rFonts w:ascii="Times New Roman" w:hAnsi="Times New Roman" w:cs="Times New Roman"/>
+                <w:sz w:val="20"/>
+                <w:szCs w:val="20"/>
+                <w:lang w:val="en-US"/>
+              </w:rPr>
+              <w:t>)</w:t>
+            </w:r>
+          </w:p>
+        </w:tc>
+      </w:tr>
+    </w:tbl>
+    <w:p>
+      <w:pPr>
+        <w:jc w:val="center"/>
         <w:rPr>
           <w:rFonts w:ascii="Times New Roman" w:hAnsi="Times New Roman" w:cs="Times New Roman"/>
           <w:b/>
@@ -246,284 +713,6 @@
           <w:sz w:val="28"/>
           <w:szCs w:val="28"/>
         </w:rPr>
-        <w:t xml:space="preserve">иент-серверного </w:t>
-      </w:r>
-      <w:r>
-        <w:rPr>
-          <w:rFonts w:ascii="Times New Roman" w:hAnsi="Times New Roman" w:cs="Times New Roman"/>
-          <w:b/>
-          <w:bCs/>
-          <w:sz w:val="28"/>
-          <w:szCs w:val="28"/>
-          <w:lang w:val="en-US"/>
-        </w:rPr>
-        <w:t>desktop</w:t>
-      </w:r>
-      <w:r>
-        <w:rPr>
-          <w:rFonts w:ascii="Times New Roman" w:hAnsi="Times New Roman" w:cs="Times New Roman"/>
-          <w:b/>
-          <w:bCs/>
-          <w:sz w:val="28"/>
-          <w:szCs w:val="28"/>
-        </w:rPr>
-        <w:t>-</w:t>
-      </w:r>
-      <w:r>
-        <w:rPr>
-          <w:rFonts w:ascii="Times New Roman" w:hAnsi="Times New Roman" w:cs="Times New Roman"/>
-          <w:b/>
-          <w:bCs/>
-          <w:sz w:val="28"/>
-          <w:szCs w:val="28"/>
-        </w:rPr>
-        <w:t>приложения для поддержки бизнес-процессов компании</w:t>
-      </w:r>
-    </w:p>
-    <w:bookmarkEnd w:id="0"/>
-    <w:p>
-      <w:pPr>
-        <w:jc w:val="center"/>
-        <w:rPr>
-          <w:rFonts w:ascii="Times New Roman" w:hAnsi="Times New Roman" w:cs="Times New Roman"/>
-          <w:bCs/>
-          <w:sz w:val="28"/>
-          <w:szCs w:val="28"/>
-        </w:rPr>
-      </w:pPr>
-    </w:p>
-    <w:p>
-      <w:pPr>
-        <w:jc w:val="center"/>
-        <w:rPr>
-          <w:rFonts w:ascii="Times New Roman" w:hAnsi="Times New Roman" w:cs="Times New Roman"/>
-          <w:b/>
-          <w:bCs/>
-          <w:sz w:val="28"/>
-          <w:szCs w:val="28"/>
-        </w:rPr>
-      </w:pPr>
-      <w:bookmarkStart w:id="1" w:name="_Hlk157971069"/>
-      <w:r>
-        <w:rPr>
-          <w:rFonts w:ascii="Times New Roman" w:hAnsi="Times New Roman" w:cs="Times New Roman"/>
-          <w:sz w:val="28"/>
-          <w:szCs w:val="28"/>
-        </w:rPr>
-        <w:t>п</w:t>
-      </w:r>
-      <w:r>
-        <w:rPr>
-          <w:rFonts w:ascii="Times New Roman" w:hAnsi="Times New Roman" w:cs="Times New Roman"/>
-          <w:sz w:val="28"/>
-          <w:szCs w:val="28"/>
-        </w:rPr>
-        <w:t xml:space="preserve">о курсу </w:t>
-      </w:r>
-      <w:r>
-        <w:rPr>
-          <w:rFonts w:ascii="Times New Roman" w:hAnsi="Times New Roman" w:cs="Times New Roman"/>
-          <w:bCs/>
-          <w:sz w:val="28"/>
-          <w:szCs w:val="28"/>
-        </w:rPr>
-        <w:t>Базы данных</w:t>
-      </w:r>
-    </w:p>
-    <w:p>
-      <w:pPr>
-        <w:jc w:val="center"/>
-        <w:rPr>
-          <w:rFonts w:ascii="Times New Roman" w:hAnsi="Times New Roman" w:cs="Times New Roman"/>
-          <w:b/>
-          <w:bCs/>
-          <w:sz w:val="28"/>
-          <w:szCs w:val="28"/>
-          <w:highlight w:val="yellow"/>
-        </w:rPr>
-      </w:pPr>
-    </w:p>
-    <w:bookmarkEnd w:id="1"/>
-    <w:p>
-      <w:pPr>
-        <w:jc w:val="center"/>
-        <w:rPr>
-          <w:rFonts w:ascii="Times New Roman" w:hAnsi="Times New Roman" w:cs="Times New Roman"/>
-          <w:b/>
-          <w:bCs/>
-          <w:sz w:val="28"/>
-          <w:szCs w:val="28"/>
-        </w:rPr>
-      </w:pPr>
-    </w:p>
-    <w:p>
-      <w:pPr>
-        <w:jc w:val="center"/>
-        <w:rPr>
-          <w:rFonts w:ascii="Times New Roman" w:hAnsi="Times New Roman" w:cs="Times New Roman"/>
-          <w:b/>
-          <w:bCs/>
-          <w:sz w:val="28"/>
-          <w:szCs w:val="28"/>
-        </w:rPr>
-      </w:pPr>
-    </w:p>
-    <w:p>
-      <w:pPr>
-        <w:rPr>
-          <w:rFonts w:ascii="Times New Roman" w:hAnsi="Times New Roman" w:cs="Times New Roman"/>
-          <w:b/>
-          <w:bCs/>
-          <w:sz w:val="28"/>
-          <w:szCs w:val="28"/>
-        </w:rPr>
-      </w:pPr>
-    </w:p>
-    <w:p>
-      <w:pPr>
-        <w:tabs>
-          <w:tab w:val="right" w:pos="9072"/>
-        </w:tabs>
-        <w:rPr>
-          <w:rFonts w:ascii="Times New Roman" w:hAnsi="Times New Roman" w:cs="Times New Roman"/>
-          <w:bCs/>
-          <w:sz w:val="28"/>
-          <w:szCs w:val="28"/>
-        </w:rPr>
-      </w:pPr>
-      <w:r>
-        <w:rPr>
-          <w:rFonts w:ascii="Times New Roman" w:hAnsi="Times New Roman" w:cs="Times New Roman"/>
-          <w:bCs/>
-          <w:sz w:val="28"/>
-          <w:szCs w:val="28"/>
-        </w:rPr>
-        <w:t>Студент:</w:t>
-      </w:r>
-      <w:r>
-        <w:rPr>
-          <w:rFonts w:ascii="Times New Roman" w:hAnsi="Times New Roman" w:cs="Times New Roman"/>
-          <w:b/>
-          <w:bCs/>
-          <w:sz w:val="28"/>
-          <w:szCs w:val="28"/>
-        </w:rPr>
-        <w:tab/>
-      </w:r>
-      <w:r>
-        <w:rPr>
-          <w:rFonts w:ascii="Times New Roman" w:hAnsi="Times New Roman" w:cs="Times New Roman"/>
-          <w:bCs/>
-          <w:sz w:val="28"/>
-          <w:szCs w:val="28"/>
-        </w:rPr>
-        <w:t>Победоносцев Г.А., 211-361</w:t>
-      </w:r>
-    </w:p>
-    <w:p>
-      <w:pPr>
-        <w:jc w:val="center"/>
-        <w:rPr>
-          <w:rFonts w:ascii="Times New Roman" w:hAnsi="Times New Roman" w:cs="Times New Roman"/>
-          <w:b/>
-          <w:bCs/>
-          <w:sz w:val="28"/>
-          <w:szCs w:val="28"/>
-        </w:rPr>
-      </w:pPr>
-    </w:p>
-    <w:p>
-      <w:pPr>
-        <w:tabs>
-          <w:tab w:val="right" w:pos="9072"/>
-        </w:tabs>
-        <w:rPr>
-          <w:rFonts w:ascii="Times New Roman" w:hAnsi="Times New Roman" w:cs="Times New Roman"/>
-          <w:b/>
-          <w:bCs/>
-          <w:sz w:val="28"/>
-          <w:szCs w:val="28"/>
-        </w:rPr>
-      </w:pPr>
-    </w:p>
-    <w:p>
-      <w:pPr>
-        <w:tabs>
-          <w:tab w:val="right" w:pos="9072"/>
-        </w:tabs>
-        <w:rPr>
-          <w:rFonts w:ascii="Times New Roman" w:hAnsi="Times New Roman" w:cs="Times New Roman"/>
-          <w:bCs/>
-          <w:sz w:val="28"/>
-          <w:szCs w:val="28"/>
-        </w:rPr>
-      </w:pPr>
-      <w:r>
-        <w:rPr>
-          <w:rFonts w:ascii="Times New Roman" w:hAnsi="Times New Roman" w:cs="Times New Roman"/>
-          <w:bCs/>
-          <w:sz w:val="28"/>
-          <w:szCs w:val="28"/>
-        </w:rPr>
-        <w:t>Преподаватель:</w:t>
-      </w:r>
-      <w:r>
-        <w:rPr>
-          <w:rFonts w:ascii="Times New Roman" w:hAnsi="Times New Roman" w:cs="Times New Roman"/>
-          <w:b/>
-          <w:bCs/>
-          <w:sz w:val="28"/>
-          <w:szCs w:val="28"/>
-        </w:rPr>
-        <w:tab/>
-      </w:r>
-      <w:r>
-        <w:rPr>
-          <w:rFonts w:ascii="Times New Roman" w:hAnsi="Times New Roman" w:cs="Times New Roman"/>
-          <w:bCs/>
-          <w:sz w:val="28"/>
-          <w:szCs w:val="28"/>
-        </w:rPr>
-        <w:t>Харченко</w:t>
-      </w:r>
-      <w:r>
-        <w:rPr>
-          <w:rFonts w:ascii="Times New Roman" w:hAnsi="Times New Roman" w:cs="Times New Roman"/>
-          <w:bCs/>
-          <w:sz w:val="28"/>
-          <w:szCs w:val="28"/>
-        </w:rPr>
-        <w:t xml:space="preserve"> </w:t>
-      </w:r>
-      <w:r>
-        <w:rPr>
-          <w:rFonts w:ascii="Times New Roman" w:hAnsi="Times New Roman" w:cs="Times New Roman"/>
-          <w:bCs/>
-          <w:sz w:val="28"/>
-          <w:szCs w:val="28"/>
-        </w:rPr>
-        <w:t>Е</w:t>
-      </w:r>
-      <w:r>
-        <w:rPr>
-          <w:rFonts w:ascii="Times New Roman" w:hAnsi="Times New Roman" w:cs="Times New Roman"/>
-          <w:bCs/>
-          <w:sz w:val="28"/>
-          <w:szCs w:val="28"/>
-        </w:rPr>
-        <w:t>.А.</w:t>
-      </w:r>
-    </w:p>
-    <w:p>
-      <w:pPr>
-        <w:jc w:val="center"/>
-        <w:rPr>
-          <w:rFonts w:ascii="Times New Roman" w:hAnsi="Times New Roman" w:cs="Times New Roman"/>
-          <w:b/>
-          <w:bCs/>
-          <w:sz w:val="28"/>
-          <w:szCs w:val="28"/>
-        </w:rPr>
       </w:pPr>
     </w:p>
     <w:p>
@@ -541,70 +730,6 @@
         <w:jc w:val="right"/>
         <w:rPr>
           <w:rFonts w:ascii="Times New Roman" w:hAnsi="Times New Roman" w:cs="Times New Roman"/>
-          <w:sz w:val="28"/>
-          <w:szCs w:val="28"/>
-        </w:rPr>
-      </w:pPr>
-    </w:p>
-    <w:p>
-      <w:pPr>
-        <w:jc w:val="right"/>
-        <w:rPr>
-          <w:rFonts w:ascii="Times New Roman" w:hAnsi="Times New Roman" w:cs="Times New Roman"/>
-          <w:sz w:val="28"/>
-          <w:szCs w:val="28"/>
-        </w:rPr>
-      </w:pPr>
-    </w:p>
-    <w:p>
-      <w:pPr>
-        <w:jc w:val="right"/>
-        <w:rPr>
-          <w:rFonts w:ascii="Times New Roman" w:hAnsi="Times New Roman" w:cs="Times New Roman"/>
-          <w:sz w:val="28"/>
-          <w:szCs w:val="28"/>
-        </w:rPr>
-      </w:pPr>
-    </w:p>
-    <w:p>
-      <w:pPr>
-        <w:jc w:val="right"/>
-        <w:rPr>
-          <w:rFonts w:ascii="Times New Roman" w:hAnsi="Times New Roman" w:cs="Times New Roman"/>
-          <w:sz w:val="28"/>
-          <w:szCs w:val="28"/>
-        </w:rPr>
-      </w:pPr>
-    </w:p>
-    <w:p>
-      <w:pPr>
-        <w:jc w:val="center"/>
-        <w:rPr>
-          <w:rFonts w:ascii="Times New Roman" w:hAnsi="Times New Roman" w:cs="Times New Roman"/>
-          <w:sz w:val="28"/>
-          <w:szCs w:val="28"/>
-        </w:rPr>
-      </w:pPr>
-    </w:p>
-    <w:p>
-      <w:pPr>
-        <w:jc w:val="center"/>
-        <w:rPr>
-          <w:rFonts w:ascii="Times New Roman" w:hAnsi="Times New Roman" w:cs="Times New Roman"/>
-          <w:b/>
-          <w:bCs/>
-          <w:sz w:val="28"/>
-          <w:szCs w:val="28"/>
-        </w:rPr>
-      </w:pPr>
-    </w:p>
-    <w:p>
-      <w:pPr>
-        <w:jc w:val="center"/>
-        <w:rPr>
-          <w:rFonts w:ascii="Times New Roman" w:hAnsi="Times New Roman" w:cs="Times New Roman"/>
-          <w:b/>
-          <w:bCs/>
           <w:sz w:val="28"/>
           <w:szCs w:val="28"/>
         </w:rPr>
@@ -1115,7 +1240,7 @@
                     </pic:cNvPicPr>
                   </pic:nvPicPr>
                   <pic:blipFill>
-                    <a:blip r:embed="rId6">
+                    <a:blip r:embed="rId8">
                       <a:extLst>
                         <a:ext uri="{28A0092B-C50C-407E-A947-70E740481C1C}">
                           <a14:useLocalDpi xmlns:a14="http://schemas.microsoft.com/office/drawing/2010/main" val="0"/>
@@ -1462,25 +1587,7 @@
           <w:sz w:val="28"/>
           <w:szCs w:val="28"/>
         </w:rPr>
-        <w:t xml:space="preserve">Продемонстрировать возможности приложения на нескольких </w:t>
-      </w:r>
-      <w:proofErr w:type="spellStart"/>
-      <w:r>
-        <w:rPr>
-          <w:rFonts w:ascii="Times New Roman" w:hAnsi="Times New Roman" w:cs="Times New Roman"/>
-          <w:sz w:val="28"/>
-          <w:szCs w:val="28"/>
-        </w:rPr>
-        <w:t>неодносложных</w:t>
-      </w:r>
-      <w:proofErr w:type="spellEnd"/>
-      <w:r>
-        <w:rPr>
-          <w:rFonts w:ascii="Times New Roman" w:hAnsi="Times New Roman" w:cs="Times New Roman"/>
-          <w:sz w:val="28"/>
-          <w:szCs w:val="28"/>
-        </w:rPr>
-        <w:t xml:space="preserve"> примерах;</w:t>
+        <w:t>Продемонстрировать возможности приложения на нескольких неодносложных примерах;</w:t>
       </w:r>
     </w:p>
     <w:p>
@@ -1655,25 +1762,7 @@
           <w:sz w:val="28"/>
           <w:szCs w:val="28"/>
         </w:rPr>
-        <w:t xml:space="preserve">рафическая библиотека – </w:t>
-      </w:r>
-      <w:proofErr w:type="spellStart"/>
-      <w:r>
-        <w:rPr>
-          <w:rFonts w:ascii="Times New Roman" w:hAnsi="Times New Roman" w:cs="Times New Roman"/>
-          <w:sz w:val="28"/>
-          <w:szCs w:val="28"/>
-        </w:rPr>
-        <w:t>JavaFX</w:t>
-      </w:r>
-      <w:proofErr w:type="spellEnd"/>
-      <w:r>
-        <w:rPr>
-          <w:rFonts w:ascii="Times New Roman" w:hAnsi="Times New Roman" w:cs="Times New Roman"/>
-          <w:sz w:val="28"/>
-          <w:szCs w:val="28"/>
-        </w:rPr>
-        <w:t>.</w:t>
+        <w:t>рафическая библиотека – JavaFX.</w:t>
       </w:r>
     </w:p>
     <w:p>
@@ -1736,25 +1825,7 @@
           <w:sz w:val="28"/>
           <w:szCs w:val="28"/>
         </w:rPr>
-        <w:t>Структура кода программы должна строго соответствовать шаблону проектирования MVC (Model-View-</w:t>
-      </w:r>
-      <w:proofErr w:type="spellStart"/>
-      <w:r>
-        <w:rPr>
-          <w:rFonts w:ascii="Times New Roman" w:hAnsi="Times New Roman" w:cs="Times New Roman"/>
-          <w:sz w:val="28"/>
-          <w:szCs w:val="28"/>
-        </w:rPr>
-        <w:t>Controller</w:t>
-      </w:r>
-      <w:proofErr w:type="spellEnd"/>
-      <w:r>
-        <w:rPr>
-          <w:rFonts w:ascii="Times New Roman" w:hAnsi="Times New Roman" w:cs="Times New Roman"/>
-          <w:sz w:val="28"/>
-          <w:szCs w:val="28"/>
-        </w:rPr>
-        <w:t>)</w:t>
+        <w:t>Структура кода программы должна строго соответствовать шаблону проектирования MVC (Model-View-Controller)</w:t>
       </w:r>
       <w:r>
         <w:rPr>
@@ -1910,61 +1981,7 @@
           <w:sz w:val="28"/>
           <w:szCs w:val="28"/>
         </w:rPr>
-        <w:t>Для пользователей с различными привилегиями должен быть реализован соответствующий функционал в концепции CRUD (</w:t>
-      </w:r>
-      <w:proofErr w:type="spellStart"/>
-      <w:r>
-        <w:rPr>
-          <w:rFonts w:ascii="Times New Roman" w:hAnsi="Times New Roman" w:cs="Times New Roman"/>
-          <w:sz w:val="28"/>
-          <w:szCs w:val="28"/>
-        </w:rPr>
-        <w:t>Create</w:t>
-      </w:r>
-      <w:proofErr w:type="spellEnd"/>
-      <w:r>
-        <w:rPr>
-          <w:rFonts w:ascii="Times New Roman" w:hAnsi="Times New Roman" w:cs="Times New Roman"/>
-          <w:sz w:val="28"/>
-          <w:szCs w:val="28"/>
-        </w:rPr>
-        <w:t>-</w:t>
-      </w:r>
-      <w:proofErr w:type="spellStart"/>
-      <w:r>
-        <w:rPr>
-          <w:rFonts w:ascii="Times New Roman" w:hAnsi="Times New Roman" w:cs="Times New Roman"/>
-          <w:sz w:val="28"/>
-          <w:szCs w:val="28"/>
-        </w:rPr>
-        <w:t>Read</w:t>
-      </w:r>
-      <w:proofErr w:type="spellEnd"/>
-      <w:r>
-        <w:rPr>
-          <w:rFonts w:ascii="Times New Roman" w:hAnsi="Times New Roman" w:cs="Times New Roman"/>
-          <w:sz w:val="28"/>
-          <w:szCs w:val="28"/>
-        </w:rPr>
-        <w:t>-Update-</w:t>
-      </w:r>
-      <w:proofErr w:type="spellStart"/>
-      <w:r>
-        <w:rPr>
-          <w:rFonts w:ascii="Times New Roman" w:hAnsi="Times New Roman" w:cs="Times New Roman"/>
-          <w:sz w:val="28"/>
-          <w:szCs w:val="28"/>
-        </w:rPr>
-        <w:t>Delete</w:t>
-      </w:r>
-      <w:proofErr w:type="spellEnd"/>
-      <w:r>
-        <w:rPr>
-          <w:rFonts w:ascii="Times New Roman" w:hAnsi="Times New Roman" w:cs="Times New Roman"/>
-          <w:sz w:val="28"/>
-          <w:szCs w:val="28"/>
-        </w:rPr>
-        <w:t>), доступный через графический интерфейс пользователя</w:t>
+        <w:t>Для пользователей с различными привилегиями должен быть реализован соответствующий функционал в концепции CRUD (Create-Read-Update-Delete), доступный через графический интерфейс пользователя</w:t>
       </w:r>
       <w:r>
         <w:rPr>
@@ -2042,18 +2059,8 @@
           <w:sz w:val="28"/>
           <w:szCs w:val="28"/>
         </w:rPr>
-        <w:t xml:space="preserve"> в объект специально разработанного класса согласно шаблону </w:t>
-      </w:r>
-      <w:proofErr w:type="spellStart"/>
-      <w:r>
-        <w:rPr>
-          <w:rFonts w:ascii="Times New Roman" w:hAnsi="Times New Roman" w:cs="Times New Roman"/>
-          <w:sz w:val="28"/>
-          <w:szCs w:val="28"/>
-        </w:rPr>
-        <w:t>Singleton</w:t>
-      </w:r>
-      <w:proofErr w:type="spellEnd"/>
+        <w:t xml:space="preserve"> в объект специально разработанного класса согласно шаблону Singleton</w:t>
+      </w:r>
       <w:r>
         <w:rPr>
           <w:rFonts w:ascii="Times New Roman" w:hAnsi="Times New Roman" w:cs="Times New Roman"/>
@@ -2338,7 +2345,7 @@
                     <pic:cNvPicPr/>
                   </pic:nvPicPr>
                   <pic:blipFill>
-                    <a:blip r:embed="rId7" cstate="print">
+                    <a:blip r:embed="rId9" cstate="print">
                       <a:extLst>
                         <a:ext uri="{28A0092B-C50C-407E-A947-70E740481C1C}">
                           <a14:useLocalDpi xmlns:a14="http://schemas.microsoft.com/office/drawing/2010/main" val="0"/>
@@ -2616,7 +2623,7 @@
                     <pic:cNvPicPr/>
                   </pic:nvPicPr>
                   <pic:blipFill>
-                    <a:blip r:embed="rId8" cstate="print">
+                    <a:blip r:embed="rId10" cstate="print">
                       <a:extLst>
                         <a:ext uri="{28A0092B-C50C-407E-A947-70E740481C1C}">
                           <a14:useLocalDpi xmlns:a14="http://schemas.microsoft.com/office/drawing/2010/main" val="0"/>
@@ -2769,7 +2776,7 @@
                     <pic:cNvPicPr/>
                   </pic:nvPicPr>
                   <pic:blipFill>
-                    <a:blip r:embed="rId9">
+                    <a:blip r:embed="rId11">
                       <a:extLst>
                         <a:ext uri="{28A0092B-C50C-407E-A947-70E740481C1C}">
                           <a14:useLocalDpi xmlns:a14="http://schemas.microsoft.com/office/drawing/2010/main" val="0"/>
@@ -2891,7 +2898,7 @@
                     </pic:cNvPicPr>
                   </pic:nvPicPr>
                   <pic:blipFill>
-                    <a:blip r:embed="rId10">
+                    <a:blip r:embed="rId12">
                       <a:extLst>
                         <a:ext uri="{28A0092B-C50C-407E-A947-70E740481C1C}">
                           <a14:useLocalDpi xmlns:a14="http://schemas.microsoft.com/office/drawing/2010/main" val="0"/>
@@ -3045,7 +3052,7 @@
                     <pic:cNvPicPr/>
                   </pic:nvPicPr>
                   <pic:blipFill>
-                    <a:blip r:embed="rId11">
+                    <a:blip r:embed="rId13">
                       <a:extLst>
                         <a:ext uri="{28A0092B-C50C-407E-A947-70E740481C1C}">
                           <a14:useLocalDpi xmlns:a14="http://schemas.microsoft.com/office/drawing/2010/main" val="0"/>
@@ -3285,7 +3292,7 @@
                     <pic:cNvPicPr/>
                   </pic:nvPicPr>
                   <pic:blipFill>
-                    <a:blip r:embed="rId12">
+                    <a:blip r:embed="rId14">
                       <a:extLst>
                         <a:ext uri="{28A0092B-C50C-407E-A947-70E740481C1C}">
                           <a14:useLocalDpi xmlns:a14="http://schemas.microsoft.com/office/drawing/2010/main" val="0"/>
@@ -3413,7 +3420,7 @@
                     <pic:cNvPicPr/>
                   </pic:nvPicPr>
                   <pic:blipFill>
-                    <a:blip r:embed="rId13" cstate="print">
+                    <a:blip r:embed="rId15" cstate="print">
                       <a:extLst>
                         <a:ext uri="{28A0092B-C50C-407E-A947-70E740481C1C}">
                           <a14:useLocalDpi xmlns:a14="http://schemas.microsoft.com/office/drawing/2010/main" val="0"/>
@@ -3461,15 +3468,23 @@
           <w:sz w:val="28"/>
           <w:szCs w:val="28"/>
         </w:rPr>
-        <w:t xml:space="preserve">Рисунок 7 – </w:t>
-      </w:r>
-      <w:r>
-        <w:rPr>
-          <w:rFonts w:ascii="Times New Roman" w:hAnsi="Times New Roman" w:cs="Times New Roman"/>
-          <w:sz w:val="28"/>
-          <w:szCs w:val="28"/>
-        </w:rPr>
-        <w:t>Диаграмма классов</w:t>
+        <w:t xml:space="preserve">Рисунок </w:t>
+      </w:r>
+      <w:r>
+        <w:rPr>
+          <w:rFonts w:ascii="Times New Roman" w:hAnsi="Times New Roman" w:cs="Times New Roman"/>
+          <w:sz w:val="28"/>
+          <w:szCs w:val="28"/>
+        </w:rPr>
+        <w:t>8</w:t>
+      </w:r>
+      <w:r>
+        <w:rPr>
+          <w:rFonts w:ascii="Times New Roman" w:hAnsi="Times New Roman" w:cs="Times New Roman"/>
+          <w:sz w:val="28"/>
+          <w:szCs w:val="28"/>
+        </w:rPr>
+        <w:t xml:space="preserve"> – Диаграмма классов</w:t>
       </w:r>
     </w:p>
     <w:p>
@@ -3482,6 +3497,162 @@
           <w:szCs w:val="28"/>
         </w:rPr>
       </w:pPr>
+      <w:r>
+        <w:rPr>
+          <w:rFonts w:ascii="Times New Roman" w:hAnsi="Times New Roman" w:cs="Times New Roman"/>
+          <w:sz w:val="28"/>
+          <w:szCs w:val="28"/>
+        </w:rPr>
+        <w:t xml:space="preserve">По итогу была реализована </w:t>
+      </w:r>
+      <w:r>
+        <w:rPr>
+          <w:rFonts w:ascii="Times New Roman" w:hAnsi="Times New Roman" w:cs="Times New Roman"/>
+          <w:sz w:val="28"/>
+          <w:szCs w:val="28"/>
+          <w:lang w:val="en-US"/>
+        </w:rPr>
+        <w:t>MVC</w:t>
+      </w:r>
+      <w:r>
+        <w:rPr>
+          <w:rFonts w:ascii="Times New Roman" w:hAnsi="Times New Roman" w:cs="Times New Roman"/>
+          <w:sz w:val="28"/>
+          <w:szCs w:val="28"/>
+        </w:rPr>
+        <w:t xml:space="preserve"> архитектура</w:t>
+      </w:r>
+      <w:r>
+        <w:rPr>
+          <w:rFonts w:ascii="Times New Roman" w:hAnsi="Times New Roman" w:cs="Times New Roman"/>
+          <w:sz w:val="28"/>
+          <w:szCs w:val="28"/>
+        </w:rPr>
+        <w:t>[1]</w:t>
+      </w:r>
+      <w:r>
+        <w:rPr>
+          <w:rFonts w:ascii="Times New Roman" w:hAnsi="Times New Roman" w:cs="Times New Roman"/>
+          <w:sz w:val="28"/>
+          <w:szCs w:val="28"/>
+        </w:rPr>
+        <w:t xml:space="preserve">. В качестве модели выступает пакет, содержащий класс обращения к базе данных </w:t>
+      </w:r>
+      <w:r>
+        <w:rPr>
+          <w:rFonts w:ascii="Times New Roman" w:hAnsi="Times New Roman" w:cs="Times New Roman"/>
+          <w:sz w:val="28"/>
+          <w:szCs w:val="28"/>
+          <w:lang w:val="en-US"/>
+        </w:rPr>
+        <w:t>BikeBD</w:t>
+      </w:r>
+      <w:r>
+        <w:rPr>
+          <w:rFonts w:ascii="Times New Roman" w:hAnsi="Times New Roman" w:cs="Times New Roman"/>
+          <w:sz w:val="28"/>
+          <w:szCs w:val="28"/>
+        </w:rPr>
+        <w:t>, оформленный в паттерн Синглтон</w:t>
+      </w:r>
+      <w:r>
+        <w:rPr>
+          <w:rFonts w:ascii="Times New Roman" w:hAnsi="Times New Roman" w:cs="Times New Roman"/>
+          <w:sz w:val="28"/>
+          <w:szCs w:val="28"/>
+        </w:rPr>
+        <w:t>[2</w:t>
+      </w:r>
+      <w:r>
+        <w:rPr>
+          <w:rFonts w:ascii="Times New Roman" w:hAnsi="Times New Roman" w:cs="Times New Roman"/>
+          <w:sz w:val="28"/>
+          <w:szCs w:val="28"/>
+        </w:rPr>
+        <w:t>]</w:t>
+      </w:r>
+      <w:r>
+        <w:rPr>
+          <w:rFonts w:ascii="Times New Roman" w:hAnsi="Times New Roman" w:cs="Times New Roman"/>
+          <w:sz w:val="28"/>
+          <w:szCs w:val="28"/>
+        </w:rPr>
+        <w:t xml:space="preserve">, а также ряд классов для составления запросов и их обработки. </w:t>
+      </w:r>
+      <w:r>
+        <w:rPr>
+          <w:rFonts w:ascii="Times New Roman" w:hAnsi="Times New Roman" w:cs="Times New Roman"/>
+          <w:sz w:val="28"/>
+          <w:szCs w:val="28"/>
+        </w:rPr>
+        <w:t xml:space="preserve">Помимо </w:t>
+      </w:r>
+      <w:r>
+        <w:rPr>
+          <w:rFonts w:ascii="Times New Roman" w:hAnsi="Times New Roman" w:cs="Times New Roman"/>
+          <w:sz w:val="28"/>
+          <w:szCs w:val="28"/>
+          <w:lang w:val="en-US"/>
+        </w:rPr>
+        <w:t>BikeBD</w:t>
+      </w:r>
+      <w:r>
+        <w:rPr>
+          <w:rFonts w:ascii="Times New Roman" w:hAnsi="Times New Roman" w:cs="Times New Roman"/>
+          <w:sz w:val="28"/>
+          <w:szCs w:val="28"/>
+        </w:rPr>
+        <w:t xml:space="preserve"> </w:t>
+      </w:r>
+      <w:r>
+        <w:rPr>
+          <w:rFonts w:ascii="Times New Roman" w:hAnsi="Times New Roman" w:cs="Times New Roman"/>
+          <w:sz w:val="28"/>
+          <w:szCs w:val="28"/>
+        </w:rPr>
+        <w:t xml:space="preserve">синглтоном является класс </w:t>
+      </w:r>
+      <w:r>
+        <w:rPr>
+          <w:rFonts w:ascii="Times New Roman" w:hAnsi="Times New Roman" w:cs="Times New Roman"/>
+          <w:sz w:val="28"/>
+          <w:szCs w:val="28"/>
+          <w:lang w:val="en-US"/>
+        </w:rPr>
+        <w:t>User</w:t>
+      </w:r>
+      <w:r>
+        <w:rPr>
+          <w:rFonts w:ascii="Times New Roman" w:hAnsi="Times New Roman" w:cs="Times New Roman"/>
+          <w:sz w:val="28"/>
+          <w:szCs w:val="28"/>
+        </w:rPr>
+        <w:t xml:space="preserve">, </w:t>
+      </w:r>
+      <w:r>
+        <w:rPr>
+          <w:rFonts w:ascii="Times New Roman" w:hAnsi="Times New Roman" w:cs="Times New Roman"/>
+          <w:sz w:val="28"/>
+          <w:szCs w:val="28"/>
+        </w:rPr>
+        <w:t>представляющ</w:t>
+      </w:r>
+      <w:r>
+        <w:rPr>
+          <w:rFonts w:ascii="Times New Roman" w:hAnsi="Times New Roman" w:cs="Times New Roman"/>
+          <w:sz w:val="28"/>
+          <w:szCs w:val="28"/>
+        </w:rPr>
+        <w:t>ий</w:t>
+      </w:r>
+      <w:r>
+        <w:rPr>
+          <w:rFonts w:ascii="Times New Roman" w:hAnsi="Times New Roman" w:cs="Times New Roman"/>
+          <w:sz w:val="28"/>
+          <w:szCs w:val="28"/>
+        </w:rPr>
+        <w:t xml:space="preserve"> активного пользователя системы.</w:t>
+      </w:r>
     </w:p>
     <w:p>
       <w:pPr>
@@ -3499,7 +3670,7 @@
           <w:sz w:val="28"/>
           <w:szCs w:val="28"/>
         </w:rPr>
-        <w:t xml:space="preserve">По итогу была реализована </w:t>
+        <w:t xml:space="preserve">Также был создан класс </w:t>
       </w:r>
       <w:r>
         <w:rPr>
@@ -3508,6 +3679,134 @@
           <w:szCs w:val="28"/>
           <w:lang w:val="en-US"/>
         </w:rPr>
+        <w:t>BikeRentModel</w:t>
+      </w:r>
+      <w:r>
+        <w:rPr>
+          <w:rFonts w:ascii="Times New Roman" w:hAnsi="Times New Roman" w:cs="Times New Roman"/>
+          <w:sz w:val="28"/>
+          <w:szCs w:val="28"/>
+        </w:rPr>
+        <w:t xml:space="preserve"> </w:t>
+      </w:r>
+      <w:r>
+        <w:rPr>
+          <w:rFonts w:ascii="Times New Roman" w:hAnsi="Times New Roman" w:cs="Times New Roman"/>
+          <w:sz w:val="28"/>
+          <w:szCs w:val="28"/>
+        </w:rPr>
+        <w:t xml:space="preserve">представляющий из себя реализацию паттерна Фасад. Это единственный класс в модельной части, имеющий у себя публичные методы. Такая реализация позволяет сделать классы обработки запросов БД независимыми друг от друга, а также избежать внешнего обращения напрямую к тем или иным классам. </w:t>
+      </w:r>
+    </w:p>
+    <w:p>
+      <w:pPr>
+        <w:spacing w:line="360" w:lineRule="auto"/>
+        <w:ind w:firstLine="708"/>
+        <w:rPr>
+          <w:rFonts w:ascii="Times New Roman" w:hAnsi="Times New Roman" w:cs="Times New Roman"/>
+          <w:sz w:val="28"/>
+          <w:szCs w:val="28"/>
+        </w:rPr>
+      </w:pPr>
+      <w:r>
+        <w:rPr>
+          <w:rFonts w:ascii="Times New Roman" w:hAnsi="Times New Roman" w:cs="Times New Roman"/>
+          <w:sz w:val="28"/>
+          <w:szCs w:val="28"/>
+        </w:rPr>
+        <w:t xml:space="preserve">Пользовательский интерфейс же разбит на </w:t>
+      </w:r>
+      <w:r>
+        <w:rPr>
+          <w:rFonts w:ascii="Times New Roman" w:hAnsi="Times New Roman" w:cs="Times New Roman"/>
+          <w:sz w:val="28"/>
+          <w:szCs w:val="28"/>
+          <w:lang w:val="en-US"/>
+        </w:rPr>
+        <w:t>fxml</w:t>
+      </w:r>
+      <w:r>
+        <w:rPr>
+          <w:rFonts w:ascii="Times New Roman" w:hAnsi="Times New Roman" w:cs="Times New Roman"/>
+          <w:sz w:val="28"/>
+          <w:szCs w:val="28"/>
+        </w:rPr>
+        <w:t>-</w:t>
+      </w:r>
+      <w:r>
+        <w:rPr>
+          <w:rFonts w:ascii="Times New Roman" w:hAnsi="Times New Roman" w:cs="Times New Roman"/>
+          <w:sz w:val="28"/>
+          <w:szCs w:val="28"/>
+        </w:rPr>
+        <w:t xml:space="preserve">страницы, отвечающие за отображение информации, и на группы контроллеров, отвечающие за </w:t>
+      </w:r>
+      <w:r>
+        <w:rPr>
+          <w:rFonts w:ascii="Times New Roman" w:hAnsi="Times New Roman" w:cs="Times New Roman"/>
+          <w:sz w:val="28"/>
+          <w:szCs w:val="28"/>
+        </w:rPr>
+        <w:lastRenderedPageBreak/>
+        <w:t xml:space="preserve">обработку ввода пользователя. Контроллеры вызывают различные методы класса </w:t>
+      </w:r>
+      <w:r>
+        <w:rPr>
+          <w:rFonts w:ascii="Times New Roman" w:hAnsi="Times New Roman" w:cs="Times New Roman"/>
+          <w:sz w:val="28"/>
+          <w:szCs w:val="28"/>
+          <w:lang w:val="en-US"/>
+        </w:rPr>
+        <w:t>BikeRentModel</w:t>
+      </w:r>
+      <w:r>
+        <w:rPr>
+          <w:rFonts w:ascii="Times New Roman" w:hAnsi="Times New Roman" w:cs="Times New Roman"/>
+          <w:sz w:val="28"/>
+          <w:szCs w:val="28"/>
+        </w:rPr>
+        <w:t xml:space="preserve">, </w:t>
+      </w:r>
+      <w:r>
+        <w:rPr>
+          <w:rFonts w:ascii="Times New Roman" w:hAnsi="Times New Roman" w:cs="Times New Roman"/>
+          <w:sz w:val="28"/>
+          <w:szCs w:val="28"/>
+        </w:rPr>
+        <w:t xml:space="preserve">чтобы получать информацию из БД. При этом класс </w:t>
+      </w:r>
+      <w:r>
+        <w:rPr>
+          <w:rFonts w:ascii="Times New Roman" w:hAnsi="Times New Roman" w:cs="Times New Roman"/>
+          <w:sz w:val="28"/>
+          <w:szCs w:val="28"/>
+          <w:lang w:val="en-US"/>
+        </w:rPr>
+        <w:t>BikeRentModel</w:t>
+      </w:r>
+      <w:r>
+        <w:rPr>
+          <w:rFonts w:ascii="Times New Roman" w:hAnsi="Times New Roman" w:cs="Times New Roman"/>
+          <w:sz w:val="28"/>
+          <w:szCs w:val="28"/>
+        </w:rPr>
+        <w:t xml:space="preserve"> </w:t>
+      </w:r>
+      <w:r>
+        <w:rPr>
+          <w:rFonts w:ascii="Times New Roman" w:hAnsi="Times New Roman" w:cs="Times New Roman"/>
+          <w:sz w:val="28"/>
+          <w:szCs w:val="28"/>
+        </w:rPr>
+        <w:t xml:space="preserve">никак ответно не взаимодействует с пользовательским интерфейсом, то есть бизнес-логика полностью отделена от представлений, что соответствует главной идее архитектуры </w:t>
+      </w:r>
+      <w:r>
+        <w:rPr>
+          <w:rFonts w:ascii="Times New Roman" w:hAnsi="Times New Roman" w:cs="Times New Roman"/>
+          <w:sz w:val="28"/>
+          <w:szCs w:val="28"/>
+          <w:lang w:val="en-US"/>
+        </w:rPr>
         <w:t>MVC</w:t>
       </w:r>
       <w:r>
@@ -3516,9 +3815,27 @@
           <w:sz w:val="28"/>
           <w:szCs w:val="28"/>
         </w:rPr>
-        <w:t xml:space="preserve"> архитектура. В качестве модели выступает пакет, содержащий класс обращения к базе данных </w:t>
-      </w:r>
-      <w:proofErr w:type="spellStart"/>
+        <w:t>.</w:t>
+      </w:r>
+    </w:p>
+    <w:p>
+      <w:pPr>
+        <w:spacing w:line="360" w:lineRule="auto"/>
+        <w:ind w:firstLine="708"/>
+        <w:rPr>
+          <w:rFonts w:ascii="Times New Roman" w:hAnsi="Times New Roman" w:cs="Times New Roman"/>
+          <w:sz w:val="28"/>
+          <w:szCs w:val="28"/>
+        </w:rPr>
+      </w:pPr>
+      <w:r>
+        <w:rPr>
+          <w:rFonts w:ascii="Times New Roman" w:hAnsi="Times New Roman" w:cs="Times New Roman"/>
+          <w:sz w:val="28"/>
+          <w:szCs w:val="28"/>
+        </w:rPr>
+        <w:t xml:space="preserve">Также стоит отметить, что для эффективного управления переходом между экранами был создан Синглтоновый класс </w:t>
+      </w:r>
       <w:r>
         <w:rPr>
           <w:rFonts w:ascii="Times New Roman" w:hAnsi="Times New Roman" w:cs="Times New Roman"/>
@@ -3526,112 +3843,85 @@
           <w:szCs w:val="28"/>
           <w:lang w:val="en-US"/>
         </w:rPr>
-        <w:t>BikeBD</w:t>
-      </w:r>
-      <w:proofErr w:type="spellEnd"/>
-      <w:r>
-        <w:rPr>
-          <w:rFonts w:ascii="Times New Roman" w:hAnsi="Times New Roman" w:cs="Times New Roman"/>
-          <w:sz w:val="28"/>
-          <w:szCs w:val="28"/>
-        </w:rPr>
-        <w:t xml:space="preserve">, оформленный в паттерн </w:t>
-      </w:r>
-      <w:proofErr w:type="spellStart"/>
-      <w:r>
-        <w:rPr>
-          <w:rFonts w:ascii="Times New Roman" w:hAnsi="Times New Roman" w:cs="Times New Roman"/>
-          <w:sz w:val="28"/>
-          <w:szCs w:val="28"/>
-        </w:rPr>
-        <w:t>Синглтон</w:t>
-      </w:r>
-      <w:proofErr w:type="spellEnd"/>
-      <w:r>
-        <w:rPr>
-          <w:rFonts w:ascii="Times New Roman" w:hAnsi="Times New Roman" w:cs="Times New Roman"/>
-          <w:sz w:val="28"/>
-          <w:szCs w:val="28"/>
-        </w:rPr>
-        <w:t xml:space="preserve">, а также ряд классов для составления запросов и их обработки. </w:t>
-      </w:r>
-      <w:r>
-        <w:rPr>
-          <w:rFonts w:ascii="Times New Roman" w:hAnsi="Times New Roman" w:cs="Times New Roman"/>
-          <w:sz w:val="28"/>
-          <w:szCs w:val="28"/>
-        </w:rPr>
-        <w:t xml:space="preserve">Помимо </w:t>
-      </w:r>
-      <w:proofErr w:type="spellStart"/>
-      <w:r>
-        <w:rPr>
-          <w:rFonts w:ascii="Times New Roman" w:hAnsi="Times New Roman" w:cs="Times New Roman"/>
-          <w:sz w:val="28"/>
-          <w:szCs w:val="28"/>
-          <w:lang w:val="en-US"/>
-        </w:rPr>
-        <w:t>BikeBD</w:t>
-      </w:r>
-      <w:proofErr w:type="spellEnd"/>
-      <w:r>
-        <w:rPr>
-          <w:rFonts w:ascii="Times New Roman" w:hAnsi="Times New Roman" w:cs="Times New Roman"/>
+        <w:t>ScreenController</w:t>
+      </w:r>
+      <w:r>
+        <w:rPr>
+          <w:rFonts w:ascii="Times New Roman" w:hAnsi="Times New Roman" w:cs="Times New Roman"/>
+          <w:sz w:val="28"/>
+          <w:szCs w:val="28"/>
+        </w:rPr>
+        <w:t>, обеспечивающий управление страницами.</w:t>
+      </w:r>
+      <w:r>
+        <w:rPr>
+          <w:rFonts w:ascii="Times New Roman" w:hAnsi="Times New Roman" w:cs="Times New Roman"/>
+          <w:sz w:val="28"/>
+          <w:szCs w:val="28"/>
+        </w:rPr>
+        <w:t xml:space="preserve"> Это позволило избежать хранения ссылок на экраны внутри разных контроллеров.</w:t>
+      </w:r>
+    </w:p>
+    <w:p>
+      <w:pPr>
+        <w:spacing w:after="160" w:line="259" w:lineRule="auto"/>
+        <w:rPr>
+          <w:rFonts w:ascii="Times New Roman" w:hAnsi="Times New Roman" w:cs="Times New Roman"/>
+          <w:sz w:val="28"/>
+          <w:szCs w:val="28"/>
+        </w:rPr>
+      </w:pPr>
+      <w:r>
+        <w:rPr>
+          <w:rFonts w:ascii="Times New Roman" w:hAnsi="Times New Roman" w:cs="Times New Roman"/>
+          <w:sz w:val="28"/>
+          <w:szCs w:val="28"/>
+        </w:rPr>
+        <w:br w:type="page"/>
+      </w:r>
+    </w:p>
+    <w:p>
+      <w:pPr>
+        <w:spacing w:line="360" w:lineRule="auto"/>
+        <w:jc w:val="center"/>
+        <w:rPr>
+          <w:rFonts w:ascii="Times New Roman" w:hAnsi="Times New Roman" w:cs="Times New Roman"/>
+          <w:b/>
+          <w:bCs/>
+          <w:sz w:val="28"/>
+          <w:szCs w:val="28"/>
+        </w:rPr>
+      </w:pPr>
+      <w:r>
+        <w:rPr>
+          <w:rFonts w:ascii="Times New Roman" w:hAnsi="Times New Roman" w:cs="Times New Roman"/>
+          <w:b/>
+          <w:bCs/>
+          <w:sz w:val="28"/>
+          <w:szCs w:val="28"/>
+        </w:rPr>
+        <w:lastRenderedPageBreak/>
+        <w:t>3</w:t>
+      </w:r>
+      <w:r>
+        <w:rPr>
+          <w:rFonts w:ascii="Times New Roman" w:hAnsi="Times New Roman" w:cs="Times New Roman"/>
+          <w:b/>
+          <w:bCs/>
           <w:sz w:val="28"/>
           <w:szCs w:val="28"/>
         </w:rPr>
         <w:t xml:space="preserve"> </w:t>
       </w:r>
-      <w:proofErr w:type="spellStart"/>
-      <w:r>
-        <w:rPr>
-          <w:rFonts w:ascii="Times New Roman" w:hAnsi="Times New Roman" w:cs="Times New Roman"/>
-          <w:sz w:val="28"/>
-          <w:szCs w:val="28"/>
-        </w:rPr>
-        <w:t>синглтоном</w:t>
-      </w:r>
-      <w:proofErr w:type="spellEnd"/>
-      <w:r>
-        <w:rPr>
-          <w:rFonts w:ascii="Times New Roman" w:hAnsi="Times New Roman" w:cs="Times New Roman"/>
-          <w:sz w:val="28"/>
-          <w:szCs w:val="28"/>
-        </w:rPr>
-        <w:t xml:space="preserve"> является класс </w:t>
-      </w:r>
-      <w:r>
-        <w:rPr>
-          <w:rFonts w:ascii="Times New Roman" w:hAnsi="Times New Roman" w:cs="Times New Roman"/>
-          <w:sz w:val="28"/>
-          <w:szCs w:val="28"/>
-          <w:lang w:val="en-US"/>
-        </w:rPr>
-        <w:t>User</w:t>
-      </w:r>
-      <w:r>
-        <w:rPr>
-          <w:rFonts w:ascii="Times New Roman" w:hAnsi="Times New Roman" w:cs="Times New Roman"/>
-          <w:sz w:val="28"/>
-          <w:szCs w:val="28"/>
-        </w:rPr>
-        <w:t xml:space="preserve">, </w:t>
-      </w:r>
-      <w:r>
-        <w:rPr>
-          <w:rFonts w:ascii="Times New Roman" w:hAnsi="Times New Roman" w:cs="Times New Roman"/>
-          <w:sz w:val="28"/>
-          <w:szCs w:val="28"/>
-        </w:rPr>
-        <w:t>представляющего</w:t>
-      </w:r>
-      <w:r>
-        <w:rPr>
-          <w:rFonts w:ascii="Times New Roman" w:hAnsi="Times New Roman" w:cs="Times New Roman"/>
-          <w:sz w:val="28"/>
-          <w:szCs w:val="28"/>
-        </w:rPr>
-        <w:t xml:space="preserve"> активного пользователя системы.</w:t>
+      <w:r>
+        <w:rPr>
+          <w:rFonts w:ascii="Times New Roman" w:hAnsi="Times New Roman" w:cs="Times New Roman"/>
+          <w:b/>
+          <w:bCs/>
+          <w:sz w:val="28"/>
+          <w:szCs w:val="28"/>
+        </w:rPr>
+        <w:t>Демонстрация работы</w:t>
       </w:r>
     </w:p>
     <w:p>
@@ -3650,229 +3940,24 @@
           <w:sz w:val="28"/>
           <w:szCs w:val="28"/>
         </w:rPr>
-        <w:t xml:space="preserve">Также был создан класс </w:t>
-      </w:r>
-      <w:proofErr w:type="spellStart"/>
-      <w:r>
-        <w:rPr>
-          <w:rFonts w:ascii="Times New Roman" w:hAnsi="Times New Roman" w:cs="Times New Roman"/>
-          <w:sz w:val="28"/>
-          <w:szCs w:val="28"/>
-          <w:lang w:val="en-US"/>
-        </w:rPr>
-        <w:t>BikeRentModel</w:t>
-      </w:r>
-      <w:proofErr w:type="spellEnd"/>
-      <w:r>
-        <w:rPr>
-          <w:rFonts w:ascii="Times New Roman" w:hAnsi="Times New Roman" w:cs="Times New Roman"/>
-          <w:sz w:val="28"/>
-          <w:szCs w:val="28"/>
-        </w:rPr>
-        <w:t xml:space="preserve"> </w:t>
-      </w:r>
-      <w:r>
-        <w:rPr>
-          <w:rFonts w:ascii="Times New Roman" w:hAnsi="Times New Roman" w:cs="Times New Roman"/>
-          <w:sz w:val="28"/>
-          <w:szCs w:val="28"/>
-        </w:rPr>
-        <w:t xml:space="preserve">представляющий из себя реализацию паттерна Фасад. Это единственный класс в модельной части, имеющий у себя публичные методы. Такая реализация позволяет сделать классы обработки запросов БД независимыми друг от друга, а также избежать внешнего обращения напрямую к тем или иным классам. </w:t>
-      </w:r>
-    </w:p>
-    <w:p>
-      <w:pPr>
-        <w:spacing w:line="360" w:lineRule="auto"/>
-        <w:ind w:firstLine="708"/>
-        <w:rPr>
-          <w:rFonts w:ascii="Times New Roman" w:hAnsi="Times New Roman" w:cs="Times New Roman"/>
-          <w:sz w:val="28"/>
-          <w:szCs w:val="28"/>
-        </w:rPr>
-      </w:pPr>
-      <w:r>
-        <w:rPr>
-          <w:rFonts w:ascii="Times New Roman" w:hAnsi="Times New Roman" w:cs="Times New Roman"/>
-          <w:sz w:val="28"/>
-          <w:szCs w:val="28"/>
-        </w:rPr>
-        <w:lastRenderedPageBreak/>
-        <w:t xml:space="preserve">Пользовательский интерфейс же разбит на </w:t>
-      </w:r>
-      <w:proofErr w:type="spellStart"/>
-      <w:r>
-        <w:rPr>
-          <w:rFonts w:ascii="Times New Roman" w:hAnsi="Times New Roman" w:cs="Times New Roman"/>
-          <w:sz w:val="28"/>
-          <w:szCs w:val="28"/>
-          <w:lang w:val="en-US"/>
-        </w:rPr>
-        <w:t>fxml</w:t>
-      </w:r>
-      <w:proofErr w:type="spellEnd"/>
-      <w:r>
-        <w:rPr>
-          <w:rFonts w:ascii="Times New Roman" w:hAnsi="Times New Roman" w:cs="Times New Roman"/>
-          <w:sz w:val="28"/>
-          <w:szCs w:val="28"/>
-        </w:rPr>
-        <w:t>-</w:t>
-      </w:r>
-      <w:r>
-        <w:rPr>
-          <w:rFonts w:ascii="Times New Roman" w:hAnsi="Times New Roman" w:cs="Times New Roman"/>
-          <w:sz w:val="28"/>
-          <w:szCs w:val="28"/>
-        </w:rPr>
-        <w:t xml:space="preserve">страницы, отвечающие за отображение информации, и на группы контроллеров, отвечающие за обработку ввода пользователя. Контроллеры вызывают различные методы класса </w:t>
-      </w:r>
-      <w:proofErr w:type="spellStart"/>
-      <w:r>
-        <w:rPr>
-          <w:rFonts w:ascii="Times New Roman" w:hAnsi="Times New Roman" w:cs="Times New Roman"/>
-          <w:sz w:val="28"/>
-          <w:szCs w:val="28"/>
-          <w:lang w:val="en-US"/>
-        </w:rPr>
-        <w:t>BikeRentModel</w:t>
-      </w:r>
-      <w:proofErr w:type="spellEnd"/>
-      <w:r>
-        <w:rPr>
-          <w:rFonts w:ascii="Times New Roman" w:hAnsi="Times New Roman" w:cs="Times New Roman"/>
-          <w:sz w:val="28"/>
-          <w:szCs w:val="28"/>
-        </w:rPr>
-        <w:t xml:space="preserve">, </w:t>
-      </w:r>
-      <w:r>
-        <w:rPr>
-          <w:rFonts w:ascii="Times New Roman" w:hAnsi="Times New Roman" w:cs="Times New Roman"/>
-          <w:sz w:val="28"/>
-          <w:szCs w:val="28"/>
-        </w:rPr>
-        <w:t xml:space="preserve">чтобы получать информацию из БД. При этом класс </w:t>
-      </w:r>
-      <w:proofErr w:type="spellStart"/>
-      <w:r>
-        <w:rPr>
-          <w:rFonts w:ascii="Times New Roman" w:hAnsi="Times New Roman" w:cs="Times New Roman"/>
-          <w:sz w:val="28"/>
-          <w:szCs w:val="28"/>
-          <w:lang w:val="en-US"/>
-        </w:rPr>
-        <w:t>BikeRentModel</w:t>
-      </w:r>
-      <w:proofErr w:type="spellEnd"/>
-      <w:r>
-        <w:rPr>
-          <w:rFonts w:ascii="Times New Roman" w:hAnsi="Times New Roman" w:cs="Times New Roman"/>
-          <w:sz w:val="28"/>
-          <w:szCs w:val="28"/>
-        </w:rPr>
-        <w:t xml:space="preserve"> </w:t>
-      </w:r>
-      <w:r>
-        <w:rPr>
-          <w:rFonts w:ascii="Times New Roman" w:hAnsi="Times New Roman" w:cs="Times New Roman"/>
-          <w:sz w:val="28"/>
-          <w:szCs w:val="28"/>
-        </w:rPr>
-        <w:t xml:space="preserve">никак ответно не взаимодействует с пользовательским интерфейсом, то есть бизнес-логика полностью отделена от представлений, что соответствует главной идее архитектуры </w:t>
-      </w:r>
-      <w:r>
-        <w:rPr>
-          <w:rFonts w:ascii="Times New Roman" w:hAnsi="Times New Roman" w:cs="Times New Roman"/>
-          <w:sz w:val="28"/>
-          <w:szCs w:val="28"/>
-          <w:lang w:val="en-US"/>
-        </w:rPr>
-        <w:t>MVC</w:t>
-      </w:r>
-      <w:r>
-        <w:rPr>
-          <w:rFonts w:ascii="Times New Roman" w:hAnsi="Times New Roman" w:cs="Times New Roman"/>
-          <w:sz w:val="28"/>
-          <w:szCs w:val="28"/>
-        </w:rPr>
-        <w:t>.</w:t>
-      </w:r>
-    </w:p>
-    <w:p>
-      <w:pPr>
-        <w:spacing w:line="360" w:lineRule="auto"/>
-        <w:ind w:firstLine="708"/>
-        <w:rPr>
-          <w:rFonts w:ascii="Times New Roman" w:hAnsi="Times New Roman" w:cs="Times New Roman"/>
-          <w:sz w:val="28"/>
-          <w:szCs w:val="28"/>
-        </w:rPr>
-      </w:pPr>
-      <w:r>
-        <w:rPr>
-          <w:rFonts w:ascii="Times New Roman" w:hAnsi="Times New Roman" w:cs="Times New Roman"/>
-          <w:sz w:val="28"/>
-          <w:szCs w:val="28"/>
-        </w:rPr>
-        <w:t xml:space="preserve">Также стоит отметить, что для эффективного управления переходом между экранами был создан </w:t>
-      </w:r>
-      <w:proofErr w:type="spellStart"/>
-      <w:r>
-        <w:rPr>
-          <w:rFonts w:ascii="Times New Roman" w:hAnsi="Times New Roman" w:cs="Times New Roman"/>
-          <w:sz w:val="28"/>
-          <w:szCs w:val="28"/>
-        </w:rPr>
-        <w:t>Синглтоновый</w:t>
-      </w:r>
-      <w:proofErr w:type="spellEnd"/>
-      <w:r>
-        <w:rPr>
-          <w:rFonts w:ascii="Times New Roman" w:hAnsi="Times New Roman" w:cs="Times New Roman"/>
-          <w:sz w:val="28"/>
-          <w:szCs w:val="28"/>
-        </w:rPr>
-        <w:t xml:space="preserve"> класс </w:t>
-      </w:r>
-      <w:proofErr w:type="spellStart"/>
-      <w:r>
-        <w:rPr>
-          <w:rFonts w:ascii="Times New Roman" w:hAnsi="Times New Roman" w:cs="Times New Roman"/>
-          <w:sz w:val="28"/>
-          <w:szCs w:val="28"/>
-          <w:lang w:val="en-US"/>
-        </w:rPr>
-        <w:t>ScreenController</w:t>
-      </w:r>
-      <w:proofErr w:type="spellEnd"/>
-      <w:r>
-        <w:rPr>
-          <w:rFonts w:ascii="Times New Roman" w:hAnsi="Times New Roman" w:cs="Times New Roman"/>
-          <w:sz w:val="28"/>
-          <w:szCs w:val="28"/>
-        </w:rPr>
-        <w:t>, обеспечивающий управление страницами.</w:t>
-      </w:r>
-      <w:r>
-        <w:rPr>
-          <w:rFonts w:ascii="Times New Roman" w:hAnsi="Times New Roman" w:cs="Times New Roman"/>
-          <w:sz w:val="28"/>
-          <w:szCs w:val="28"/>
-        </w:rPr>
-        <w:t xml:space="preserve"> Это позволило избежать хранения ссылок на экраны внутри разных контроллеров.</w:t>
-      </w:r>
-    </w:p>
-    <w:p>
-      <w:pPr>
-        <w:spacing w:line="360" w:lineRule="auto"/>
-        <w:ind w:firstLine="708"/>
-        <w:rPr>
-          <w:rFonts w:ascii="Times New Roman" w:hAnsi="Times New Roman" w:cs="Times New Roman"/>
-          <w:sz w:val="28"/>
-          <w:szCs w:val="28"/>
-          <w:lang w:val="en-US"/>
-        </w:rPr>
-      </w:pPr>
+        <w:t xml:space="preserve">Работа в приложении для любого пользователя начинается с авторизации (Рисунок </w:t>
+      </w:r>
+      <w:r>
+        <w:rPr>
+          <w:rFonts w:ascii="Times New Roman" w:hAnsi="Times New Roman" w:cs="Times New Roman"/>
+          <w:sz w:val="28"/>
+          <w:szCs w:val="28"/>
+        </w:rPr>
+        <w:t>9</w:t>
+      </w:r>
+      <w:r>
+        <w:rPr>
+          <w:rFonts w:ascii="Times New Roman" w:hAnsi="Times New Roman" w:cs="Times New Roman"/>
+          <w:sz w:val="28"/>
+          <w:szCs w:val="28"/>
+        </w:rPr>
+        <w:t>). Требуется ввести логин и пароль для входа в систему. Также для клиентов предусмотрена возможность регистрации по введенным логину и паролю. Логин должен быть уникальным для всех пользователей системы.</w:t>
+      </w:r>
     </w:p>
     <w:p>
       <w:pPr>
@@ -3881,13 +3966,1466 @@
         <w:jc w:val="center"/>
         <w:rPr>
           <w:rFonts w:ascii="Times New Roman" w:hAnsi="Times New Roman" w:cs="Times New Roman"/>
+          <w:sz w:val="28"/>
+          <w:szCs w:val="28"/>
+        </w:rPr>
+      </w:pPr>
+      <w:r>
+        <w:rPr>
+          <w:rFonts w:ascii="Times New Roman" w:hAnsi="Times New Roman" w:cs="Times New Roman"/>
+          <w:noProof/>
+          <w:sz w:val="28"/>
+          <w:szCs w:val="28"/>
+        </w:rPr>
+        <w:drawing>
+          <wp:inline distT="0" distB="0" distL="0" distR="0" wp14:anchorId="70298DF0" wp14:editId="3B14B8A9">
+            <wp:extent cx="2164080" cy="2449394"/>
+            <wp:effectExtent l="19050" t="19050" r="26670" b="27305"/>
+            <wp:docPr id="9" name="Рисунок 9"/>
+            <wp:cNvGraphicFramePr>
+              <a:graphicFrameLocks xmlns:a="http://schemas.openxmlformats.org/drawingml/2006/main" noChangeAspect="1"/>
+            </wp:cNvGraphicFramePr>
+            <a:graphic xmlns:a="http://schemas.openxmlformats.org/drawingml/2006/main">
+              <a:graphicData uri="http://schemas.openxmlformats.org/drawingml/2006/picture">
+                <pic:pic xmlns:pic="http://schemas.openxmlformats.org/drawingml/2006/picture">
+                  <pic:nvPicPr>
+                    <pic:cNvPr id="0" name="Picture 1"/>
+                    <pic:cNvPicPr>
+                      <a:picLocks noChangeAspect="1" noChangeArrowheads="1"/>
+                    </pic:cNvPicPr>
+                  </pic:nvPicPr>
+                  <pic:blipFill>
+                    <a:blip r:embed="rId16">
+                      <a:extLst>
+                        <a:ext uri="{28A0092B-C50C-407E-A947-70E740481C1C}">
+                          <a14:useLocalDpi xmlns:a14="http://schemas.microsoft.com/office/drawing/2010/main" val="0"/>
+                        </a:ext>
+                      </a:extLst>
+                    </a:blip>
+                    <a:srcRect/>
+                    <a:stretch>
+                      <a:fillRect/>
+                    </a:stretch>
+                  </pic:blipFill>
+                  <pic:spPr bwMode="auto">
+                    <a:xfrm>
+                      <a:off x="0" y="0"/>
+                      <a:ext cx="2166718" cy="2452380"/>
+                    </a:xfrm>
+                    <a:prstGeom prst="rect">
+                      <a:avLst/>
+                    </a:prstGeom>
+                    <a:noFill/>
+                    <a:ln>
+                      <a:solidFill>
+                        <a:schemeClr val="tx1"/>
+                      </a:solidFill>
+                    </a:ln>
+                  </pic:spPr>
+                </pic:pic>
+              </a:graphicData>
+            </a:graphic>
+          </wp:inline>
+        </w:drawing>
+      </w:r>
+    </w:p>
+    <w:p>
+      <w:pPr>
+        <w:spacing w:line="360" w:lineRule="auto"/>
+        <w:jc w:val="center"/>
+        <w:rPr>
+          <w:rFonts w:ascii="Times New Roman" w:hAnsi="Times New Roman" w:cs="Times New Roman"/>
+          <w:sz w:val="28"/>
+          <w:szCs w:val="28"/>
+        </w:rPr>
+      </w:pPr>
+      <w:r>
+        <w:rPr>
+          <w:rFonts w:ascii="Times New Roman" w:hAnsi="Times New Roman" w:cs="Times New Roman"/>
+          <w:sz w:val="28"/>
+          <w:szCs w:val="28"/>
+        </w:rPr>
+        <w:t xml:space="preserve">Рисунок </w:t>
+      </w:r>
+      <w:r>
+        <w:rPr>
+          <w:rFonts w:ascii="Times New Roman" w:hAnsi="Times New Roman" w:cs="Times New Roman"/>
+          <w:sz w:val="28"/>
+          <w:szCs w:val="28"/>
+          <w:lang w:val="en-US"/>
+        </w:rPr>
+        <w:t>9</w:t>
+      </w:r>
+      <w:r>
+        <w:rPr>
+          <w:rFonts w:ascii="Times New Roman" w:hAnsi="Times New Roman" w:cs="Times New Roman"/>
+          <w:sz w:val="28"/>
+          <w:szCs w:val="28"/>
+        </w:rPr>
+        <w:t xml:space="preserve"> – </w:t>
+      </w:r>
+      <w:r>
+        <w:rPr>
+          <w:rFonts w:ascii="Times New Roman" w:hAnsi="Times New Roman" w:cs="Times New Roman"/>
+          <w:sz w:val="28"/>
+          <w:szCs w:val="28"/>
+        </w:rPr>
+        <w:t>Окно авторизации</w:t>
+      </w:r>
+    </w:p>
+    <w:p>
+      <w:pPr>
+        <w:spacing w:line="360" w:lineRule="auto"/>
+        <w:ind w:firstLine="708"/>
+        <w:rPr>
+          <w:rFonts w:ascii="Times New Roman" w:hAnsi="Times New Roman" w:cs="Times New Roman"/>
+          <w:sz w:val="28"/>
+          <w:szCs w:val="28"/>
+        </w:rPr>
+      </w:pPr>
+      <w:r>
+        <w:rPr>
+          <w:rFonts w:ascii="Times New Roman" w:hAnsi="Times New Roman" w:cs="Times New Roman"/>
+          <w:sz w:val="28"/>
+          <w:szCs w:val="28"/>
+        </w:rPr>
+        <w:t>Рассмотрим интерфейс клиента</w:t>
+      </w:r>
+      <w:r>
+        <w:rPr>
+          <w:rFonts w:ascii="Times New Roman" w:hAnsi="Times New Roman" w:cs="Times New Roman"/>
+          <w:sz w:val="28"/>
+          <w:szCs w:val="28"/>
+        </w:rPr>
+        <w:t xml:space="preserve"> (</w:t>
+      </w:r>
+      <w:r>
+        <w:rPr>
+          <w:rFonts w:ascii="Times New Roman" w:hAnsi="Times New Roman" w:cs="Times New Roman"/>
+          <w:sz w:val="28"/>
+          <w:szCs w:val="28"/>
+        </w:rPr>
+        <w:t xml:space="preserve">Рисунок 10). У пользователя есть возможность забронировать велосипед, поменять данные о себе и выйти из профиля. Для изменения доступны паспортные данные, адрес и пароль. Своё имя поменять не представляется возможным. </w:t>
+      </w:r>
+    </w:p>
+    <w:p>
+      <w:pPr>
+        <w:spacing w:line="360" w:lineRule="auto"/>
+        <w:ind w:firstLine="708"/>
+        <w:jc w:val="center"/>
+        <w:rPr>
+          <w:rFonts w:ascii="Times New Roman" w:hAnsi="Times New Roman" w:cs="Times New Roman"/>
+          <w:sz w:val="28"/>
+          <w:szCs w:val="28"/>
+        </w:rPr>
+      </w:pPr>
+      <w:r>
+        <w:rPr>
+          <w:rFonts w:ascii="Times New Roman" w:hAnsi="Times New Roman" w:cs="Times New Roman"/>
+          <w:noProof/>
+          <w:sz w:val="28"/>
+          <w:szCs w:val="28"/>
+        </w:rPr>
+        <w:drawing>
+          <wp:inline distT="0" distB="0" distL="0" distR="0" wp14:anchorId="5F4A7387" wp14:editId="4B7D0893">
+            <wp:extent cx="2331398" cy="2693670"/>
+            <wp:effectExtent l="19050" t="19050" r="12065" b="11430"/>
+            <wp:docPr id="10" name="Рисунок 10"/>
+            <wp:cNvGraphicFramePr>
+              <a:graphicFrameLocks xmlns:a="http://schemas.openxmlformats.org/drawingml/2006/main" noChangeAspect="1"/>
+            </wp:cNvGraphicFramePr>
+            <a:graphic xmlns:a="http://schemas.openxmlformats.org/drawingml/2006/main">
+              <a:graphicData uri="http://schemas.openxmlformats.org/drawingml/2006/picture">
+                <pic:pic xmlns:pic="http://schemas.openxmlformats.org/drawingml/2006/picture">
+                  <pic:nvPicPr>
+                    <pic:cNvPr id="0" name="Picture 2"/>
+                    <pic:cNvPicPr>
+                      <a:picLocks noChangeAspect="1" noChangeArrowheads="1"/>
+                    </pic:cNvPicPr>
+                  </pic:nvPicPr>
+                  <pic:blipFill>
+                    <a:blip r:embed="rId17">
+                      <a:extLst>
+                        <a:ext uri="{28A0092B-C50C-407E-A947-70E740481C1C}">
+                          <a14:useLocalDpi xmlns:a14="http://schemas.microsoft.com/office/drawing/2010/main" val="0"/>
+                        </a:ext>
+                      </a:extLst>
+                    </a:blip>
+                    <a:srcRect/>
+                    <a:stretch>
+                      <a:fillRect/>
+                    </a:stretch>
+                  </pic:blipFill>
+                  <pic:spPr bwMode="auto">
+                    <a:xfrm>
+                      <a:off x="0" y="0"/>
+                      <a:ext cx="2337417" cy="2700624"/>
+                    </a:xfrm>
+                    <a:prstGeom prst="rect">
+                      <a:avLst/>
+                    </a:prstGeom>
+                    <a:noFill/>
+                    <a:ln>
+                      <a:solidFill>
+                        <a:schemeClr val="tx1"/>
+                      </a:solidFill>
+                    </a:ln>
+                  </pic:spPr>
+                </pic:pic>
+              </a:graphicData>
+            </a:graphic>
+          </wp:inline>
+        </w:drawing>
+      </w:r>
+    </w:p>
+    <w:p>
+      <w:pPr>
+        <w:spacing w:line="360" w:lineRule="auto"/>
+        <w:jc w:val="center"/>
+        <w:rPr>
+          <w:rFonts w:ascii="Times New Roman" w:hAnsi="Times New Roman" w:cs="Times New Roman"/>
+          <w:sz w:val="28"/>
+          <w:szCs w:val="28"/>
+        </w:rPr>
+      </w:pPr>
+      <w:r>
+        <w:rPr>
+          <w:rFonts w:ascii="Times New Roman" w:hAnsi="Times New Roman" w:cs="Times New Roman"/>
+          <w:sz w:val="28"/>
+          <w:szCs w:val="28"/>
+        </w:rPr>
+        <w:t xml:space="preserve">Рисунок </w:t>
+      </w:r>
+      <w:r>
+        <w:rPr>
+          <w:rFonts w:ascii="Times New Roman" w:hAnsi="Times New Roman" w:cs="Times New Roman"/>
+          <w:sz w:val="28"/>
+          <w:szCs w:val="28"/>
+        </w:rPr>
+        <w:t>10</w:t>
+      </w:r>
+      <w:r>
+        <w:rPr>
+          <w:rFonts w:ascii="Times New Roman" w:hAnsi="Times New Roman" w:cs="Times New Roman"/>
+          <w:sz w:val="28"/>
+          <w:szCs w:val="28"/>
+        </w:rPr>
+        <w:t xml:space="preserve"> – </w:t>
+      </w:r>
+      <w:r>
+        <w:rPr>
+          <w:rFonts w:ascii="Times New Roman" w:hAnsi="Times New Roman" w:cs="Times New Roman"/>
+          <w:sz w:val="28"/>
+          <w:szCs w:val="28"/>
+        </w:rPr>
+        <w:t>Интерфейс клиента</w:t>
+      </w:r>
+    </w:p>
+    <w:p>
+      <w:pPr>
+        <w:spacing w:line="360" w:lineRule="auto"/>
+        <w:ind w:firstLine="708"/>
+        <w:jc w:val="center"/>
+        <w:rPr>
+          <w:rFonts w:ascii="Times New Roman" w:hAnsi="Times New Roman" w:cs="Times New Roman"/>
+          <w:sz w:val="28"/>
+          <w:szCs w:val="28"/>
+        </w:rPr>
+      </w:pPr>
+    </w:p>
+    <w:p>
+      <w:pPr>
+        <w:spacing w:line="360" w:lineRule="auto"/>
+        <w:ind w:firstLine="708"/>
+        <w:rPr>
+          <w:rFonts w:ascii="Times New Roman" w:hAnsi="Times New Roman" w:cs="Times New Roman"/>
+          <w:sz w:val="28"/>
+          <w:szCs w:val="28"/>
+        </w:rPr>
+      </w:pPr>
+      <w:r>
+        <w:rPr>
+          <w:rFonts w:ascii="Times New Roman" w:hAnsi="Times New Roman" w:cs="Times New Roman"/>
+          <w:sz w:val="28"/>
+          <w:szCs w:val="28"/>
+        </w:rPr>
+        <w:t>Пройдем путь клиента по бронированию велосипеда. При нажатии на кнопку «</w:t>
+      </w:r>
+      <w:r>
+        <w:rPr>
+          <w:rFonts w:ascii="Times New Roman" w:hAnsi="Times New Roman" w:cs="Times New Roman"/>
+          <w:sz w:val="28"/>
+          <w:szCs w:val="28"/>
+          <w:lang w:val="en-US"/>
+        </w:rPr>
+        <w:t>Book</w:t>
+      </w:r>
+      <w:r>
+        <w:rPr>
+          <w:rFonts w:ascii="Times New Roman" w:hAnsi="Times New Roman" w:cs="Times New Roman"/>
+          <w:sz w:val="28"/>
+          <w:szCs w:val="28"/>
+        </w:rPr>
+        <w:t xml:space="preserve"> </w:t>
+      </w:r>
+      <w:r>
+        <w:rPr>
+          <w:rFonts w:ascii="Times New Roman" w:hAnsi="Times New Roman" w:cs="Times New Roman"/>
+          <w:sz w:val="28"/>
+          <w:szCs w:val="28"/>
+          <w:lang w:val="en-US"/>
+        </w:rPr>
+        <w:t>bike</w:t>
+      </w:r>
+      <w:r>
+        <w:rPr>
+          <w:rFonts w:ascii="Times New Roman" w:hAnsi="Times New Roman" w:cs="Times New Roman"/>
+          <w:sz w:val="28"/>
+          <w:szCs w:val="28"/>
+        </w:rPr>
+        <w:t>»</w:t>
+      </w:r>
+      <w:r>
+        <w:rPr>
+          <w:rFonts w:ascii="Times New Roman" w:hAnsi="Times New Roman" w:cs="Times New Roman"/>
+          <w:sz w:val="28"/>
+          <w:szCs w:val="28"/>
+        </w:rPr>
+        <w:t xml:space="preserve"> </w:t>
+      </w:r>
+      <w:r>
+        <w:rPr>
+          <w:rFonts w:ascii="Times New Roman" w:hAnsi="Times New Roman" w:cs="Times New Roman"/>
+          <w:sz w:val="28"/>
+          <w:szCs w:val="28"/>
+        </w:rPr>
+        <w:t xml:space="preserve">откроется окно бронирования </w:t>
+      </w:r>
+      <w:r>
+        <w:rPr>
+          <w:rFonts w:ascii="Times New Roman" w:hAnsi="Times New Roman" w:cs="Times New Roman"/>
+          <w:sz w:val="28"/>
+          <w:szCs w:val="28"/>
+        </w:rPr>
+        <w:t>[</w:t>
+      </w:r>
+      <w:r>
+        <w:rPr>
+          <w:rFonts w:ascii="Times New Roman" w:hAnsi="Times New Roman" w:cs="Times New Roman"/>
+          <w:sz w:val="28"/>
+          <w:szCs w:val="28"/>
+        </w:rPr>
+        <w:t>Рисунок 11</w:t>
+      </w:r>
+      <w:r>
+        <w:rPr>
+          <w:rFonts w:ascii="Times New Roman" w:hAnsi="Times New Roman" w:cs="Times New Roman"/>
+          <w:sz w:val="28"/>
+          <w:szCs w:val="28"/>
+        </w:rPr>
+        <w:t>]</w:t>
+      </w:r>
+      <w:r>
+        <w:rPr>
+          <w:rFonts w:ascii="Times New Roman" w:hAnsi="Times New Roman" w:cs="Times New Roman"/>
+          <w:sz w:val="28"/>
+          <w:szCs w:val="28"/>
+        </w:rPr>
+        <w:t>. В окне бронирования можно указать желаемую модель велосипеда</w:t>
+      </w:r>
+      <w:r>
+        <w:rPr>
+          <w:rFonts w:ascii="Times New Roman" w:hAnsi="Times New Roman" w:cs="Times New Roman"/>
+          <w:sz w:val="28"/>
+          <w:szCs w:val="28"/>
+        </w:rPr>
+        <w:t>. В соответствии с выбранной моделью будут показаны магазины, где выбранная модель присутствует.</w:t>
+      </w:r>
+      <w:r>
+        <w:rPr>
+          <w:rFonts w:ascii="Times New Roman" w:hAnsi="Times New Roman" w:cs="Times New Roman"/>
+          <w:sz w:val="28"/>
+          <w:szCs w:val="28"/>
+        </w:rPr>
+        <w:t xml:space="preserve"> При наведении на название модели будет показана информация о её передачах и типе. Аналогично для магазина будет показан адрес. </w:t>
+      </w:r>
+    </w:p>
+    <w:p>
+      <w:pPr>
+        <w:spacing w:line="360" w:lineRule="auto"/>
+        <w:jc w:val="center"/>
+        <w:rPr>
+          <w:rFonts w:ascii="Times New Roman" w:hAnsi="Times New Roman" w:cs="Times New Roman"/>
+          <w:sz w:val="28"/>
+          <w:szCs w:val="28"/>
+        </w:rPr>
+      </w:pPr>
+      <w:r>
+        <w:rPr>
+          <w:rFonts w:ascii="Times New Roman" w:hAnsi="Times New Roman" w:cs="Times New Roman"/>
+          <w:noProof/>
+          <w:sz w:val="28"/>
+          <w:szCs w:val="28"/>
+        </w:rPr>
+        <w:drawing>
+          <wp:inline distT="0" distB="0" distL="0" distR="0" wp14:anchorId="26ECAA3C" wp14:editId="5EE90820">
+            <wp:extent cx="2586990" cy="2981506"/>
+            <wp:effectExtent l="19050" t="19050" r="22860" b="28575"/>
+            <wp:docPr id="11" name="Рисунок 11"/>
+            <wp:cNvGraphicFramePr>
+              <a:graphicFrameLocks xmlns:a="http://schemas.openxmlformats.org/drawingml/2006/main" noChangeAspect="1"/>
+            </wp:cNvGraphicFramePr>
+            <a:graphic xmlns:a="http://schemas.openxmlformats.org/drawingml/2006/main">
+              <a:graphicData uri="http://schemas.openxmlformats.org/drawingml/2006/picture">
+                <pic:pic xmlns:pic="http://schemas.openxmlformats.org/drawingml/2006/picture">
+                  <pic:nvPicPr>
+                    <pic:cNvPr id="0" name="Picture 3"/>
+                    <pic:cNvPicPr>
+                      <a:picLocks noChangeAspect="1" noChangeArrowheads="1"/>
+                    </pic:cNvPicPr>
+                  </pic:nvPicPr>
+                  <pic:blipFill>
+                    <a:blip r:embed="rId18">
+                      <a:extLst>
+                        <a:ext uri="{28A0092B-C50C-407E-A947-70E740481C1C}">
+                          <a14:useLocalDpi xmlns:a14="http://schemas.microsoft.com/office/drawing/2010/main" val="0"/>
+                        </a:ext>
+                      </a:extLst>
+                    </a:blip>
+                    <a:srcRect/>
+                    <a:stretch>
+                      <a:fillRect/>
+                    </a:stretch>
+                  </pic:blipFill>
+                  <pic:spPr bwMode="auto">
+                    <a:xfrm>
+                      <a:off x="0" y="0"/>
+                      <a:ext cx="2592682" cy="2988066"/>
+                    </a:xfrm>
+                    <a:prstGeom prst="rect">
+                      <a:avLst/>
+                    </a:prstGeom>
+                    <a:noFill/>
+                    <a:ln>
+                      <a:solidFill>
+                        <a:schemeClr val="tx1"/>
+                      </a:solidFill>
+                    </a:ln>
+                  </pic:spPr>
+                </pic:pic>
+              </a:graphicData>
+            </a:graphic>
+          </wp:inline>
+        </w:drawing>
+      </w:r>
+    </w:p>
+    <w:p>
+      <w:pPr>
+        <w:spacing w:line="360" w:lineRule="auto"/>
+        <w:jc w:val="center"/>
+        <w:rPr>
+          <w:rFonts w:ascii="Times New Roman" w:hAnsi="Times New Roman" w:cs="Times New Roman"/>
+          <w:sz w:val="28"/>
+          <w:szCs w:val="28"/>
+        </w:rPr>
+      </w:pPr>
+      <w:r>
+        <w:rPr>
+          <w:rFonts w:ascii="Times New Roman" w:hAnsi="Times New Roman" w:cs="Times New Roman"/>
+          <w:sz w:val="28"/>
+          <w:szCs w:val="28"/>
+        </w:rPr>
+        <w:t>Рисунок 1</w:t>
+      </w:r>
+      <w:r>
+        <w:rPr>
+          <w:rFonts w:ascii="Times New Roman" w:hAnsi="Times New Roman" w:cs="Times New Roman"/>
+          <w:sz w:val="28"/>
+          <w:szCs w:val="28"/>
+        </w:rPr>
+        <w:t>1</w:t>
+      </w:r>
+      <w:r>
+        <w:rPr>
+          <w:rFonts w:ascii="Times New Roman" w:hAnsi="Times New Roman" w:cs="Times New Roman"/>
+          <w:sz w:val="28"/>
+          <w:szCs w:val="28"/>
+        </w:rPr>
+        <w:t xml:space="preserve"> – </w:t>
+      </w:r>
+      <w:r>
+        <w:rPr>
+          <w:rFonts w:ascii="Times New Roman" w:hAnsi="Times New Roman" w:cs="Times New Roman"/>
+          <w:sz w:val="28"/>
+          <w:szCs w:val="28"/>
+        </w:rPr>
+        <w:t>Окно бронирования</w:t>
+      </w:r>
+    </w:p>
+    <w:p>
+      <w:pPr>
+        <w:spacing w:line="360" w:lineRule="auto"/>
+        <w:ind w:firstLine="708"/>
+        <w:rPr>
+          <w:rFonts w:ascii="Times New Roman" w:hAnsi="Times New Roman" w:cs="Times New Roman"/>
+          <w:sz w:val="28"/>
+          <w:szCs w:val="28"/>
+        </w:rPr>
+      </w:pPr>
+      <w:r>
+        <w:rPr>
+          <w:rFonts w:ascii="Times New Roman" w:hAnsi="Times New Roman" w:cs="Times New Roman"/>
+          <w:sz w:val="28"/>
+          <w:szCs w:val="28"/>
+        </w:rPr>
+        <w:t>После выбора модели, магазина и модели и нажатии кнопки «</w:t>
+      </w:r>
+      <w:r>
+        <w:rPr>
+          <w:rFonts w:ascii="Times New Roman" w:hAnsi="Times New Roman" w:cs="Times New Roman"/>
+          <w:sz w:val="28"/>
+          <w:szCs w:val="28"/>
+          <w:lang w:val="en-US"/>
+        </w:rPr>
+        <w:t>Book</w:t>
+      </w:r>
+      <w:r>
+        <w:rPr>
+          <w:rFonts w:ascii="Times New Roman" w:hAnsi="Times New Roman" w:cs="Times New Roman"/>
+          <w:sz w:val="28"/>
+          <w:szCs w:val="28"/>
+        </w:rPr>
+        <w:t xml:space="preserve"> </w:t>
+      </w:r>
+      <w:r>
+        <w:rPr>
+          <w:rFonts w:ascii="Times New Roman" w:hAnsi="Times New Roman" w:cs="Times New Roman"/>
+          <w:sz w:val="28"/>
+          <w:szCs w:val="28"/>
+          <w:lang w:val="en-US"/>
+        </w:rPr>
+        <w:t>bike</w:t>
+      </w:r>
+      <w:r>
+        <w:rPr>
+          <w:rFonts w:ascii="Times New Roman" w:hAnsi="Times New Roman" w:cs="Times New Roman"/>
+          <w:sz w:val="28"/>
+          <w:szCs w:val="28"/>
+        </w:rPr>
+        <w:t>»</w:t>
+      </w:r>
+      <w:r>
+        <w:rPr>
+          <w:rFonts w:ascii="Times New Roman" w:hAnsi="Times New Roman" w:cs="Times New Roman"/>
+          <w:sz w:val="28"/>
+          <w:szCs w:val="28"/>
+        </w:rPr>
+        <w:t xml:space="preserve"> </w:t>
+      </w:r>
+      <w:r>
+        <w:rPr>
+          <w:rFonts w:ascii="Times New Roman" w:hAnsi="Times New Roman" w:cs="Times New Roman"/>
+          <w:sz w:val="28"/>
+          <w:szCs w:val="28"/>
+        </w:rPr>
+        <w:t>окно бронирования закроется и откроется снова интерфейс пользователя с указанием информации о брони</w:t>
+      </w:r>
+      <w:r>
+        <w:rPr>
+          <w:rFonts w:ascii="Times New Roman" w:hAnsi="Times New Roman" w:cs="Times New Roman"/>
+          <w:sz w:val="28"/>
+          <w:szCs w:val="28"/>
+        </w:rPr>
+        <w:t xml:space="preserve"> (Рисунок 12). Станет активна кнопка отмены брони, а кнопка бронирования станет неактивна. Также будет показан номер брони</w:t>
+      </w:r>
+      <w:r>
+        <w:rPr>
+          <w:rFonts w:ascii="Times New Roman" w:hAnsi="Times New Roman" w:cs="Times New Roman"/>
+          <w:sz w:val="28"/>
+          <w:szCs w:val="28"/>
+        </w:rPr>
+        <w:t xml:space="preserve"> </w:t>
+      </w:r>
+      <w:r>
+        <w:rPr>
+          <w:rFonts w:ascii="Times New Roman" w:hAnsi="Times New Roman" w:cs="Times New Roman"/>
+          <w:sz w:val="28"/>
+          <w:szCs w:val="28"/>
+        </w:rPr>
+        <w:t xml:space="preserve">(прим. </w:t>
+      </w:r>
+      <w:r>
+        <w:rPr>
+          <w:rFonts w:ascii="Times New Roman" w:hAnsi="Times New Roman" w:cs="Times New Roman"/>
+          <w:sz w:val="28"/>
+          <w:szCs w:val="28"/>
+        </w:rPr>
+        <w:t>к</w:t>
+      </w:r>
+      <w:r>
+        <w:rPr>
+          <w:rFonts w:ascii="Times New Roman" w:hAnsi="Times New Roman" w:cs="Times New Roman"/>
+          <w:sz w:val="28"/>
+          <w:szCs w:val="28"/>
+        </w:rPr>
+        <w:t>расный прямоугольник изображен для наглядности и не является частью интерфейса).</w:t>
+      </w:r>
+      <w:r>
+        <w:rPr>
+          <w:rFonts w:ascii="Times New Roman" w:hAnsi="Times New Roman" w:cs="Times New Roman"/>
+          <w:sz w:val="28"/>
+          <w:szCs w:val="28"/>
+        </w:rPr>
+        <w:t xml:space="preserve"> </w:t>
+      </w:r>
+      <w:r>
+        <w:rPr>
+          <w:rFonts w:ascii="Times New Roman" w:hAnsi="Times New Roman" w:cs="Times New Roman"/>
+          <w:sz w:val="28"/>
+          <w:szCs w:val="28"/>
+        </w:rPr>
+        <w:t>На этом процесс бронирования в приложении заканчивается.</w:t>
+      </w:r>
+      <w:r>
+        <w:rPr>
+          <w:rFonts w:ascii="Times New Roman" w:hAnsi="Times New Roman" w:cs="Times New Roman"/>
+          <w:sz w:val="28"/>
+          <w:szCs w:val="28"/>
+        </w:rPr>
+        <w:t xml:space="preserve"> Далее пользователю потребуется прийти в магазин и показать этот код продавцу для получения забронированного велосипеда.</w:t>
+      </w:r>
+      <w:r>
+        <w:rPr>
+          <w:rFonts w:ascii="Times New Roman" w:hAnsi="Times New Roman" w:cs="Times New Roman"/>
+          <w:sz w:val="28"/>
+          <w:szCs w:val="28"/>
+        </w:rPr>
+        <w:t xml:space="preserve"> В случае, если пользователь не придет в магазин в указанную дату, то бронь отменится.</w:t>
+      </w:r>
+    </w:p>
+    <w:p>
+      <w:pPr>
+        <w:spacing w:line="360" w:lineRule="auto"/>
+        <w:jc w:val="center"/>
+        <w:rPr>
+          <w:rFonts w:ascii="Times New Roman" w:hAnsi="Times New Roman" w:cs="Times New Roman"/>
+          <w:sz w:val="28"/>
+          <w:szCs w:val="28"/>
+        </w:rPr>
+      </w:pPr>
+      <w:r>
+        <w:rPr>
+          <w:rFonts w:ascii="Times New Roman" w:hAnsi="Times New Roman" w:cs="Times New Roman"/>
+          <w:noProof/>
+          <w:sz w:val="28"/>
+          <w:szCs w:val="28"/>
+        </w:rPr>
+        <w:lastRenderedPageBreak/>
+        <w:drawing>
+          <wp:inline distT="0" distB="0" distL="0" distR="0" wp14:anchorId="7C0FA7B8" wp14:editId="1E1153AF">
+            <wp:extent cx="2625090" cy="3021453"/>
+            <wp:effectExtent l="19050" t="19050" r="22860" b="26670"/>
+            <wp:docPr id="12" name="Рисунок 12"/>
+            <wp:cNvGraphicFramePr>
+              <a:graphicFrameLocks xmlns:a="http://schemas.openxmlformats.org/drawingml/2006/main" noChangeAspect="1"/>
+            </wp:cNvGraphicFramePr>
+            <a:graphic xmlns:a="http://schemas.openxmlformats.org/drawingml/2006/main">
+              <a:graphicData uri="http://schemas.openxmlformats.org/drawingml/2006/picture">
+                <pic:pic xmlns:pic="http://schemas.openxmlformats.org/drawingml/2006/picture">
+                  <pic:nvPicPr>
+                    <pic:cNvPr id="0" name="Picture 4"/>
+                    <pic:cNvPicPr>
+                      <a:picLocks noChangeAspect="1" noChangeArrowheads="1"/>
+                    </pic:cNvPicPr>
+                  </pic:nvPicPr>
+                  <pic:blipFill>
+                    <a:blip r:embed="rId19">
+                      <a:extLst>
+                        <a:ext uri="{28A0092B-C50C-407E-A947-70E740481C1C}">
+                          <a14:useLocalDpi xmlns:a14="http://schemas.microsoft.com/office/drawing/2010/main" val="0"/>
+                        </a:ext>
+                      </a:extLst>
+                    </a:blip>
+                    <a:srcRect/>
+                    <a:stretch>
+                      <a:fillRect/>
+                    </a:stretch>
+                  </pic:blipFill>
+                  <pic:spPr bwMode="auto">
+                    <a:xfrm>
+                      <a:off x="0" y="0"/>
+                      <a:ext cx="2630061" cy="3027174"/>
+                    </a:xfrm>
+                    <a:prstGeom prst="rect">
+                      <a:avLst/>
+                    </a:prstGeom>
+                    <a:noFill/>
+                    <a:ln>
+                      <a:solidFill>
+                        <a:schemeClr val="tx1"/>
+                      </a:solidFill>
+                    </a:ln>
+                  </pic:spPr>
+                </pic:pic>
+              </a:graphicData>
+            </a:graphic>
+          </wp:inline>
+        </w:drawing>
+      </w:r>
+    </w:p>
+    <w:p>
+      <w:pPr>
+        <w:spacing w:line="360" w:lineRule="auto"/>
+        <w:jc w:val="center"/>
+        <w:rPr>
+          <w:rFonts w:ascii="Times New Roman" w:hAnsi="Times New Roman" w:cs="Times New Roman"/>
+          <w:sz w:val="28"/>
+          <w:szCs w:val="28"/>
+        </w:rPr>
+      </w:pPr>
+      <w:r>
+        <w:rPr>
+          <w:rFonts w:ascii="Times New Roman" w:hAnsi="Times New Roman" w:cs="Times New Roman"/>
+          <w:sz w:val="28"/>
+          <w:szCs w:val="28"/>
+        </w:rPr>
+        <w:t>Рисунок 1</w:t>
+      </w:r>
+      <w:r>
+        <w:rPr>
+          <w:rFonts w:ascii="Times New Roman" w:hAnsi="Times New Roman" w:cs="Times New Roman"/>
+          <w:sz w:val="28"/>
+          <w:szCs w:val="28"/>
+        </w:rPr>
+        <w:t>2</w:t>
+      </w:r>
+      <w:r>
+        <w:rPr>
+          <w:rFonts w:ascii="Times New Roman" w:hAnsi="Times New Roman" w:cs="Times New Roman"/>
+          <w:sz w:val="28"/>
+          <w:szCs w:val="28"/>
+        </w:rPr>
+        <w:t xml:space="preserve"> – </w:t>
+      </w:r>
+      <w:r>
+        <w:rPr>
+          <w:rFonts w:ascii="Times New Roman" w:hAnsi="Times New Roman" w:cs="Times New Roman"/>
+          <w:sz w:val="28"/>
+          <w:szCs w:val="28"/>
+        </w:rPr>
+        <w:t>Активная бронь</w:t>
+      </w:r>
+    </w:p>
+    <w:p>
+      <w:pPr>
+        <w:tabs>
+          <w:tab w:val="left" w:pos="708"/>
+          <w:tab w:val="left" w:pos="1416"/>
+          <w:tab w:val="left" w:pos="2124"/>
+          <w:tab w:val="left" w:pos="2832"/>
+          <w:tab w:val="left" w:pos="4104"/>
+        </w:tabs>
+        <w:spacing w:line="360" w:lineRule="auto"/>
+        <w:ind w:firstLine="708"/>
+        <w:rPr>
+          <w:rFonts w:ascii="Times New Roman" w:hAnsi="Times New Roman" w:cs="Times New Roman"/>
+          <w:sz w:val="28"/>
+          <w:szCs w:val="28"/>
+        </w:rPr>
+      </w:pPr>
+      <w:r>
+        <w:rPr>
+          <w:rFonts w:ascii="Times New Roman" w:hAnsi="Times New Roman" w:cs="Times New Roman"/>
+          <w:sz w:val="28"/>
+          <w:szCs w:val="28"/>
+        </w:rPr>
+        <w:tab/>
+      </w:r>
+      <w:r>
+        <w:rPr>
+          <w:rFonts w:ascii="Times New Roman" w:hAnsi="Times New Roman" w:cs="Times New Roman"/>
+          <w:sz w:val="28"/>
+          <w:szCs w:val="28"/>
+        </w:rPr>
+        <w:t>В отличие от рядовых пользователей, сотрудники магазинов (далее сотрудники) и администраторы не могут самостоятельно зарегистрироваться в приложении. Для получения аккаунта системный администратор должен его создать</w:t>
+      </w:r>
+      <w:r>
+        <w:rPr>
+          <w:rFonts w:ascii="Times New Roman" w:hAnsi="Times New Roman" w:cs="Times New Roman"/>
+          <w:sz w:val="28"/>
+          <w:szCs w:val="28"/>
+        </w:rPr>
+        <w:t xml:space="preserve"> или изменить роль существующего пользователя</w:t>
+      </w:r>
+      <w:r>
+        <w:rPr>
+          <w:rFonts w:ascii="Times New Roman" w:hAnsi="Times New Roman" w:cs="Times New Roman"/>
+          <w:sz w:val="28"/>
+          <w:szCs w:val="28"/>
+        </w:rPr>
+        <w:t xml:space="preserve">. </w:t>
+      </w:r>
+    </w:p>
+    <w:p>
+      <w:pPr>
+        <w:tabs>
+          <w:tab w:val="left" w:pos="708"/>
+          <w:tab w:val="left" w:pos="1416"/>
+          <w:tab w:val="left" w:pos="2124"/>
+          <w:tab w:val="left" w:pos="2832"/>
+          <w:tab w:val="left" w:pos="4104"/>
+        </w:tabs>
+        <w:spacing w:line="360" w:lineRule="auto"/>
+        <w:ind w:firstLine="708"/>
+        <w:rPr>
+          <w:rFonts w:ascii="Times New Roman" w:hAnsi="Times New Roman" w:cs="Times New Roman"/>
+          <w:sz w:val="28"/>
+          <w:szCs w:val="28"/>
+        </w:rPr>
+      </w:pPr>
+      <w:r>
+        <w:rPr>
+          <w:rFonts w:ascii="Times New Roman" w:hAnsi="Times New Roman" w:cs="Times New Roman"/>
+          <w:sz w:val="28"/>
+          <w:szCs w:val="28"/>
+        </w:rPr>
+        <w:t>На панели администратора</w:t>
+      </w:r>
+      <w:r>
+        <w:rPr>
+          <w:rFonts w:ascii="Times New Roman" w:hAnsi="Times New Roman" w:cs="Times New Roman"/>
+          <w:sz w:val="28"/>
+          <w:szCs w:val="28"/>
+        </w:rPr>
+        <w:t xml:space="preserve"> (рисунок 13) доступны следующие функции: управление пользователями, управление магазинами</w:t>
+      </w:r>
+      <w:r>
+        <w:rPr>
+          <w:rFonts w:ascii="Times New Roman" w:hAnsi="Times New Roman" w:cs="Times New Roman"/>
+          <w:sz w:val="28"/>
+          <w:szCs w:val="28"/>
+        </w:rPr>
+        <w:t>, с</w:t>
+      </w:r>
+      <w:r>
+        <w:rPr>
+          <w:rFonts w:ascii="Times New Roman" w:hAnsi="Times New Roman" w:cs="Times New Roman"/>
+          <w:sz w:val="28"/>
+          <w:szCs w:val="28"/>
+        </w:rPr>
+        <w:t>мена пароля и выход из профиля.</w:t>
+      </w:r>
+    </w:p>
+    <w:p>
+      <w:pPr>
+        <w:tabs>
+          <w:tab w:val="left" w:pos="708"/>
+          <w:tab w:val="left" w:pos="1416"/>
+          <w:tab w:val="left" w:pos="2124"/>
+          <w:tab w:val="left" w:pos="2832"/>
+          <w:tab w:val="left" w:pos="4104"/>
+        </w:tabs>
+        <w:spacing w:line="360" w:lineRule="auto"/>
+        <w:jc w:val="center"/>
+        <w:rPr>
+          <w:rFonts w:ascii="Times New Roman" w:hAnsi="Times New Roman" w:cs="Times New Roman"/>
+          <w:sz w:val="28"/>
+          <w:szCs w:val="28"/>
+        </w:rPr>
+      </w:pPr>
+      <w:r>
+        <w:rPr>
+          <w:rFonts w:ascii="Times New Roman" w:hAnsi="Times New Roman" w:cs="Times New Roman"/>
+          <w:noProof/>
+          <w:sz w:val="28"/>
+          <w:szCs w:val="28"/>
+        </w:rPr>
+        <w:drawing>
+          <wp:inline distT="0" distB="0" distL="0" distR="0" wp14:anchorId="042C316C" wp14:editId="3AC52B37">
+            <wp:extent cx="2156839" cy="2484120"/>
+            <wp:effectExtent l="19050" t="19050" r="15240" b="11430"/>
+            <wp:docPr id="13" name="Рисунок 13"/>
+            <wp:cNvGraphicFramePr>
+              <a:graphicFrameLocks xmlns:a="http://schemas.openxmlformats.org/drawingml/2006/main" noChangeAspect="1"/>
+            </wp:cNvGraphicFramePr>
+            <a:graphic xmlns:a="http://schemas.openxmlformats.org/drawingml/2006/main">
+              <a:graphicData uri="http://schemas.openxmlformats.org/drawingml/2006/picture">
+                <pic:pic xmlns:pic="http://schemas.openxmlformats.org/drawingml/2006/picture">
+                  <pic:nvPicPr>
+                    <pic:cNvPr id="0" name="Picture 5"/>
+                    <pic:cNvPicPr>
+                      <a:picLocks noChangeAspect="1" noChangeArrowheads="1"/>
+                    </pic:cNvPicPr>
+                  </pic:nvPicPr>
+                  <pic:blipFill>
+                    <a:blip r:embed="rId20">
+                      <a:extLst>
+                        <a:ext uri="{28A0092B-C50C-407E-A947-70E740481C1C}">
+                          <a14:useLocalDpi xmlns:a14="http://schemas.microsoft.com/office/drawing/2010/main" val="0"/>
+                        </a:ext>
+                      </a:extLst>
+                    </a:blip>
+                    <a:srcRect/>
+                    <a:stretch>
+                      <a:fillRect/>
+                    </a:stretch>
+                  </pic:blipFill>
+                  <pic:spPr bwMode="auto">
+                    <a:xfrm>
+                      <a:off x="0" y="0"/>
+                      <a:ext cx="2161645" cy="2489655"/>
+                    </a:xfrm>
+                    <a:prstGeom prst="rect">
+                      <a:avLst/>
+                    </a:prstGeom>
+                    <a:noFill/>
+                    <a:ln>
+                      <a:solidFill>
+                        <a:schemeClr val="tx1"/>
+                      </a:solidFill>
+                    </a:ln>
+                  </pic:spPr>
+                </pic:pic>
+              </a:graphicData>
+            </a:graphic>
+          </wp:inline>
+        </w:drawing>
+      </w:r>
+    </w:p>
+    <w:p>
+      <w:pPr>
+        <w:spacing w:line="360" w:lineRule="auto"/>
+        <w:jc w:val="center"/>
+        <w:rPr>
+          <w:rFonts w:ascii="Times New Roman" w:hAnsi="Times New Roman" w:cs="Times New Roman"/>
+          <w:sz w:val="28"/>
+          <w:szCs w:val="28"/>
+        </w:rPr>
+      </w:pPr>
+      <w:r>
+        <w:rPr>
+          <w:rFonts w:ascii="Times New Roman" w:hAnsi="Times New Roman" w:cs="Times New Roman"/>
+          <w:sz w:val="28"/>
+          <w:szCs w:val="28"/>
+        </w:rPr>
+        <w:t>Рисунок 1</w:t>
+      </w:r>
+      <w:r>
+        <w:rPr>
+          <w:rFonts w:ascii="Times New Roman" w:hAnsi="Times New Roman" w:cs="Times New Roman"/>
+          <w:sz w:val="28"/>
+          <w:szCs w:val="28"/>
+        </w:rPr>
+        <w:t>3</w:t>
+      </w:r>
+      <w:r>
+        <w:rPr>
+          <w:rFonts w:ascii="Times New Roman" w:hAnsi="Times New Roman" w:cs="Times New Roman"/>
+          <w:sz w:val="28"/>
+          <w:szCs w:val="28"/>
+        </w:rPr>
+        <w:t xml:space="preserve"> –</w:t>
+      </w:r>
+      <w:r>
+        <w:rPr>
+          <w:rFonts w:ascii="Times New Roman" w:hAnsi="Times New Roman" w:cs="Times New Roman"/>
+          <w:sz w:val="28"/>
+          <w:szCs w:val="28"/>
+        </w:rPr>
+        <w:t xml:space="preserve"> Панель администратора</w:t>
+      </w:r>
+    </w:p>
+    <w:p>
+      <w:pPr>
+        <w:tabs>
+          <w:tab w:val="left" w:pos="708"/>
+          <w:tab w:val="left" w:pos="1416"/>
+          <w:tab w:val="left" w:pos="2124"/>
+          <w:tab w:val="left" w:pos="2832"/>
+          <w:tab w:val="left" w:pos="4104"/>
+        </w:tabs>
+        <w:spacing w:line="360" w:lineRule="auto"/>
+        <w:ind w:firstLine="708"/>
+        <w:jc w:val="center"/>
+        <w:rPr>
+          <w:rFonts w:ascii="Times New Roman" w:hAnsi="Times New Roman" w:cs="Times New Roman"/>
+          <w:sz w:val="28"/>
+          <w:szCs w:val="28"/>
+        </w:rPr>
+      </w:pPr>
+    </w:p>
+    <w:p>
+      <w:pPr>
+        <w:spacing w:line="360" w:lineRule="auto"/>
+        <w:rPr>
+          <w:rFonts w:ascii="Times New Roman" w:hAnsi="Times New Roman" w:cs="Times New Roman"/>
+          <w:sz w:val="28"/>
+          <w:szCs w:val="28"/>
+        </w:rPr>
+      </w:pPr>
+      <w:r>
+        <w:rPr>
+          <w:rFonts w:ascii="Times New Roman" w:hAnsi="Times New Roman" w:cs="Times New Roman"/>
+          <w:sz w:val="28"/>
+          <w:szCs w:val="28"/>
+        </w:rPr>
+        <w:lastRenderedPageBreak/>
+        <w:tab/>
+        <w:t>Для регистрации новых пользователей, а также удаления или изменения существующих необходимо перейти к окну «</w:t>
+      </w:r>
+      <w:r>
+        <w:rPr>
+          <w:rFonts w:ascii="Times New Roman" w:hAnsi="Times New Roman" w:cs="Times New Roman"/>
+          <w:sz w:val="28"/>
+          <w:szCs w:val="28"/>
+          <w:lang w:val="en-US"/>
+        </w:rPr>
+        <w:t>User</w:t>
+      </w:r>
+      <w:r>
+        <w:rPr>
+          <w:rFonts w:ascii="Times New Roman" w:hAnsi="Times New Roman" w:cs="Times New Roman"/>
+          <w:sz w:val="28"/>
+          <w:szCs w:val="28"/>
+        </w:rPr>
+        <w:t xml:space="preserve"> </w:t>
+      </w:r>
+      <w:r>
+        <w:rPr>
+          <w:rFonts w:ascii="Times New Roman" w:hAnsi="Times New Roman" w:cs="Times New Roman"/>
+          <w:sz w:val="28"/>
+          <w:szCs w:val="28"/>
+          <w:lang w:val="en-US"/>
+        </w:rPr>
+        <w:t>control</w:t>
+      </w:r>
+      <w:r>
+        <w:rPr>
+          <w:rFonts w:ascii="Times New Roman" w:hAnsi="Times New Roman" w:cs="Times New Roman"/>
+          <w:sz w:val="28"/>
+          <w:szCs w:val="28"/>
+        </w:rPr>
+        <w:t>» (Рисунок 14).</w:t>
+      </w:r>
+      <w:r>
+        <w:rPr>
+          <w:rFonts w:ascii="Times New Roman" w:hAnsi="Times New Roman" w:cs="Times New Roman"/>
+          <w:sz w:val="28"/>
+          <w:szCs w:val="28"/>
+        </w:rPr>
+        <w:t xml:space="preserve"> Всего доступны 4 операции: создать нового пользователя, поменять роль существующего пользователя, поменять пароль существующему пользователю и удалить пользователя. Для поиска пользователей используется поисковая строка. При нажатии на кнопку с символом лупы производится поиск в системе, и администратор уведомляется о том существует такой пользователь или нет, а также автоматически выставляется его текущая роль.</w:t>
+      </w:r>
+    </w:p>
+    <w:p>
+      <w:pPr>
+        <w:spacing w:line="360" w:lineRule="auto"/>
+        <w:jc w:val="center"/>
+        <w:rPr>
+          <w:rFonts w:ascii="Times New Roman" w:hAnsi="Times New Roman" w:cs="Times New Roman"/>
+          <w:sz w:val="28"/>
+          <w:szCs w:val="28"/>
+        </w:rPr>
+      </w:pPr>
+      <w:r>
+        <w:rPr>
+          <w:rFonts w:ascii="Times New Roman" w:hAnsi="Times New Roman" w:cs="Times New Roman"/>
+          <w:noProof/>
+          <w:sz w:val="28"/>
+          <w:szCs w:val="28"/>
+        </w:rPr>
+        <w:drawing>
+          <wp:inline distT="0" distB="0" distL="0" distR="0" wp14:anchorId="36C7A092" wp14:editId="4B19ED59">
+            <wp:extent cx="2175510" cy="2530807"/>
+            <wp:effectExtent l="19050" t="19050" r="15240" b="22225"/>
+            <wp:docPr id="14" name="Рисунок 14"/>
+            <wp:cNvGraphicFramePr>
+              <a:graphicFrameLocks xmlns:a="http://schemas.openxmlformats.org/drawingml/2006/main" noChangeAspect="1"/>
+            </wp:cNvGraphicFramePr>
+            <a:graphic xmlns:a="http://schemas.openxmlformats.org/drawingml/2006/main">
+              <a:graphicData uri="http://schemas.openxmlformats.org/drawingml/2006/picture">
+                <pic:pic xmlns:pic="http://schemas.openxmlformats.org/drawingml/2006/picture">
+                  <pic:nvPicPr>
+                    <pic:cNvPr id="0" name="Picture 6"/>
+                    <pic:cNvPicPr>
+                      <a:picLocks noChangeAspect="1" noChangeArrowheads="1"/>
+                    </pic:cNvPicPr>
+                  </pic:nvPicPr>
+                  <pic:blipFill>
+                    <a:blip r:embed="rId21">
+                      <a:extLst>
+                        <a:ext uri="{28A0092B-C50C-407E-A947-70E740481C1C}">
+                          <a14:useLocalDpi xmlns:a14="http://schemas.microsoft.com/office/drawing/2010/main" val="0"/>
+                        </a:ext>
+                      </a:extLst>
+                    </a:blip>
+                    <a:srcRect/>
+                    <a:stretch>
+                      <a:fillRect/>
+                    </a:stretch>
+                  </pic:blipFill>
+                  <pic:spPr bwMode="auto">
+                    <a:xfrm>
+                      <a:off x="0" y="0"/>
+                      <a:ext cx="2186511" cy="2543605"/>
+                    </a:xfrm>
+                    <a:prstGeom prst="rect">
+                      <a:avLst/>
+                    </a:prstGeom>
+                    <a:noFill/>
+                    <a:ln>
+                      <a:solidFill>
+                        <a:schemeClr val="tx1"/>
+                      </a:solidFill>
+                    </a:ln>
+                  </pic:spPr>
+                </pic:pic>
+              </a:graphicData>
+            </a:graphic>
+          </wp:inline>
+        </w:drawing>
+      </w:r>
+    </w:p>
+    <w:p>
+      <w:pPr>
+        <w:spacing w:line="360" w:lineRule="auto"/>
+        <w:jc w:val="center"/>
+        <w:rPr>
+          <w:rFonts w:ascii="Times New Roman" w:hAnsi="Times New Roman" w:cs="Times New Roman"/>
+          <w:sz w:val="28"/>
+          <w:szCs w:val="28"/>
+        </w:rPr>
+      </w:pPr>
+      <w:r>
+        <w:rPr>
+          <w:rFonts w:ascii="Times New Roman" w:hAnsi="Times New Roman" w:cs="Times New Roman"/>
+          <w:sz w:val="28"/>
+          <w:szCs w:val="28"/>
+        </w:rPr>
+        <w:t>Рисунок 14</w:t>
+      </w:r>
+      <w:r>
+        <w:rPr>
+          <w:rFonts w:ascii="Times New Roman" w:hAnsi="Times New Roman" w:cs="Times New Roman"/>
+          <w:sz w:val="28"/>
+          <w:szCs w:val="28"/>
+        </w:rPr>
+        <w:t xml:space="preserve"> – Управление пользователями</w:t>
+      </w:r>
+    </w:p>
+    <w:p>
+      <w:pPr>
+        <w:spacing w:line="360" w:lineRule="auto"/>
+        <w:rPr>
+          <w:rFonts w:ascii="Times New Roman" w:hAnsi="Times New Roman" w:cs="Times New Roman"/>
+          <w:sz w:val="28"/>
+          <w:szCs w:val="28"/>
+        </w:rPr>
+      </w:pPr>
+      <w:r>
+        <w:rPr>
+          <w:rFonts w:ascii="Times New Roman" w:hAnsi="Times New Roman" w:cs="Times New Roman"/>
+          <w:sz w:val="28"/>
+          <w:szCs w:val="28"/>
+        </w:rPr>
+        <w:tab/>
+        <w:t xml:space="preserve">В качестве примера поменяем роль пользователя </w:t>
+      </w:r>
+      <w:r>
+        <w:rPr>
+          <w:rFonts w:ascii="Times New Roman" w:hAnsi="Times New Roman" w:cs="Times New Roman"/>
+          <w:sz w:val="28"/>
+          <w:szCs w:val="28"/>
+          <w:lang w:val="en-US"/>
+        </w:rPr>
+        <w:t>Roman</w:t>
+      </w:r>
+      <w:r>
+        <w:rPr>
+          <w:rFonts w:ascii="Times New Roman" w:hAnsi="Times New Roman" w:cs="Times New Roman"/>
+          <w:sz w:val="28"/>
+          <w:szCs w:val="28"/>
+        </w:rPr>
+        <w:t xml:space="preserve"> на роль сотрудника выбрав нужную роль и нажав кнопку </w:t>
+      </w:r>
+      <w:r>
+        <w:rPr>
+          <w:rFonts w:ascii="Times New Roman" w:hAnsi="Times New Roman" w:cs="Times New Roman"/>
+          <w:sz w:val="28"/>
+          <w:szCs w:val="28"/>
+          <w:lang w:val="en-US"/>
+        </w:rPr>
+        <w:t>Apply</w:t>
+      </w:r>
+      <w:r>
+        <w:rPr>
+          <w:rFonts w:ascii="Times New Roman" w:hAnsi="Times New Roman" w:cs="Times New Roman"/>
+          <w:sz w:val="28"/>
+          <w:szCs w:val="28"/>
+        </w:rPr>
+        <w:t xml:space="preserve"> </w:t>
+      </w:r>
+      <w:r>
+        <w:rPr>
+          <w:rFonts w:ascii="Times New Roman" w:hAnsi="Times New Roman" w:cs="Times New Roman"/>
+          <w:sz w:val="28"/>
+          <w:szCs w:val="28"/>
+          <w:lang w:val="en-US"/>
+        </w:rPr>
+        <w:t>changes</w:t>
+      </w:r>
+      <w:r>
+        <w:rPr>
+          <w:rFonts w:ascii="Times New Roman" w:hAnsi="Times New Roman" w:cs="Times New Roman"/>
+          <w:sz w:val="28"/>
+          <w:szCs w:val="28"/>
+        </w:rPr>
+        <w:t xml:space="preserve"> (Рисунок 15). </w:t>
+      </w:r>
+    </w:p>
+    <w:p>
+      <w:pPr>
+        <w:spacing w:line="360" w:lineRule="auto"/>
+        <w:jc w:val="center"/>
+        <w:rPr>
+          <w:rFonts w:ascii="Times New Roman" w:hAnsi="Times New Roman" w:cs="Times New Roman"/>
+          <w:sz w:val="28"/>
+          <w:szCs w:val="28"/>
+        </w:rPr>
+      </w:pPr>
+      <w:r>
+        <w:rPr>
+          <w:rFonts w:ascii="Times New Roman" w:hAnsi="Times New Roman" w:cs="Times New Roman"/>
+          <w:noProof/>
+          <w:sz w:val="28"/>
+          <w:szCs w:val="28"/>
+        </w:rPr>
+        <w:drawing>
+          <wp:inline distT="0" distB="0" distL="0" distR="0" wp14:anchorId="4F53FC9E" wp14:editId="18EE246A">
+            <wp:extent cx="2088445" cy="2396490"/>
+            <wp:effectExtent l="19050" t="19050" r="26670" b="22860"/>
+            <wp:docPr id="15" name="Рисунок 15"/>
+            <wp:cNvGraphicFramePr>
+              <a:graphicFrameLocks xmlns:a="http://schemas.openxmlformats.org/drawingml/2006/main" noChangeAspect="1"/>
+            </wp:cNvGraphicFramePr>
+            <a:graphic xmlns:a="http://schemas.openxmlformats.org/drawingml/2006/main">
+              <a:graphicData uri="http://schemas.openxmlformats.org/drawingml/2006/picture">
+                <pic:pic xmlns:pic="http://schemas.openxmlformats.org/drawingml/2006/picture">
+                  <pic:nvPicPr>
+                    <pic:cNvPr id="0" name="Picture 7"/>
+                    <pic:cNvPicPr>
+                      <a:picLocks noChangeAspect="1" noChangeArrowheads="1"/>
+                    </pic:cNvPicPr>
+                  </pic:nvPicPr>
+                  <pic:blipFill>
+                    <a:blip r:embed="rId22">
+                      <a:extLst>
+                        <a:ext uri="{28A0092B-C50C-407E-A947-70E740481C1C}">
+                          <a14:useLocalDpi xmlns:a14="http://schemas.microsoft.com/office/drawing/2010/main" val="0"/>
+                        </a:ext>
+                      </a:extLst>
+                    </a:blip>
+                    <a:srcRect/>
+                    <a:stretch>
+                      <a:fillRect/>
+                    </a:stretch>
+                  </pic:blipFill>
+                  <pic:spPr bwMode="auto">
+                    <a:xfrm>
+                      <a:off x="0" y="0"/>
+                      <a:ext cx="2094931" cy="2403932"/>
+                    </a:xfrm>
+                    <a:prstGeom prst="rect">
+                      <a:avLst/>
+                    </a:prstGeom>
+                    <a:noFill/>
+                    <a:ln>
+                      <a:solidFill>
+                        <a:schemeClr val="tx1"/>
+                      </a:solidFill>
+                    </a:ln>
+                  </pic:spPr>
+                </pic:pic>
+              </a:graphicData>
+            </a:graphic>
+          </wp:inline>
+        </w:drawing>
+      </w:r>
+    </w:p>
+    <w:p>
+      <w:pPr>
+        <w:spacing w:line="360" w:lineRule="auto"/>
+        <w:jc w:val="center"/>
+        <w:rPr>
+          <w:rFonts w:ascii="Times New Roman" w:hAnsi="Times New Roman" w:cs="Times New Roman"/>
+          <w:sz w:val="28"/>
+          <w:szCs w:val="28"/>
+        </w:rPr>
+      </w:pPr>
+      <w:r>
+        <w:rPr>
+          <w:rFonts w:ascii="Times New Roman" w:hAnsi="Times New Roman" w:cs="Times New Roman"/>
+          <w:sz w:val="28"/>
+          <w:szCs w:val="28"/>
+        </w:rPr>
+        <w:t>Рисунок 15 – Изменение роли</w:t>
+      </w:r>
+    </w:p>
+    <w:p>
+      <w:pPr>
+        <w:spacing w:line="360" w:lineRule="auto"/>
+        <w:rPr>
+          <w:rFonts w:ascii="Times New Roman" w:hAnsi="Times New Roman" w:cs="Times New Roman"/>
+          <w:sz w:val="28"/>
+          <w:szCs w:val="28"/>
+        </w:rPr>
+      </w:pPr>
+      <w:r>
+        <w:rPr>
+          <w:rFonts w:ascii="Times New Roman" w:hAnsi="Times New Roman" w:cs="Times New Roman"/>
           <w:b/>
           <w:bCs/>
           <w:sz w:val="28"/>
           <w:szCs w:val="28"/>
         </w:rPr>
-      </w:pPr>
-      <w:r>
+        <w:lastRenderedPageBreak/>
+        <w:tab/>
+      </w:r>
+      <w:r>
+        <w:rPr>
+          <w:rFonts w:ascii="Times New Roman" w:hAnsi="Times New Roman" w:cs="Times New Roman"/>
+          <w:sz w:val="28"/>
+          <w:szCs w:val="28"/>
+        </w:rPr>
+        <w:t>Посл</w:t>
+      </w:r>
+      <w:r>
+        <w:rPr>
+          <w:rFonts w:ascii="Times New Roman" w:hAnsi="Times New Roman" w:cs="Times New Roman"/>
+          <w:sz w:val="28"/>
+          <w:szCs w:val="28"/>
+        </w:rPr>
+        <w:t xml:space="preserve">е проведения данных манипуляций зайдем в профиль пользователя </w:t>
+      </w:r>
+      <w:r>
+        <w:rPr>
+          <w:rFonts w:ascii="Times New Roman" w:hAnsi="Times New Roman" w:cs="Times New Roman"/>
+          <w:sz w:val="28"/>
+          <w:szCs w:val="28"/>
+          <w:lang w:val="en-US"/>
+        </w:rPr>
+        <w:t>Roman</w:t>
+      </w:r>
+      <w:r>
+        <w:rPr>
+          <w:rFonts w:ascii="Times New Roman" w:hAnsi="Times New Roman" w:cs="Times New Roman"/>
+          <w:sz w:val="28"/>
+          <w:szCs w:val="28"/>
+        </w:rPr>
+        <w:t xml:space="preserve"> </w:t>
+      </w:r>
+      <w:r>
+        <w:rPr>
+          <w:rFonts w:ascii="Times New Roman" w:hAnsi="Times New Roman" w:cs="Times New Roman"/>
+          <w:sz w:val="28"/>
+          <w:szCs w:val="28"/>
+        </w:rPr>
+        <w:t>и увидим интерфейс сотрудника (Рисунок 16). Сотрудники имею возможность выдавать в аренду или забирать обратно велосипеды, могут добавлять новые и удалять списывать старые велосипеды, а также добавлять, изменять и удалять модели велосипедов. При этом удаление моделей если велосипеды данной модели ещё есть в наличии не допускается. Добавление и удаление велосипедов</w:t>
+      </w:r>
+      <w:r>
+        <w:rPr>
+          <w:rFonts w:ascii="Times New Roman" w:hAnsi="Times New Roman" w:cs="Times New Roman"/>
+          <w:sz w:val="28"/>
+          <w:szCs w:val="28"/>
+        </w:rPr>
+        <w:t>, а также их выдача в аренду</w:t>
+      </w:r>
+      <w:r>
+        <w:rPr>
+          <w:rFonts w:ascii="Times New Roman" w:hAnsi="Times New Roman" w:cs="Times New Roman"/>
+          <w:sz w:val="28"/>
+          <w:szCs w:val="28"/>
+        </w:rPr>
+        <w:t xml:space="preserve"> производится в рамках магазина</w:t>
+      </w:r>
+      <w:r>
+        <w:rPr>
+          <w:rFonts w:ascii="Times New Roman" w:hAnsi="Times New Roman" w:cs="Times New Roman"/>
+          <w:sz w:val="28"/>
+          <w:szCs w:val="28"/>
+        </w:rPr>
+        <w:t>,</w:t>
+      </w:r>
+      <w:r>
+        <w:rPr>
+          <w:rFonts w:ascii="Times New Roman" w:hAnsi="Times New Roman" w:cs="Times New Roman"/>
+          <w:sz w:val="28"/>
+          <w:szCs w:val="28"/>
+        </w:rPr>
+        <w:t xml:space="preserve"> к которому прикреплен продавец.</w:t>
+      </w:r>
+      <w:r>
+        <w:rPr>
+          <w:rFonts w:ascii="Times New Roman" w:hAnsi="Times New Roman" w:cs="Times New Roman"/>
+          <w:sz w:val="28"/>
+          <w:szCs w:val="28"/>
+        </w:rPr>
+        <w:t xml:space="preserve"> Для выбора магазина используется кнопка «</w:t>
+      </w:r>
+      <w:r>
+        <w:rPr>
+          <w:rFonts w:ascii="Times New Roman" w:hAnsi="Times New Roman" w:cs="Times New Roman"/>
+          <w:sz w:val="28"/>
+          <w:szCs w:val="28"/>
+          <w:lang w:val="en-US"/>
+        </w:rPr>
+        <w:t>Change</w:t>
+      </w:r>
+      <w:r>
+        <w:rPr>
+          <w:rFonts w:ascii="Times New Roman" w:hAnsi="Times New Roman" w:cs="Times New Roman"/>
+          <w:sz w:val="28"/>
+          <w:szCs w:val="28"/>
+        </w:rPr>
+        <w:t xml:space="preserve"> </w:t>
+      </w:r>
+      <w:r>
+        <w:rPr>
+          <w:rFonts w:ascii="Times New Roman" w:hAnsi="Times New Roman" w:cs="Times New Roman"/>
+          <w:sz w:val="28"/>
+          <w:szCs w:val="28"/>
+          <w:lang w:val="en-US"/>
+        </w:rPr>
+        <w:t>shop</w:t>
+      </w:r>
+      <w:r>
+        <w:rPr>
+          <w:rFonts w:ascii="Times New Roman" w:hAnsi="Times New Roman" w:cs="Times New Roman"/>
+          <w:sz w:val="28"/>
+          <w:szCs w:val="28"/>
+        </w:rPr>
+        <w:t>»</w:t>
+      </w:r>
+      <w:r>
+        <w:rPr>
+          <w:rFonts w:ascii="Times New Roman" w:hAnsi="Times New Roman" w:cs="Times New Roman"/>
+          <w:sz w:val="28"/>
+          <w:szCs w:val="28"/>
+        </w:rPr>
+        <w:t xml:space="preserve">. </w:t>
+      </w:r>
+      <w:r>
+        <w:rPr>
+          <w:rFonts w:ascii="Times New Roman" w:hAnsi="Times New Roman" w:cs="Times New Roman"/>
+          <w:sz w:val="28"/>
+          <w:szCs w:val="28"/>
+        </w:rPr>
+        <w:t>Также сотруднику доступны стандартные опции смены пароля и выхода из профиля.</w:t>
+      </w:r>
+    </w:p>
+    <w:p>
+      <w:pPr>
+        <w:spacing w:line="360" w:lineRule="auto"/>
+        <w:jc w:val="center"/>
         <w:rPr>
           <w:rFonts w:ascii="Times New Roman" w:hAnsi="Times New Roman" w:cs="Times New Roman"/>
           <w:b/>
@@ -3895,6 +5433,850 @@
           <w:sz w:val="28"/>
           <w:szCs w:val="28"/>
         </w:rPr>
+      </w:pPr>
+      <w:r>
+        <w:rPr>
+          <w:rFonts w:ascii="Times New Roman" w:hAnsi="Times New Roman" w:cs="Times New Roman"/>
+          <w:noProof/>
+          <w:sz w:val="28"/>
+          <w:szCs w:val="28"/>
+        </w:rPr>
+        <w:drawing>
+          <wp:inline distT="0" distB="0" distL="0" distR="0" wp14:anchorId="04E8067D" wp14:editId="7ABAFD27">
+            <wp:extent cx="2114550" cy="2407656"/>
+            <wp:effectExtent l="19050" t="19050" r="19050" b="12065"/>
+            <wp:docPr id="16" name="Рисунок 16"/>
+            <wp:cNvGraphicFramePr>
+              <a:graphicFrameLocks xmlns:a="http://schemas.openxmlformats.org/drawingml/2006/main" noChangeAspect="1"/>
+            </wp:cNvGraphicFramePr>
+            <a:graphic xmlns:a="http://schemas.openxmlformats.org/drawingml/2006/main">
+              <a:graphicData uri="http://schemas.openxmlformats.org/drawingml/2006/picture">
+                <pic:pic xmlns:pic="http://schemas.openxmlformats.org/drawingml/2006/picture">
+                  <pic:nvPicPr>
+                    <pic:cNvPr id="0" name="Picture 8"/>
+                    <pic:cNvPicPr>
+                      <a:picLocks noChangeAspect="1" noChangeArrowheads="1"/>
+                    </pic:cNvPicPr>
+                  </pic:nvPicPr>
+                  <pic:blipFill>
+                    <a:blip r:embed="rId23">
+                      <a:extLst>
+                        <a:ext uri="{28A0092B-C50C-407E-A947-70E740481C1C}">
+                          <a14:useLocalDpi xmlns:a14="http://schemas.microsoft.com/office/drawing/2010/main" val="0"/>
+                        </a:ext>
+                      </a:extLst>
+                    </a:blip>
+                    <a:srcRect/>
+                    <a:stretch>
+                      <a:fillRect/>
+                    </a:stretch>
+                  </pic:blipFill>
+                  <pic:spPr bwMode="auto">
+                    <a:xfrm>
+                      <a:off x="0" y="0"/>
+                      <a:ext cx="2116685" cy="2410087"/>
+                    </a:xfrm>
+                    <a:prstGeom prst="rect">
+                      <a:avLst/>
+                    </a:prstGeom>
+                    <a:noFill/>
+                    <a:ln>
+                      <a:solidFill>
+                        <a:schemeClr val="tx1"/>
+                      </a:solidFill>
+                    </a:ln>
+                  </pic:spPr>
+                </pic:pic>
+              </a:graphicData>
+            </a:graphic>
+          </wp:inline>
+        </w:drawing>
+      </w:r>
+    </w:p>
+    <w:p>
+      <w:pPr>
+        <w:spacing w:line="360" w:lineRule="auto"/>
+        <w:jc w:val="center"/>
+        <w:rPr>
+          <w:rFonts w:ascii="Times New Roman" w:hAnsi="Times New Roman" w:cs="Times New Roman"/>
+          <w:sz w:val="28"/>
+          <w:szCs w:val="28"/>
+        </w:rPr>
+      </w:pPr>
+      <w:r>
+        <w:rPr>
+          <w:rFonts w:ascii="Times New Roman" w:hAnsi="Times New Roman" w:cs="Times New Roman"/>
+          <w:sz w:val="28"/>
+          <w:szCs w:val="28"/>
+        </w:rPr>
+        <w:t>Рисунок 1</w:t>
+      </w:r>
+      <w:r>
+        <w:rPr>
+          <w:rFonts w:ascii="Times New Roman" w:hAnsi="Times New Roman" w:cs="Times New Roman"/>
+          <w:sz w:val="28"/>
+          <w:szCs w:val="28"/>
+        </w:rPr>
+        <w:t>6</w:t>
+      </w:r>
+      <w:r>
+        <w:rPr>
+          <w:rFonts w:ascii="Times New Roman" w:hAnsi="Times New Roman" w:cs="Times New Roman"/>
+          <w:sz w:val="28"/>
+          <w:szCs w:val="28"/>
+        </w:rPr>
+        <w:t xml:space="preserve"> – </w:t>
+      </w:r>
+      <w:r>
+        <w:rPr>
+          <w:rFonts w:ascii="Times New Roman" w:hAnsi="Times New Roman" w:cs="Times New Roman"/>
+          <w:sz w:val="28"/>
+          <w:szCs w:val="28"/>
+        </w:rPr>
+        <w:t>Интерфейс сотрудника</w:t>
+      </w:r>
+    </w:p>
+    <w:p>
+      <w:pPr>
+        <w:spacing w:line="360" w:lineRule="auto"/>
+        <w:rPr>
+          <w:rFonts w:ascii="Times New Roman" w:hAnsi="Times New Roman" w:cs="Times New Roman"/>
+          <w:sz w:val="28"/>
+          <w:szCs w:val="28"/>
+        </w:rPr>
+      </w:pPr>
+      <w:r>
+        <w:rPr>
+          <w:rFonts w:ascii="Times New Roman" w:hAnsi="Times New Roman" w:cs="Times New Roman"/>
+          <w:sz w:val="28"/>
+          <w:szCs w:val="28"/>
+        </w:rPr>
+        <w:tab/>
+        <w:t>Рассмотрим процесс выдачи велосипеда в прокат. Для этого сотрудник переходит по кнопке «</w:t>
+      </w:r>
+      <w:r>
+        <w:rPr>
+          <w:rFonts w:ascii="Times New Roman" w:hAnsi="Times New Roman" w:cs="Times New Roman"/>
+          <w:sz w:val="28"/>
+          <w:szCs w:val="28"/>
+          <w:lang w:val="en-US"/>
+        </w:rPr>
+        <w:t>Booking</w:t>
+      </w:r>
+      <w:r>
+        <w:rPr>
+          <w:rFonts w:ascii="Times New Roman" w:hAnsi="Times New Roman" w:cs="Times New Roman"/>
+          <w:sz w:val="28"/>
+          <w:szCs w:val="28"/>
+        </w:rPr>
+        <w:t xml:space="preserve"> </w:t>
+      </w:r>
+      <w:r>
+        <w:rPr>
+          <w:rFonts w:ascii="Times New Roman" w:hAnsi="Times New Roman" w:cs="Times New Roman"/>
+          <w:sz w:val="28"/>
+          <w:szCs w:val="28"/>
+          <w:lang w:val="en-US"/>
+        </w:rPr>
+        <w:t>control</w:t>
+      </w:r>
+      <w:r>
+        <w:rPr>
+          <w:rFonts w:ascii="Times New Roman" w:hAnsi="Times New Roman" w:cs="Times New Roman"/>
+          <w:sz w:val="28"/>
+          <w:szCs w:val="28"/>
+        </w:rPr>
+        <w:t>».  В открывшемся окне сотрудник вводит в текстовое поле семизначный код брони, который ему показывает клиент (рисунок 12)</w:t>
+      </w:r>
+      <w:r>
+        <w:rPr>
+          <w:rFonts w:ascii="Times New Roman" w:hAnsi="Times New Roman" w:cs="Times New Roman"/>
+          <w:sz w:val="28"/>
+          <w:szCs w:val="28"/>
+        </w:rPr>
+        <w:t xml:space="preserve"> и нажимает кнопку поиска </w:t>
+      </w:r>
+      <w:r>
+        <w:rPr>
+          <w:rFonts w:ascii="Times New Roman" w:hAnsi="Times New Roman" w:cs="Times New Roman"/>
+          <w:sz w:val="28"/>
+          <w:szCs w:val="28"/>
+        </w:rPr>
+        <w:t>(рисунок 17)</w:t>
+      </w:r>
+      <w:r>
+        <w:rPr>
+          <w:rFonts w:ascii="Times New Roman" w:hAnsi="Times New Roman" w:cs="Times New Roman"/>
+          <w:sz w:val="28"/>
+          <w:szCs w:val="28"/>
+        </w:rPr>
+        <w:t>. В случае ошибки в номере, некорректной даты</w:t>
+      </w:r>
+      <w:r>
+        <w:rPr>
+          <w:rFonts w:ascii="Times New Roman" w:hAnsi="Times New Roman" w:cs="Times New Roman"/>
+          <w:sz w:val="28"/>
+          <w:szCs w:val="28"/>
+        </w:rPr>
+        <w:t xml:space="preserve"> выдачи или неверного магазина будет показан соответствующий статус. В случае успеха станет активна кнопка старта аренды. При её нажатии аренда начнется и сотруднику будет показан </w:t>
+      </w:r>
+      <w:r>
+        <w:rPr>
+          <w:rFonts w:ascii="Times New Roman" w:hAnsi="Times New Roman" w:cs="Times New Roman"/>
+          <w:sz w:val="28"/>
+          <w:szCs w:val="28"/>
+          <w:lang w:val="en-US"/>
+        </w:rPr>
+        <w:t>ID</w:t>
+      </w:r>
+      <w:r>
+        <w:rPr>
+          <w:rFonts w:ascii="Times New Roman" w:hAnsi="Times New Roman" w:cs="Times New Roman"/>
+          <w:sz w:val="28"/>
+          <w:szCs w:val="28"/>
+        </w:rPr>
+        <w:t xml:space="preserve"> </w:t>
+      </w:r>
+      <w:r>
+        <w:rPr>
+          <w:rFonts w:ascii="Times New Roman" w:hAnsi="Times New Roman" w:cs="Times New Roman"/>
+          <w:sz w:val="28"/>
+          <w:szCs w:val="28"/>
+        </w:rPr>
+        <w:t>велосипеда, который необходимо выдать.</w:t>
+      </w:r>
+    </w:p>
+    <w:p>
+      <w:pPr>
+        <w:spacing w:line="360" w:lineRule="auto"/>
+        <w:jc w:val="center"/>
+        <w:rPr>
+          <w:rFonts w:ascii="Times New Roman" w:hAnsi="Times New Roman" w:cs="Times New Roman"/>
+          <w:b/>
+          <w:bCs/>
+          <w:sz w:val="28"/>
+          <w:szCs w:val="28"/>
+        </w:rPr>
+      </w:pPr>
+      <w:r>
+        <w:rPr>
+          <w:rFonts w:ascii="Times New Roman" w:hAnsi="Times New Roman" w:cs="Times New Roman"/>
+          <w:b/>
+          <w:bCs/>
+          <w:noProof/>
+          <w:sz w:val="28"/>
+          <w:szCs w:val="28"/>
+        </w:rPr>
+        <w:lastRenderedPageBreak/>
+        <w:drawing>
+          <wp:inline distT="0" distB="0" distL="0" distR="0" wp14:anchorId="39B97ED4" wp14:editId="2C3CC42E">
+            <wp:extent cx="1995564" cy="2123016"/>
+            <wp:effectExtent l="19050" t="19050" r="24130" b="10795"/>
+            <wp:docPr id="17" name="Рисунок 17"/>
+            <wp:cNvGraphicFramePr>
+              <a:graphicFrameLocks xmlns:a="http://schemas.openxmlformats.org/drawingml/2006/main" noChangeAspect="1"/>
+            </wp:cNvGraphicFramePr>
+            <a:graphic xmlns:a="http://schemas.openxmlformats.org/drawingml/2006/main">
+              <a:graphicData uri="http://schemas.openxmlformats.org/drawingml/2006/picture">
+                <pic:pic xmlns:pic="http://schemas.openxmlformats.org/drawingml/2006/picture">
+                  <pic:nvPicPr>
+                    <pic:cNvPr id="0" name="Picture 9"/>
+                    <pic:cNvPicPr>
+                      <a:picLocks noChangeAspect="1" noChangeArrowheads="1"/>
+                    </pic:cNvPicPr>
+                  </pic:nvPicPr>
+                  <pic:blipFill rotWithShape="1">
+                    <a:blip r:embed="rId24">
+                      <a:extLst>
+                        <a:ext uri="{28A0092B-C50C-407E-A947-70E740481C1C}">
+                          <a14:useLocalDpi xmlns:a14="http://schemas.microsoft.com/office/drawing/2010/main" val="0"/>
+                        </a:ext>
+                      </a:extLst>
+                    </a:blip>
+                    <a:srcRect b="7258"/>
+                    <a:stretch/>
+                  </pic:blipFill>
+                  <pic:spPr bwMode="auto">
+                    <a:xfrm>
+                      <a:off x="0" y="0"/>
+                      <a:ext cx="2008862" cy="2137163"/>
+                    </a:xfrm>
+                    <a:prstGeom prst="rect">
+                      <a:avLst/>
+                    </a:prstGeom>
+                    <a:noFill/>
+                    <a:ln w="9525" cap="flat" cmpd="sng" algn="ctr">
+                      <a:solidFill>
+                        <a:sysClr val="windowText" lastClr="000000"/>
+                      </a:solidFill>
+                      <a:prstDash val="solid"/>
+                      <a:round/>
+                      <a:headEnd type="none" w="med" len="med"/>
+                      <a:tailEnd type="none" w="med" len="med"/>
+                      <a:extLst>
+                        <a:ext uri="{C807C97D-BFC1-408E-A445-0C87EB9F89A2}">
+                          <ask:lineSketchStyleProps xmlns:ask="http://schemas.microsoft.com/office/drawing/2018/sketchyshapes" sd="0">
+                            <a:custGeom>
+                              <a:avLst/>
+                              <a:gdLst/>
+                              <a:ahLst/>
+                              <a:cxnLst/>
+                              <a:rect l="0" t="0" r="0" b="0"/>
+                              <a:pathLst/>
+                            </a:custGeom>
+                            <ask:type/>
+                          </ask:lineSketchStyleProps>
+                        </a:ext>
+                      </a:extLst>
+                    </a:ln>
+                    <a:extLst>
+                      <a:ext uri="{53640926-AAD7-44D8-BBD7-CCE9431645EC}">
+                        <a14:shadowObscured xmlns:a14="http://schemas.microsoft.com/office/drawing/2010/main"/>
+                      </a:ext>
+                    </a:extLst>
+                  </pic:spPr>
+                </pic:pic>
+              </a:graphicData>
+            </a:graphic>
+          </wp:inline>
+        </w:drawing>
+      </w:r>
+    </w:p>
+    <w:p>
+      <w:pPr>
+        <w:spacing w:line="360" w:lineRule="auto"/>
+        <w:jc w:val="center"/>
+        <w:rPr>
+          <w:rFonts w:ascii="Times New Roman" w:hAnsi="Times New Roman" w:cs="Times New Roman"/>
+          <w:sz w:val="28"/>
+          <w:szCs w:val="28"/>
+        </w:rPr>
+      </w:pPr>
+      <w:r>
+        <w:rPr>
+          <w:rFonts w:ascii="Times New Roman" w:hAnsi="Times New Roman" w:cs="Times New Roman"/>
+          <w:sz w:val="28"/>
+          <w:szCs w:val="28"/>
+        </w:rPr>
+        <w:t>Рисунок 1</w:t>
+      </w:r>
+      <w:r>
+        <w:rPr>
+          <w:rFonts w:ascii="Times New Roman" w:hAnsi="Times New Roman" w:cs="Times New Roman"/>
+          <w:sz w:val="28"/>
+          <w:szCs w:val="28"/>
+        </w:rPr>
+        <w:t>7</w:t>
+      </w:r>
+      <w:r>
+        <w:rPr>
+          <w:rFonts w:ascii="Times New Roman" w:hAnsi="Times New Roman" w:cs="Times New Roman"/>
+          <w:sz w:val="28"/>
+          <w:szCs w:val="28"/>
+        </w:rPr>
+        <w:t xml:space="preserve"> – </w:t>
+      </w:r>
+      <w:r>
+        <w:rPr>
+          <w:rFonts w:ascii="Times New Roman" w:hAnsi="Times New Roman" w:cs="Times New Roman"/>
+          <w:sz w:val="28"/>
+          <w:szCs w:val="28"/>
+        </w:rPr>
+        <w:t>Старт аренды</w:t>
+      </w:r>
+    </w:p>
+    <w:p>
+      <w:pPr>
+        <w:spacing w:line="360" w:lineRule="auto"/>
+        <w:ind w:firstLine="708"/>
+        <w:rPr>
+          <w:rFonts w:ascii="Times New Roman" w:hAnsi="Times New Roman" w:cs="Times New Roman"/>
+          <w:sz w:val="28"/>
+          <w:szCs w:val="28"/>
+        </w:rPr>
+      </w:pPr>
+      <w:r>
+        <w:rPr>
+          <w:rFonts w:ascii="Times New Roman" w:hAnsi="Times New Roman" w:cs="Times New Roman"/>
+          <w:sz w:val="28"/>
+          <w:szCs w:val="28"/>
+        </w:rPr>
+        <w:t>В процессе аренды пользователю недоступны никакие операции с бронированием, по окончанию аренды пользователь должен снова назвать тот же код (рисунок 18).</w:t>
+      </w:r>
+    </w:p>
+    <w:p>
+      <w:pPr>
+        <w:spacing w:line="360" w:lineRule="auto"/>
+        <w:jc w:val="center"/>
+        <w:rPr>
+          <w:rFonts w:ascii="Times New Roman" w:hAnsi="Times New Roman" w:cs="Times New Roman"/>
+          <w:b/>
+          <w:bCs/>
+          <w:sz w:val="28"/>
+          <w:szCs w:val="28"/>
+        </w:rPr>
+      </w:pPr>
+      <w:r>
+        <w:rPr>
+          <w:rFonts w:ascii="Times New Roman" w:hAnsi="Times New Roman" w:cs="Times New Roman"/>
+          <w:b/>
+          <w:bCs/>
+          <w:noProof/>
+          <w:sz w:val="28"/>
+          <w:szCs w:val="28"/>
+        </w:rPr>
+        <w:drawing>
+          <wp:inline distT="0" distB="0" distL="0" distR="0" wp14:anchorId="6DD9A2CE" wp14:editId="2DD6F026">
+            <wp:extent cx="1962068" cy="2063750"/>
+            <wp:effectExtent l="19050" t="19050" r="19685" b="12700"/>
+            <wp:docPr id="19" name="Рисунок 19"/>
+            <wp:cNvGraphicFramePr>
+              <a:graphicFrameLocks xmlns:a="http://schemas.openxmlformats.org/drawingml/2006/main" noChangeAspect="1"/>
+            </wp:cNvGraphicFramePr>
+            <a:graphic xmlns:a="http://schemas.openxmlformats.org/drawingml/2006/main">
+              <a:graphicData uri="http://schemas.openxmlformats.org/drawingml/2006/picture">
+                <pic:pic xmlns:pic="http://schemas.openxmlformats.org/drawingml/2006/picture">
+                  <pic:nvPicPr>
+                    <pic:cNvPr id="0" name="Picture 11"/>
+                    <pic:cNvPicPr>
+                      <a:picLocks noChangeAspect="1" noChangeArrowheads="1"/>
+                    </pic:cNvPicPr>
+                  </pic:nvPicPr>
+                  <pic:blipFill>
+                    <a:blip r:embed="rId25">
+                      <a:extLst>
+                        <a:ext uri="{28A0092B-C50C-407E-A947-70E740481C1C}">
+                          <a14:useLocalDpi xmlns:a14="http://schemas.microsoft.com/office/drawing/2010/main" val="0"/>
+                        </a:ext>
+                      </a:extLst>
+                    </a:blip>
+                    <a:srcRect/>
+                    <a:stretch>
+                      <a:fillRect/>
+                    </a:stretch>
+                  </pic:blipFill>
+                  <pic:spPr bwMode="auto">
+                    <a:xfrm>
+                      <a:off x="0" y="0"/>
+                      <a:ext cx="1977143" cy="2079607"/>
+                    </a:xfrm>
+                    <a:prstGeom prst="rect">
+                      <a:avLst/>
+                    </a:prstGeom>
+                    <a:noFill/>
+                    <a:ln>
+                      <a:solidFill>
+                        <a:schemeClr val="tx1"/>
+                      </a:solidFill>
+                    </a:ln>
+                  </pic:spPr>
+                </pic:pic>
+              </a:graphicData>
+            </a:graphic>
+          </wp:inline>
+        </w:drawing>
+      </w:r>
+    </w:p>
+    <w:p>
+      <w:pPr>
+        <w:spacing w:line="360" w:lineRule="auto"/>
+        <w:jc w:val="center"/>
+        <w:rPr>
+          <w:rFonts w:ascii="Times New Roman" w:hAnsi="Times New Roman" w:cs="Times New Roman"/>
+          <w:sz w:val="28"/>
+          <w:szCs w:val="28"/>
+        </w:rPr>
+      </w:pPr>
+      <w:r>
+        <w:rPr>
+          <w:rFonts w:ascii="Times New Roman" w:hAnsi="Times New Roman" w:cs="Times New Roman"/>
+          <w:sz w:val="28"/>
+          <w:szCs w:val="28"/>
+        </w:rPr>
+        <w:t>Ри</w:t>
+      </w:r>
+      <w:r>
+        <w:rPr>
+          <w:rFonts w:ascii="Times New Roman" w:hAnsi="Times New Roman" w:cs="Times New Roman"/>
+          <w:sz w:val="28"/>
+          <w:szCs w:val="28"/>
+        </w:rPr>
+        <w:t>сунок 18 – Велосипед в аренде</w:t>
+      </w:r>
+    </w:p>
+    <w:p>
+      <w:pPr>
+        <w:spacing w:line="360" w:lineRule="auto"/>
+        <w:ind w:firstLine="708"/>
+        <w:rPr>
+          <w:rFonts w:ascii="Times New Roman" w:hAnsi="Times New Roman" w:cs="Times New Roman"/>
+          <w:sz w:val="28"/>
+          <w:szCs w:val="28"/>
+        </w:rPr>
+      </w:pPr>
+      <w:r>
+        <w:rPr>
+          <w:rFonts w:ascii="Times New Roman" w:hAnsi="Times New Roman" w:cs="Times New Roman"/>
+          <w:sz w:val="28"/>
+          <w:szCs w:val="28"/>
+        </w:rPr>
+        <w:t>При окончании аренды сотрудник должен аналогично ввести код аренды и нажать кнопку «</w:t>
+      </w:r>
+      <w:r>
+        <w:rPr>
+          <w:rFonts w:ascii="Times New Roman" w:hAnsi="Times New Roman" w:cs="Times New Roman"/>
+          <w:sz w:val="28"/>
+          <w:szCs w:val="28"/>
+          <w:lang w:val="en-US"/>
+        </w:rPr>
+        <w:t>End</w:t>
+      </w:r>
+      <w:r>
+        <w:rPr>
+          <w:rFonts w:ascii="Times New Roman" w:hAnsi="Times New Roman" w:cs="Times New Roman"/>
+          <w:sz w:val="28"/>
+          <w:szCs w:val="28"/>
+        </w:rPr>
+        <w:t xml:space="preserve"> </w:t>
+      </w:r>
+      <w:r>
+        <w:rPr>
+          <w:rFonts w:ascii="Times New Roman" w:hAnsi="Times New Roman" w:cs="Times New Roman"/>
+          <w:sz w:val="28"/>
+          <w:szCs w:val="28"/>
+          <w:lang w:val="en-US"/>
+        </w:rPr>
+        <w:t>rent</w:t>
+      </w:r>
+      <w:r>
+        <w:rPr>
+          <w:rFonts w:ascii="Times New Roman" w:hAnsi="Times New Roman" w:cs="Times New Roman"/>
+          <w:sz w:val="28"/>
+          <w:szCs w:val="28"/>
+        </w:rPr>
+        <w:t>», после чего аренда завершитс</w:t>
+      </w:r>
+      <w:r>
+        <w:rPr>
+          <w:rFonts w:ascii="Times New Roman" w:hAnsi="Times New Roman" w:cs="Times New Roman"/>
+          <w:sz w:val="28"/>
+          <w:szCs w:val="28"/>
+        </w:rPr>
+        <w:t>я (Рисунок 19)</w:t>
+      </w:r>
+      <w:r>
+        <w:rPr>
+          <w:rFonts w:ascii="Times New Roman" w:hAnsi="Times New Roman" w:cs="Times New Roman"/>
+          <w:sz w:val="28"/>
+          <w:szCs w:val="28"/>
+        </w:rPr>
+        <w:t>.</w:t>
+      </w:r>
+    </w:p>
+    <w:p>
+      <w:pPr>
+        <w:spacing w:line="360" w:lineRule="auto"/>
+        <w:jc w:val="center"/>
+        <w:rPr>
+          <w:rFonts w:ascii="Times New Roman" w:hAnsi="Times New Roman" w:cs="Times New Roman"/>
+          <w:sz w:val="28"/>
+          <w:szCs w:val="28"/>
+        </w:rPr>
+      </w:pPr>
+      <w:r>
+        <w:rPr>
+          <w:rFonts w:ascii="Times New Roman" w:hAnsi="Times New Roman" w:cs="Times New Roman"/>
+          <w:noProof/>
+          <w:sz w:val="28"/>
+          <w:szCs w:val="28"/>
+        </w:rPr>
+        <w:drawing>
+          <wp:inline distT="0" distB="0" distL="0" distR="0" wp14:anchorId="16F1088D" wp14:editId="60006F3C">
+            <wp:extent cx="1902460" cy="1911350"/>
+            <wp:effectExtent l="19050" t="19050" r="21590" b="12700"/>
+            <wp:docPr id="20" name="Рисунок 20"/>
+            <wp:cNvGraphicFramePr>
+              <a:graphicFrameLocks xmlns:a="http://schemas.openxmlformats.org/drawingml/2006/main" noChangeAspect="1"/>
+            </wp:cNvGraphicFramePr>
+            <a:graphic xmlns:a="http://schemas.openxmlformats.org/drawingml/2006/main">
+              <a:graphicData uri="http://schemas.openxmlformats.org/drawingml/2006/picture">
+                <pic:pic xmlns:pic="http://schemas.openxmlformats.org/drawingml/2006/picture">
+                  <pic:nvPicPr>
+                    <pic:cNvPr id="0" name="Picture 12"/>
+                    <pic:cNvPicPr>
+                      <a:picLocks noChangeAspect="1" noChangeArrowheads="1"/>
+                    </pic:cNvPicPr>
+                  </pic:nvPicPr>
+                  <pic:blipFill rotWithShape="1">
+                    <a:blip r:embed="rId26">
+                      <a:extLst>
+                        <a:ext uri="{28A0092B-C50C-407E-A947-70E740481C1C}">
+                          <a14:useLocalDpi xmlns:a14="http://schemas.microsoft.com/office/drawing/2010/main" val="0"/>
+                        </a:ext>
+                      </a:extLst>
+                    </a:blip>
+                    <a:srcRect b="12091"/>
+                    <a:stretch/>
+                  </pic:blipFill>
+                  <pic:spPr bwMode="auto">
+                    <a:xfrm>
+                      <a:off x="0" y="0"/>
+                      <a:ext cx="1907563" cy="1916477"/>
+                    </a:xfrm>
+                    <a:prstGeom prst="rect">
+                      <a:avLst/>
+                    </a:prstGeom>
+                    <a:noFill/>
+                    <a:ln w="9525" cap="flat" cmpd="sng" algn="ctr">
+                      <a:solidFill>
+                        <a:sysClr val="windowText" lastClr="000000"/>
+                      </a:solidFill>
+                      <a:prstDash val="solid"/>
+                      <a:round/>
+                      <a:headEnd type="none" w="med" len="med"/>
+                      <a:tailEnd type="none" w="med" len="med"/>
+                      <a:extLst>
+                        <a:ext uri="{C807C97D-BFC1-408E-A445-0C87EB9F89A2}">
+                          <ask:lineSketchStyleProps xmlns:ask="http://schemas.microsoft.com/office/drawing/2018/sketchyshapes" sd="0">
+                            <a:custGeom>
+                              <a:avLst/>
+                              <a:gdLst/>
+                              <a:ahLst/>
+                              <a:cxnLst/>
+                              <a:rect l="0" t="0" r="0" b="0"/>
+                              <a:pathLst/>
+                            </a:custGeom>
+                            <ask:type/>
+                          </ask:lineSketchStyleProps>
+                        </a:ext>
+                      </a:extLst>
+                    </a:ln>
+                    <a:extLst>
+                      <a:ext uri="{53640926-AAD7-44D8-BBD7-CCE9431645EC}">
+                        <a14:shadowObscured xmlns:a14="http://schemas.microsoft.com/office/drawing/2010/main"/>
+                      </a:ext>
+                    </a:extLst>
+                  </pic:spPr>
+                </pic:pic>
+              </a:graphicData>
+            </a:graphic>
+          </wp:inline>
+        </w:drawing>
+      </w:r>
+    </w:p>
+    <w:p>
+      <w:pPr>
+        <w:spacing w:line="360" w:lineRule="auto"/>
+        <w:jc w:val="center"/>
+        <w:rPr>
+          <w:rFonts w:ascii="Times New Roman" w:hAnsi="Times New Roman" w:cs="Times New Roman"/>
+          <w:sz w:val="28"/>
+          <w:szCs w:val="28"/>
+        </w:rPr>
+      </w:pPr>
+      <w:r>
+        <w:rPr>
+          <w:rFonts w:ascii="Times New Roman" w:hAnsi="Times New Roman" w:cs="Times New Roman"/>
+          <w:sz w:val="28"/>
+          <w:szCs w:val="28"/>
+        </w:rPr>
+        <w:t>Ри</w:t>
+      </w:r>
+      <w:r>
+        <w:rPr>
+          <w:rFonts w:ascii="Times New Roman" w:hAnsi="Times New Roman" w:cs="Times New Roman"/>
+          <w:sz w:val="28"/>
+          <w:szCs w:val="28"/>
+        </w:rPr>
+        <w:t>сунок 1</w:t>
+      </w:r>
+      <w:r>
+        <w:rPr>
+          <w:rFonts w:ascii="Times New Roman" w:hAnsi="Times New Roman" w:cs="Times New Roman"/>
+          <w:sz w:val="28"/>
+          <w:szCs w:val="28"/>
+        </w:rPr>
+        <w:t>9</w:t>
+      </w:r>
+      <w:r>
+        <w:rPr>
+          <w:rFonts w:ascii="Times New Roman" w:hAnsi="Times New Roman" w:cs="Times New Roman"/>
+          <w:sz w:val="28"/>
+          <w:szCs w:val="28"/>
+        </w:rPr>
+        <w:t xml:space="preserve"> – </w:t>
+      </w:r>
+      <w:r>
+        <w:rPr>
+          <w:rFonts w:ascii="Times New Roman" w:hAnsi="Times New Roman" w:cs="Times New Roman"/>
+          <w:sz w:val="28"/>
+          <w:szCs w:val="28"/>
+        </w:rPr>
+        <w:t>Конец аренды</w:t>
+      </w:r>
+    </w:p>
+    <w:p>
+      <w:pPr>
+        <w:spacing w:line="360" w:lineRule="auto"/>
+        <w:jc w:val="center"/>
+        <w:rPr>
+          <w:rFonts w:ascii="Times New Roman" w:hAnsi="Times New Roman" w:cs="Times New Roman"/>
+          <w:b/>
+          <w:sz w:val="32"/>
+          <w:szCs w:val="32"/>
+        </w:rPr>
+      </w:pPr>
+      <w:r>
+        <w:rPr>
+          <w:rFonts w:ascii="Times New Roman" w:hAnsi="Times New Roman" w:cs="Times New Roman"/>
+          <w:b/>
+          <w:bCs/>
+          <w:sz w:val="28"/>
+          <w:szCs w:val="28"/>
+        </w:rPr>
+        <w:lastRenderedPageBreak/>
+        <w:t>Заключение</w:t>
+      </w:r>
+    </w:p>
+    <w:p>
+      <w:pPr>
+        <w:spacing w:line="360" w:lineRule="auto"/>
+        <w:jc w:val="both"/>
+        <w:rPr>
+          <w:rFonts w:ascii="Times New Roman" w:hAnsi="Times New Roman" w:cs="Times New Roman"/>
+          <w:sz w:val="28"/>
+          <w:szCs w:val="28"/>
+        </w:rPr>
+      </w:pPr>
+      <w:r>
+        <w:rPr>
+          <w:rFonts w:ascii="Times New Roman" w:hAnsi="Times New Roman" w:cs="Times New Roman"/>
+          <w:sz w:val="28"/>
+          <w:szCs w:val="28"/>
+        </w:rPr>
+        <w:tab/>
+      </w:r>
+      <w:r>
+        <w:rPr>
+          <w:rFonts w:ascii="Times New Roman" w:hAnsi="Times New Roman" w:cs="Times New Roman"/>
+          <w:sz w:val="28"/>
+          <w:szCs w:val="28"/>
+        </w:rPr>
+        <w:t>В рамках курсового проекта по дисциплине «</w:t>
+      </w:r>
+      <w:r>
+        <w:rPr>
+          <w:rFonts w:ascii="Times New Roman" w:hAnsi="Times New Roman" w:cs="Times New Roman"/>
+          <w:sz w:val="28"/>
+          <w:szCs w:val="28"/>
+        </w:rPr>
+        <w:t>Базы данных</w:t>
+      </w:r>
+      <w:r>
+        <w:rPr>
+          <w:rFonts w:ascii="Times New Roman" w:hAnsi="Times New Roman" w:cs="Times New Roman"/>
+          <w:sz w:val="28"/>
+          <w:szCs w:val="28"/>
+        </w:rPr>
+        <w:t xml:space="preserve">» было разработано отвечающее </w:t>
+      </w:r>
+      <w:r>
+        <w:rPr>
+          <w:rFonts w:ascii="Times New Roman" w:hAnsi="Times New Roman" w:cs="Times New Roman"/>
+          <w:sz w:val="28"/>
+          <w:szCs w:val="28"/>
+        </w:rPr>
+        <w:t xml:space="preserve">архитектуре </w:t>
+      </w:r>
+      <w:r>
+        <w:rPr>
+          <w:rFonts w:ascii="Times New Roman" w:hAnsi="Times New Roman" w:cs="Times New Roman"/>
+          <w:sz w:val="28"/>
+          <w:szCs w:val="28"/>
+          <w:lang w:val="en-US"/>
+        </w:rPr>
+        <w:t>MVP</w:t>
+      </w:r>
+      <w:r>
+        <w:rPr>
+          <w:rFonts w:ascii="Times New Roman" w:hAnsi="Times New Roman" w:cs="Times New Roman"/>
+          <w:sz w:val="28"/>
+          <w:szCs w:val="28"/>
+        </w:rPr>
+        <w:t xml:space="preserve"> приложение,</w:t>
+      </w:r>
+      <w:r>
+        <w:rPr>
+          <w:rFonts w:ascii="Times New Roman" w:hAnsi="Times New Roman" w:cs="Times New Roman"/>
+          <w:sz w:val="28"/>
+          <w:szCs w:val="28"/>
+        </w:rPr>
+        <w:t xml:space="preserve"> </w:t>
+      </w:r>
+      <w:r>
+        <w:rPr>
+          <w:rFonts w:ascii="Times New Roman" w:hAnsi="Times New Roman" w:cs="Times New Roman"/>
+          <w:sz w:val="28"/>
+          <w:szCs w:val="28"/>
+        </w:rPr>
+        <w:t>позволяющее осуществлять бронирование велосипедов.</w:t>
+      </w:r>
+    </w:p>
+    <w:p>
+      <w:pPr>
+        <w:spacing w:line="360" w:lineRule="auto"/>
+        <w:jc w:val="center"/>
+        <w:rPr>
+          <w:rFonts w:ascii="Times New Roman" w:hAnsi="Times New Roman" w:cs="Times New Roman"/>
+          <w:sz w:val="28"/>
+          <w:szCs w:val="28"/>
+        </w:rPr>
+      </w:pPr>
+    </w:p>
+    <w:p>
+      <w:pPr>
+        <w:spacing w:after="160" w:line="259" w:lineRule="auto"/>
+        <w:rPr>
+          <w:rFonts w:ascii="Times New Roman" w:hAnsi="Times New Roman" w:cs="Times New Roman"/>
+          <w:b/>
+          <w:bCs/>
+          <w:sz w:val="28"/>
+          <w:szCs w:val="28"/>
+        </w:rPr>
+      </w:pPr>
+      <w:r>
+        <w:rPr>
+          <w:rFonts w:ascii="Times New Roman" w:hAnsi="Times New Roman" w:cs="Times New Roman"/>
+          <w:b/>
+          <w:bCs/>
+          <w:sz w:val="28"/>
+          <w:szCs w:val="28"/>
+        </w:rPr>
+        <w:br w:type="page"/>
+      </w:r>
+    </w:p>
+    <w:p>
+      <w:pPr>
+        <w:spacing w:line="360" w:lineRule="auto"/>
+        <w:ind w:firstLine="708"/>
+        <w:jc w:val="center"/>
+        <w:rPr>
+          <w:rFonts w:ascii="Times New Roman" w:hAnsi="Times New Roman" w:cs="Times New Roman"/>
+          <w:b/>
+          <w:bCs/>
+          <w:sz w:val="28"/>
+          <w:szCs w:val="28"/>
+        </w:rPr>
+      </w:pPr>
+      <w:r>
+        <w:rPr>
+          <w:rFonts w:ascii="Times New Roman" w:hAnsi="Times New Roman" w:cs="Times New Roman"/>
+          <w:b/>
+          <w:bCs/>
+          <w:sz w:val="28"/>
+          <w:szCs w:val="28"/>
+        </w:rPr>
+        <w:lastRenderedPageBreak/>
         <w:t>Список литературы и интернет</w:t>
       </w:r>
       <w:r>
@@ -3938,19 +6320,47 @@
         <w:spacing w:line="360" w:lineRule="auto"/>
         <w:rPr>
           <w:rFonts w:ascii="Times New Roman" w:hAnsi="Times New Roman" w:cs="Times New Roman"/>
-          <w:sz w:val="28"/>
-          <w:szCs w:val="28"/>
-        </w:rPr>
-      </w:pPr>
-      <w:hyperlink r:id="rId14" w:history="1">
+          <w:szCs w:val="24"/>
+          <w:lang w:val="en-US"/>
+        </w:rPr>
+      </w:pPr>
+      <w:r>
+        <w:rPr>
+          <w:rFonts w:ascii="Times New Roman" w:hAnsi="Times New Roman" w:cs="Times New Roman"/>
+          <w:szCs w:val="24"/>
+          <w:lang w:val="en-US"/>
+        </w:rPr>
+        <w:t>Охота на мифический MVC. Обзор, возвращение к первоисточникам и про то, как анализировать и выводить шаблоны самому</w:t>
+      </w:r>
+      <w:r>
+        <w:rPr>
+          <w:rFonts w:ascii="Times New Roman" w:hAnsi="Times New Roman" w:cs="Times New Roman"/>
+          <w:szCs w:val="24"/>
+          <w:lang w:val="en-US"/>
+        </w:rPr>
+        <w:t xml:space="preserve">. URL: </w:t>
+      </w:r>
+      <w:hyperlink r:id="rId27" w:history="1">
         <w:r>
           <w:rPr>
             <w:rStyle w:val="a4"/>
-            <w:rFonts w:ascii="Times New Roman" w:hAnsi="Times New Roman" w:cs="Times New Roman"/>
-            <w:sz w:val="28"/>
-            <w:szCs w:val="28"/>
+            <w:lang w:val="en-US"/>
           </w:rPr>
-          <w:t>https://www.drawio.com</w:t>
+          <w:t>https://habr.com/ru/</w:t>
+        </w:r>
+        <w:r>
+          <w:rPr>
+            <w:rStyle w:val="a4"/>
+            <w:lang w:val="en-US"/>
+          </w:rPr>
+          <w:t>a</w:t>
+        </w:r>
+        <w:r>
+          <w:rPr>
+            <w:rStyle w:val="a4"/>
+            <w:lang w:val="en-US"/>
+          </w:rPr>
+          <w:t>rticles/321050/</w:t>
         </w:r>
       </w:hyperlink>
     </w:p>
@@ -3964,19 +6374,175 @@
         <w:spacing w:line="360" w:lineRule="auto"/>
         <w:rPr>
           <w:rFonts w:ascii="Times New Roman" w:hAnsi="Times New Roman" w:cs="Times New Roman"/>
-          <w:sz w:val="28"/>
-          <w:szCs w:val="28"/>
-        </w:rPr>
-      </w:pPr>
-      <w:hyperlink r:id="rId15" w:history="1">
+          <w:szCs w:val="24"/>
+          <w:lang w:val="en-US"/>
+        </w:rPr>
+      </w:pPr>
+      <w:r>
+        <w:rPr>
+          <w:rFonts w:ascii="Times New Roman" w:hAnsi="Times New Roman" w:cs="Times New Roman"/>
+          <w:szCs w:val="24"/>
+        </w:rPr>
+        <w:t>Паттерны проектирования: Singleton</w:t>
+      </w:r>
+      <w:r>
+        <w:rPr>
+          <w:rFonts w:ascii="Times New Roman" w:hAnsi="Times New Roman" w:cs="Times New Roman"/>
+          <w:szCs w:val="24"/>
+        </w:rPr>
+        <w:t xml:space="preserve">. </w:t>
+      </w:r>
+      <w:r>
+        <w:rPr>
+          <w:rFonts w:ascii="Times New Roman" w:hAnsi="Times New Roman" w:cs="Times New Roman"/>
+          <w:szCs w:val="24"/>
+          <w:lang w:val="en-US"/>
+        </w:rPr>
+        <w:t>URL</w:t>
+      </w:r>
+      <w:r>
+        <w:rPr>
+          <w:rFonts w:ascii="Times New Roman" w:hAnsi="Times New Roman" w:cs="Times New Roman"/>
+          <w:szCs w:val="24"/>
+          <w:lang w:val="en-US"/>
+        </w:rPr>
+        <w:t xml:space="preserve">: </w:t>
+      </w:r>
+      <w:hyperlink r:id="rId28" w:history="1">
         <w:r>
           <w:rPr>
             <w:rStyle w:val="a4"/>
             <w:rFonts w:ascii="Times New Roman" w:hAnsi="Times New Roman" w:cs="Times New Roman"/>
-            <w:sz w:val="28"/>
-            <w:szCs w:val="28"/>
+            <w:szCs w:val="24"/>
+            <w:lang w:val="en-US"/>
           </w:rPr>
-          <w:t>https://filldb.info/dbgenerator</w:t>
+          <w:t>https</w:t>
+        </w:r>
+        <w:r>
+          <w:rPr>
+            <w:rStyle w:val="a4"/>
+            <w:rFonts w:ascii="Times New Roman" w:hAnsi="Times New Roman" w:cs="Times New Roman"/>
+            <w:szCs w:val="24"/>
+            <w:lang w:val="en-US"/>
+          </w:rPr>
+          <w:t>://</w:t>
+        </w:r>
+        <w:r>
+          <w:rPr>
+            <w:rStyle w:val="a4"/>
+            <w:rFonts w:ascii="Times New Roman" w:hAnsi="Times New Roman" w:cs="Times New Roman"/>
+            <w:szCs w:val="24"/>
+            <w:lang w:val="en-US"/>
+          </w:rPr>
+          <w:t>javarush</w:t>
+        </w:r>
+        <w:r>
+          <w:rPr>
+            <w:rStyle w:val="a4"/>
+            <w:rFonts w:ascii="Times New Roman" w:hAnsi="Times New Roman" w:cs="Times New Roman"/>
+            <w:szCs w:val="24"/>
+            <w:lang w:val="en-US"/>
+          </w:rPr>
+          <w:t>.</w:t>
+        </w:r>
+        <w:r>
+          <w:rPr>
+            <w:rStyle w:val="a4"/>
+            <w:rFonts w:ascii="Times New Roman" w:hAnsi="Times New Roman" w:cs="Times New Roman"/>
+            <w:szCs w:val="24"/>
+            <w:lang w:val="en-US"/>
+          </w:rPr>
+          <w:t>com</w:t>
+        </w:r>
+        <w:r>
+          <w:rPr>
+            <w:rStyle w:val="a4"/>
+            <w:rFonts w:ascii="Times New Roman" w:hAnsi="Times New Roman" w:cs="Times New Roman"/>
+            <w:szCs w:val="24"/>
+            <w:lang w:val="en-US"/>
+          </w:rPr>
+          <w:t>/</w:t>
+        </w:r>
+        <w:r>
+          <w:rPr>
+            <w:rStyle w:val="a4"/>
+            <w:rFonts w:ascii="Times New Roman" w:hAnsi="Times New Roman" w:cs="Times New Roman"/>
+            <w:szCs w:val="24"/>
+            <w:lang w:val="en-US"/>
+          </w:rPr>
+          <w:t>groups</w:t>
+        </w:r>
+        <w:r>
+          <w:rPr>
+            <w:rStyle w:val="a4"/>
+            <w:rFonts w:ascii="Times New Roman" w:hAnsi="Times New Roman" w:cs="Times New Roman"/>
+            <w:szCs w:val="24"/>
+            <w:lang w:val="en-US"/>
+          </w:rPr>
+          <w:t>/</w:t>
+        </w:r>
+        <w:r>
+          <w:rPr>
+            <w:rStyle w:val="a4"/>
+            <w:rFonts w:ascii="Times New Roman" w:hAnsi="Times New Roman" w:cs="Times New Roman"/>
+            <w:szCs w:val="24"/>
+            <w:lang w:val="en-US"/>
+          </w:rPr>
+          <w:t>posts</w:t>
+        </w:r>
+        <w:r>
+          <w:rPr>
+            <w:rStyle w:val="a4"/>
+            <w:rFonts w:ascii="Times New Roman" w:hAnsi="Times New Roman" w:cs="Times New Roman"/>
+            <w:szCs w:val="24"/>
+            <w:lang w:val="en-US"/>
+          </w:rPr>
+          <w:t>/2365-</w:t>
+        </w:r>
+        <w:r>
+          <w:rPr>
+            <w:rStyle w:val="a4"/>
+            <w:rFonts w:ascii="Times New Roman" w:hAnsi="Times New Roman" w:cs="Times New Roman"/>
+            <w:szCs w:val="24"/>
+            <w:lang w:val="en-US"/>
+          </w:rPr>
+          <w:t>patternih</w:t>
+        </w:r>
+        <w:r>
+          <w:rPr>
+            <w:rStyle w:val="a4"/>
+            <w:rFonts w:ascii="Times New Roman" w:hAnsi="Times New Roman" w:cs="Times New Roman"/>
+            <w:szCs w:val="24"/>
+            <w:lang w:val="en-US"/>
+          </w:rPr>
+          <w:t>-</w:t>
+        </w:r>
+        <w:r>
+          <w:rPr>
+            <w:rStyle w:val="a4"/>
+            <w:rFonts w:ascii="Times New Roman" w:hAnsi="Times New Roman" w:cs="Times New Roman"/>
+            <w:szCs w:val="24"/>
+            <w:lang w:val="en-US"/>
+          </w:rPr>
+          <w:t>proektirovanija</w:t>
+        </w:r>
+        <w:r>
+          <w:rPr>
+            <w:rStyle w:val="a4"/>
+            <w:rFonts w:ascii="Times New Roman" w:hAnsi="Times New Roman" w:cs="Times New Roman"/>
+            <w:szCs w:val="24"/>
+            <w:lang w:val="en-US"/>
+          </w:rPr>
+          <w:t>-</w:t>
+        </w:r>
+        <w:r>
+          <w:rPr>
+            <w:rStyle w:val="a4"/>
+            <w:rFonts w:ascii="Times New Roman" w:hAnsi="Times New Roman" w:cs="Times New Roman"/>
+            <w:szCs w:val="24"/>
+            <w:lang w:val="en-US"/>
+          </w:rPr>
+          <w:t>singleton</w:t>
         </w:r>
       </w:hyperlink>
     </w:p>
@@ -3990,34 +6556,39 @@
         <w:spacing w:line="360" w:lineRule="auto"/>
         <w:rPr>
           <w:rFonts w:ascii="Times New Roman" w:hAnsi="Times New Roman" w:cs="Times New Roman"/>
-          <w:sz w:val="28"/>
-          <w:szCs w:val="28"/>
-        </w:rPr>
-      </w:pPr>
-      <w:hyperlink r:id="rId16" w:history="1">
+          <w:szCs w:val="24"/>
+          <w:lang w:val="en-US"/>
+        </w:rPr>
+      </w:pPr>
+      <w:r>
+        <w:rPr>
+          <w:rFonts w:ascii="Times New Roman" w:hAnsi="Times New Roman" w:cs="Times New Roman"/>
+          <w:szCs w:val="24"/>
+          <w:lang w:val="en-US"/>
+        </w:rPr>
+        <w:t xml:space="preserve">JavaFX official documentation. URL: </w:t>
+      </w:r>
+      <w:hyperlink r:id="rId29" w:history="1">
         <w:r>
           <w:rPr>
             <w:rStyle w:val="a4"/>
             <w:rFonts w:ascii="Times New Roman" w:hAnsi="Times New Roman" w:cs="Times New Roman"/>
-            <w:sz w:val="28"/>
-            <w:szCs w:val="28"/>
+            <w:szCs w:val="24"/>
+            <w:lang w:val="en-US"/>
           </w:rPr>
-          <w:t>https://habr.com/ru/articles/321050/</w:t>
+          <w:t>https://docs.oracle.com/javase/8/javafx/api/overview-summary.html</w:t>
         </w:r>
       </w:hyperlink>
     </w:p>
     <w:p>
       <w:pPr>
         <w:pStyle w:val="a3"/>
-        <w:numPr>
-          <w:ilvl w:val="0"/>
-          <w:numId w:val="12"/>
-        </w:numPr>
-        <w:spacing w:line="360" w:lineRule="auto"/>
-        <w:rPr>
-          <w:rFonts w:ascii="Times New Roman" w:hAnsi="Times New Roman" w:cs="Times New Roman"/>
-          <w:sz w:val="28"/>
-          <w:szCs w:val="28"/>
+        <w:spacing w:line="360" w:lineRule="auto"/>
+        <w:ind w:left="1068"/>
+        <w:rPr>
+          <w:rFonts w:ascii="Times New Roman" w:hAnsi="Times New Roman" w:cs="Times New Roman"/>
+          <w:szCs w:val="24"/>
+          <w:lang w:val="en-US"/>
         </w:rPr>
       </w:pPr>
     </w:p>
@@ -4029,6 +6600,44 @@
     </w:sectPr>
   </w:body>
 </w:document>
+</file>
+
+<file path=word/endnotes.xml><?xml version="1.0" encoding="utf-8"?>
+<w:endnotes xmlns:wpc="http://schemas.microsoft.com/office/word/2010/wordprocessingCanvas" xmlns:cx="http://schemas.microsoft.com/office/drawing/2014/chartex" xmlns:cx1="http://schemas.microsoft.com/office/drawing/2015/9/8/chartex" xmlns:cx2="http://schemas.microsoft.com/office/drawing/2015/10/21/chartex" xmlns:cx3="http://schemas.microsoft.com/office/drawing/2016/5/9/chartex" xmlns:cx4="http://schemas.microsoft.com/office/drawing/2016/5/10/chartex" xmlns:cx5="http://schemas.microsoft.com/office/drawing/2016/5/11/chartex" xmlns:cx6="http://schemas.microsoft.com/office/drawing/2016/5/12/chartex" xmlns:cx7="http://schemas.microsoft.com/office/drawing/2016/5/13/chartex" xmlns:cx8="http://schemas.microsoft.com/office/drawing/2016/5/14/chartex" xmlns:mc="http://schemas.openxmlformats.org/markup-compatibility/2006" xmlns:aink="http://schemas.microsoft.com/office/drawing/2016/ink" xmlns:am3d="http://schemas.microsoft.com/office/drawing/2017/model3d" xmlns:o="urn:schemas-microsoft-com:office:office" xmlns:oel="http://schemas.microsoft.com/office/2019/extlst" xmlns:r="http://schemas.openxmlformats.org/officeDocument/2006/relationships" xmlns:m="http://schemas.openxmlformats.org/officeDocument/2006/math" xmlns:v="urn:schemas-microsoft-com:vml" xmlns:wp14="http://schemas.microsoft.com/office/word/2010/wordprocessingDrawing" xmlns:wp="http://schemas.openxmlformats.org/drawingml/2006/wordprocessingDrawing" xmlns:w10="urn:schemas-microsoft-com:office:word" xmlns:w="http://schemas.openxmlformats.org/wordprocessingml/2006/main" xmlns:w14="http://schemas.microsoft.com/office/word/2010/wordml" xmlns:w15="http://schemas.microsoft.com/office/word/2012/wordml" xmlns:w16cex="http://schemas.microsoft.com/office/word/2018/wordml/cex" xmlns:w16cid="http://schemas.microsoft.com/office/word/2016/wordml/cid" xmlns:w16="http://schemas.microsoft.com/office/word/2018/wordml" xmlns:w16du="http://schemas.microsoft.com/office/word/2023/wordml/word16du" xmlns:w16sdtdh="http://schemas.microsoft.com/office/word/2020/wordml/sdtdatahash" xmlns:w16se="http://schemas.microsoft.com/office/word/2015/wordml/symex" xmlns:wpg="http://schemas.microsoft.com/office/word/2010/wordprocessingGroup" xmlns:wpi="http://schemas.microsoft.com/office/word/2010/wordprocessingInk" xmlns:wne="http://schemas.microsoft.com/office/word/2006/wordml" xmlns:wps="http://schemas.microsoft.com/office/word/2010/wordprocessingShape" mc:Ignorable="w14 w15 w16se w16cid w16 w16cex w16sdtdh wp14">
+  <w:endnote w:type="separator" w:id="-1">
+    <w:p>
+      <w:r>
+        <w:separator/>
+      </w:r>
+    </w:p>
+  </w:endnote>
+  <w:endnote w:type="continuationSeparator" w:id="0">
+    <w:p>
+      <w:r>
+        <w:continuationSeparator/>
+      </w:r>
+    </w:p>
+  </w:endnote>
+</w:endnotes>
+</file>
+
+<file path=word/footnotes.xml><?xml version="1.0" encoding="utf-8"?>
+<w:footnotes xmlns:wpc="http://schemas.microsoft.com/office/word/2010/wordprocessingCanvas" xmlns:cx="http://schemas.microsoft.com/office/drawing/2014/chartex" xmlns:cx1="http://schemas.microsoft.com/office/drawing/2015/9/8/chartex" xmlns:cx2="http://schemas.microsoft.com/office/drawing/2015/10/21/chartex" xmlns:cx3="http://schemas.microsoft.com/office/drawing/2016/5/9/chartex" xmlns:cx4="http://schemas.microsoft.com/office/drawing/2016/5/10/chartex" xmlns:cx5="http://schemas.microsoft.com/office/drawing/2016/5/11/chartex" xmlns:cx6="http://schemas.microsoft.com/office/drawing/2016/5/12/chartex" xmlns:cx7="http://schemas.microsoft.com/office/drawing/2016/5/13/chartex" xmlns:cx8="http://schemas.microsoft.com/office/drawing/2016/5/14/chartex" xmlns:mc="http://schemas.openxmlformats.org/markup-compatibility/2006" xmlns:aink="http://schemas.microsoft.com/office/drawing/2016/ink" xmlns:am3d="http://schemas.microsoft.com/office/drawing/2017/model3d" xmlns:o="urn:schemas-microsoft-com:office:office" xmlns:oel="http://schemas.microsoft.com/office/2019/extlst" xmlns:r="http://schemas.openxmlformats.org/officeDocument/2006/relationships" xmlns:m="http://schemas.openxmlformats.org/officeDocument/2006/math" xmlns:v="urn:schemas-microsoft-com:vml" xmlns:wp14="http://schemas.microsoft.com/office/word/2010/wordprocessingDrawing" xmlns:wp="http://schemas.openxmlformats.org/drawingml/2006/wordprocessingDrawing" xmlns:w10="urn:schemas-microsoft-com:office:word" xmlns:w="http://schemas.openxmlformats.org/wordprocessingml/2006/main" xmlns:w14="http://schemas.microsoft.com/office/word/2010/wordml" xmlns:w15="http://schemas.microsoft.com/office/word/2012/wordml" xmlns:w16cex="http://schemas.microsoft.com/office/word/2018/wordml/cex" xmlns:w16cid="http://schemas.microsoft.com/office/word/2016/wordml/cid" xmlns:w16="http://schemas.microsoft.com/office/word/2018/wordml" xmlns:w16du="http://schemas.microsoft.com/office/word/2023/wordml/word16du" xmlns:w16sdtdh="http://schemas.microsoft.com/office/word/2020/wordml/sdtdatahash" xmlns:w16se="http://schemas.microsoft.com/office/word/2015/wordml/symex" xmlns:wpg="http://schemas.microsoft.com/office/word/2010/wordprocessingGroup" xmlns:wpi="http://schemas.microsoft.com/office/word/2010/wordprocessingInk" xmlns:wne="http://schemas.microsoft.com/office/word/2006/wordml" xmlns:wps="http://schemas.microsoft.com/office/word/2010/wordprocessingShape" mc:Ignorable="w14 w15 w16se w16cid w16 w16cex w16sdtdh wp14">
+  <w:footnote w:type="separator" w:id="-1">
+    <w:p>
+      <w:r>
+        <w:separator/>
+      </w:r>
+    </w:p>
+  </w:footnote>
+  <w:footnote w:type="continuationSeparator" w:id="0">
+    <w:p>
+      <w:r>
+        <w:continuationSeparator/>
+      </w:r>
+    </w:p>
+  </w:footnote>
+</w:footnotes>
 </file>
 
 <file path=word/numbering.xml><?xml version="1.0" encoding="utf-8"?>
@@ -4222,7 +6831,6 @@
       <w:lvlJc w:val="left"/>
       <w:pPr>
         <w:ind w:left="708" w:hanging="351"/>
-        <w:jc w:val="left"/>
       </w:pPr>
       <w:rPr>
         <w:rFonts w:ascii="Cambria" w:eastAsia="Cambria" w:hAnsi="Cambria" w:cs="Cambria" w:hint="default"/>
@@ -5147,7 +7755,7 @@
     <w:lsdException w:name="Table Web 2" w:semiHidden="1" w:unhideWhenUsed="1"/>
     <w:lsdException w:name="Table Web 3" w:semiHidden="1" w:unhideWhenUsed="1"/>
     <w:lsdException w:name="Balloon Text" w:semiHidden="1" w:unhideWhenUsed="1"/>
-    <w:lsdException w:name="Table Grid" w:uiPriority="39"/>
+    <w:lsdException w:name="Table Grid" w:uiPriority="59"/>
     <w:lsdException w:name="Table Theme" w:semiHidden="1" w:unhideWhenUsed="1"/>
     <w:lsdException w:name="Placeholder Text" w:semiHidden="1"/>
     <w:lsdException w:name="No Spacing" w:uiPriority="1" w:qFormat="1"/>
@@ -5373,13 +7981,34 @@
   <w:style w:type="paragraph" w:default="1" w:styleId="a">
     <w:name w:val="Normal"/>
     <w:qFormat/>
-    <w:rsid w:val="00677FFA"/>
+    <w:rsid w:val="00EE224F"/>
     <w:pPr>
       <w:spacing w:after="0" w:line="240" w:lineRule="auto"/>
     </w:pPr>
     <w:rPr>
       <w:rFonts w:asciiTheme="minorHAnsi" w:hAnsiTheme="minorHAnsi"/>
       <w:sz w:val="24"/>
+    </w:rPr>
+  </w:style>
+  <w:style w:type="paragraph" w:styleId="1">
+    <w:name w:val="heading 1"/>
+    <w:basedOn w:val="a"/>
+    <w:next w:val="a"/>
+    <w:link w:val="10"/>
+    <w:uiPriority w:val="9"/>
+    <w:qFormat/>
+    <w:rsid w:val="00563DBE"/>
+    <w:pPr>
+      <w:keepNext/>
+      <w:keepLines/>
+      <w:spacing w:before="240"/>
+      <w:outlineLvl w:val="0"/>
+    </w:pPr>
+    <w:rPr>
+      <w:rFonts w:asciiTheme="majorHAnsi" w:eastAsiaTheme="majorEastAsia" w:hAnsiTheme="majorHAnsi" w:cstheme="majorBidi"/>
+      <w:color w:val="2F5496" w:themeColor="accent1" w:themeShade="BF"/>
+      <w:sz w:val="32"/>
+      <w:szCs w:val="32"/>
     </w:rPr>
   </w:style>
   <w:style w:type="paragraph" w:styleId="2">
@@ -5461,7 +8090,7 @@
     <w:semiHidden/>
     <w:unhideWhenUsed/>
   </w:style>
-  <w:style w:type="paragraph" w:styleId="1">
+  <w:style w:type="paragraph" w:styleId="11">
     <w:name w:val="toc 1"/>
     <w:basedOn w:val="a"/>
     <w:next w:val="a"/>
@@ -5579,6 +8208,109 @@
     <w:rPr>
       <w:color w:val="605E5C"/>
       <w:shd w:val="clear" w:color="auto" w:fill="E1DFDD"/>
+    </w:rPr>
+  </w:style>
+  <w:style w:type="character" w:customStyle="1" w:styleId="markedcontent">
+    <w:name w:val="markedcontent"/>
+    <w:basedOn w:val="a0"/>
+    <w:rsid w:val="008C3E8B"/>
+  </w:style>
+  <w:style w:type="table" w:styleId="a6">
+    <w:name w:val="Table Grid"/>
+    <w:basedOn w:val="a1"/>
+    <w:uiPriority w:val="59"/>
+    <w:rsid w:val="00B05742"/>
+    <w:pPr>
+      <w:spacing w:after="0" w:line="240" w:lineRule="auto"/>
+    </w:pPr>
+    <w:rPr>
+      <w:rFonts w:asciiTheme="minorHAnsi" w:hAnsiTheme="minorHAnsi"/>
+      <w:sz w:val="22"/>
+    </w:rPr>
+    <w:tblPr>
+      <w:tblBorders>
+        <w:top w:val="single" w:sz="4" w:space="0" w:color="auto"/>
+        <w:left w:val="single" w:sz="4" w:space="0" w:color="auto"/>
+        <w:bottom w:val="single" w:sz="4" w:space="0" w:color="auto"/>
+        <w:right w:val="single" w:sz="4" w:space="0" w:color="auto"/>
+        <w:insideH w:val="single" w:sz="4" w:space="0" w:color="auto"/>
+        <w:insideV w:val="single" w:sz="4" w:space="0" w:color="auto"/>
+      </w:tblBorders>
+    </w:tblPr>
+  </w:style>
+  <w:style w:type="character" w:styleId="a7">
+    <w:name w:val="FollowedHyperlink"/>
+    <w:basedOn w:val="a0"/>
+    <w:uiPriority w:val="99"/>
+    <w:semiHidden/>
+    <w:unhideWhenUsed/>
+    <w:rsid w:val="00563DBE"/>
+    <w:rPr>
+      <w:color w:val="954F72" w:themeColor="followedHyperlink"/>
+      <w:u w:val="single"/>
+    </w:rPr>
+  </w:style>
+  <w:style w:type="character" w:customStyle="1" w:styleId="10">
+    <w:name w:val="Заголовок 1 Знак"/>
+    <w:basedOn w:val="a0"/>
+    <w:link w:val="1"/>
+    <w:uiPriority w:val="9"/>
+    <w:rsid w:val="00563DBE"/>
+    <w:rPr>
+      <w:rFonts w:asciiTheme="majorHAnsi" w:eastAsiaTheme="majorEastAsia" w:hAnsiTheme="majorHAnsi" w:cstheme="majorBidi"/>
+      <w:color w:val="2F5496" w:themeColor="accent1" w:themeShade="BF"/>
+      <w:sz w:val="32"/>
+      <w:szCs w:val="32"/>
+    </w:rPr>
+  </w:style>
+  <w:style w:type="paragraph" w:styleId="a8">
+    <w:name w:val="header"/>
+    <w:basedOn w:val="a"/>
+    <w:link w:val="a9"/>
+    <w:uiPriority w:val="99"/>
+    <w:unhideWhenUsed/>
+    <w:rsid w:val="00840E3D"/>
+    <w:pPr>
+      <w:tabs>
+        <w:tab w:val="center" w:pos="4677"/>
+        <w:tab w:val="right" w:pos="9355"/>
+      </w:tabs>
+    </w:pPr>
+  </w:style>
+  <w:style w:type="character" w:customStyle="1" w:styleId="a9">
+    <w:name w:val="Верхний колонтитул Знак"/>
+    <w:basedOn w:val="a0"/>
+    <w:link w:val="a8"/>
+    <w:uiPriority w:val="99"/>
+    <w:rsid w:val="00840E3D"/>
+    <w:rPr>
+      <w:rFonts w:asciiTheme="minorHAnsi" w:hAnsiTheme="minorHAnsi"/>
+      <w:sz w:val="24"/>
+    </w:rPr>
+  </w:style>
+  <w:style w:type="paragraph" w:styleId="aa">
+    <w:name w:val="footer"/>
+    <w:basedOn w:val="a"/>
+    <w:link w:val="ab"/>
+    <w:uiPriority w:val="99"/>
+    <w:unhideWhenUsed/>
+    <w:rsid w:val="00840E3D"/>
+    <w:pPr>
+      <w:tabs>
+        <w:tab w:val="center" w:pos="4677"/>
+        <w:tab w:val="right" w:pos="9355"/>
+      </w:tabs>
+    </w:pPr>
+  </w:style>
+  <w:style w:type="character" w:customStyle="1" w:styleId="ab">
+    <w:name w:val="Нижний колонтитул Знак"/>
+    <w:basedOn w:val="a0"/>
+    <w:link w:val="aa"/>
+    <w:uiPriority w:val="99"/>
+    <w:rsid w:val="00840E3D"/>
+    <w:rPr>
+      <w:rFonts w:asciiTheme="minorHAnsi" w:hAnsiTheme="minorHAnsi"/>
+      <w:sz w:val="24"/>
     </w:rPr>
   </w:style>
 </w:styles>
